--- a/Labs/QEMUSetup.docx
+++ b/Labs/QEMUSetup.docx
@@ -5,35 +5,17 @@
     <w:p>
       <w:pPr>
         <w:pStyle w:val="Title"/>
-        <w:jc w:val="center"/>
-        <w:rPr>
-          <w:rFonts w:ascii="Times New Roman" w:hAnsi="Times New Roman" w:cs="Times New Roman"/>
-          <w:sz w:val="52"/>
-          <w:szCs w:val="52"/>
-        </w:rPr>
-      </w:pPr>
-      <w:r>
-        <w:rPr>
-          <w:rFonts w:ascii="Times New Roman" w:hAnsi="Times New Roman" w:cs="Times New Roman"/>
-          <w:sz w:val="52"/>
-          <w:szCs w:val="52"/>
-        </w:rPr>
+      </w:pPr>
+      <w:r>
+        <w:t xml:space="preserve">Lab 0. </w:t>
+      </w:r>
+      <w:r>
         <w:t>QEMU Simulator and Raspberry PI</w:t>
       </w:r>
       <w:r>
-        <w:rPr>
-          <w:rFonts w:ascii="Times New Roman" w:hAnsi="Times New Roman" w:cs="Times New Roman"/>
-          <w:sz w:val="52"/>
-          <w:szCs w:val="52"/>
-        </w:rPr>
         <w:t xml:space="preserve"> Setup</w:t>
       </w:r>
       <w:r>
-        <w:rPr>
-          <w:rFonts w:ascii="Times New Roman" w:hAnsi="Times New Roman" w:cs="Times New Roman"/>
-          <w:sz w:val="52"/>
-          <w:szCs w:val="52"/>
-        </w:rPr>
         <w:t xml:space="preserve"> </w:t>
       </w:r>
     </w:p>
@@ -51,7 +33,25 @@
           <w:sz w:val="22"/>
           <w:szCs w:val="22"/>
         </w:rPr>
-        <w:t>We setup a simulation environment with QEMU to run Raspberry PI code on your PC.</w:t>
+        <w:t xml:space="preserve">We </w:t>
+      </w:r>
+      <w:proofErr w:type="gramStart"/>
+      <w:r>
+        <w:rPr>
+          <w:rFonts w:ascii="Times New Roman" w:hAnsi="Times New Roman" w:cs="Times New Roman"/>
+          <w:sz w:val="22"/>
+          <w:szCs w:val="22"/>
+        </w:rPr>
+        <w:t>setup</w:t>
+      </w:r>
+      <w:proofErr w:type="gramEnd"/>
+      <w:r>
+        <w:rPr>
+          <w:rFonts w:ascii="Times New Roman" w:hAnsi="Times New Roman" w:cs="Times New Roman"/>
+          <w:sz w:val="22"/>
+          <w:szCs w:val="22"/>
+        </w:rPr>
+        <w:t xml:space="preserve"> a simulation environment with QEMU to run Raspberry PI code on your PC.</w:t>
       </w:r>
       <w:r>
         <w:rPr>
@@ -64,29 +64,79 @@
     </w:p>
     <w:p>
       <w:pPr>
-        <w:rPr>
-          <w:rFonts w:ascii="Times New Roman" w:hAnsi="Times New Roman" w:cs="Times New Roman"/>
-          <w:sz w:val="22"/>
-          <w:szCs w:val="22"/>
-        </w:rPr>
-      </w:pPr>
-      <w:r>
-        <w:rPr>
-          <w:rFonts w:ascii="Times New Roman" w:hAnsi="Times New Roman" w:cs="Times New Roman"/>
-          <w:b/>
-          <w:bCs/>
-          <w:sz w:val="22"/>
-          <w:szCs w:val="22"/>
-        </w:rPr>
-        <w:t>Step 1.</w:t>
-      </w:r>
-      <w:r>
-        <w:rPr>
-          <w:rFonts w:ascii="Times New Roman" w:hAnsi="Times New Roman" w:cs="Times New Roman"/>
-          <w:sz w:val="22"/>
-          <w:szCs w:val="22"/>
-        </w:rPr>
-        <w:t xml:space="preserve"> Follow the instructions in this video to setup QEMU and KVM (skip the last step of installing Ubuntu Linux)</w:t>
+        <w:pStyle w:val="Heading1"/>
+        <w:rPr>
+          <w:sz w:val="32"/>
+          <w:szCs w:val="32"/>
+        </w:rPr>
+      </w:pPr>
+      <w:r>
+        <w:rPr>
+          <w:sz w:val="32"/>
+          <w:szCs w:val="32"/>
+        </w:rPr>
+        <w:t>Step 1</w:t>
+      </w:r>
+      <w:r>
+        <w:rPr>
+          <w:sz w:val="32"/>
+          <w:szCs w:val="32"/>
+        </w:rPr>
+        <w:t>. S</w:t>
+      </w:r>
+      <w:r>
+        <w:rPr>
+          <w:sz w:val="32"/>
+          <w:szCs w:val="32"/>
+        </w:rPr>
+        <w:t>et</w:t>
+      </w:r>
+      <w:r>
+        <w:rPr>
+          <w:sz w:val="32"/>
+          <w:szCs w:val="32"/>
+        </w:rPr>
+        <w:t xml:space="preserve"> </w:t>
+      </w:r>
+      <w:r>
+        <w:rPr>
+          <w:sz w:val="32"/>
+          <w:szCs w:val="32"/>
+        </w:rPr>
+        <w:t>up QEMU and KVM</w:t>
+      </w:r>
+    </w:p>
+    <w:p>
+      <w:pPr>
+        <w:rPr>
+          <w:rFonts w:ascii="Times New Roman" w:hAnsi="Times New Roman" w:cs="Times New Roman"/>
+          <w:sz w:val="22"/>
+          <w:szCs w:val="22"/>
+        </w:rPr>
+      </w:pPr>
+      <w:r>
+        <w:rPr>
+          <w:rFonts w:ascii="Times New Roman" w:hAnsi="Times New Roman" w:cs="Times New Roman"/>
+          <w:sz w:val="22"/>
+          <w:szCs w:val="22"/>
+        </w:rPr>
+        <w:t>Follow the instructions in this video to set</w:t>
+      </w:r>
+      <w:r>
+        <w:rPr>
+          <w:rFonts w:ascii="Times New Roman" w:hAnsi="Times New Roman" w:cs="Times New Roman"/>
+          <w:sz w:val="22"/>
+          <w:szCs w:val="22"/>
+        </w:rPr>
+        <w:t xml:space="preserve"> </w:t>
+      </w:r>
+      <w:r>
+        <w:rPr>
+          <w:rFonts w:ascii="Times New Roman" w:hAnsi="Times New Roman" w:cs="Times New Roman"/>
+          <w:sz w:val="22"/>
+          <w:szCs w:val="22"/>
+        </w:rPr>
+        <w:t>up QEMU and KVM (skip the last step of installing Ubuntu Linux)</w:t>
       </w:r>
     </w:p>
     <w:p>
@@ -115,7 +165,7 @@
           <w:szCs w:val="22"/>
         </w:rPr>
       </w:pPr>
-      <w:hyperlink r:id="rId4" w:history="1">
+      <w:hyperlink r:id="rId5" w:history="1">
         <w:r>
           <w:rPr>
             <w:rStyle w:val="Hyperlink"/>
@@ -149,7 +199,25 @@
           <w:sz w:val="22"/>
           <w:szCs w:val="22"/>
         </w:rPr>
-        <w:t>First, from Search box, start “Turn Windows features on or off”, and enable these three options: HyperV, Windows Subsystem for Linux, Virtual Machine Platform.</w:t>
+        <w:t xml:space="preserve">First, from Search box, start “Turn Windows features on or off”, and enable these three options: </w:t>
+      </w:r>
+      <w:proofErr w:type="spellStart"/>
+      <w:r>
+        <w:rPr>
+          <w:rFonts w:ascii="Times New Roman" w:hAnsi="Times New Roman" w:cs="Times New Roman"/>
+          <w:sz w:val="22"/>
+          <w:szCs w:val="22"/>
+        </w:rPr>
+        <w:t>HyperV</w:t>
+      </w:r>
+      <w:proofErr w:type="spellEnd"/>
+      <w:r>
+        <w:rPr>
+          <w:rFonts w:ascii="Times New Roman" w:hAnsi="Times New Roman" w:cs="Times New Roman"/>
+          <w:sz w:val="22"/>
+          <w:szCs w:val="22"/>
+        </w:rPr>
+        <w:t>, Windows Subsystem for Linux, Virtual Machine Platform.</w:t>
       </w:r>
     </w:p>
     <w:p>
@@ -167,42 +235,80 @@
           <w:sz w:val="22"/>
           <w:szCs w:val="22"/>
         </w:rPr>
-        <w:t>From Windows Powershell, run:</w:t>
+        <w:t xml:space="preserve">From Windows </w:t>
+      </w:r>
+      <w:proofErr w:type="spellStart"/>
+      <w:r>
+        <w:rPr>
+          <w:rFonts w:ascii="Times New Roman" w:hAnsi="Times New Roman" w:cs="Times New Roman"/>
+          <w:sz w:val="22"/>
+          <w:szCs w:val="22"/>
+        </w:rPr>
+        <w:t>Powershell</w:t>
+      </w:r>
+      <w:proofErr w:type="spellEnd"/>
+      <w:r>
+        <w:rPr>
+          <w:rFonts w:ascii="Times New Roman" w:hAnsi="Times New Roman" w:cs="Times New Roman"/>
+          <w:sz w:val="22"/>
+          <w:szCs w:val="22"/>
+        </w:rPr>
+        <w:t>, run:</w:t>
       </w:r>
     </w:p>
     <w:p>
       <w:pPr>
         <w:spacing w:after="0"/>
         <w:rPr>
-          <w:rFonts w:ascii="Courier New" w:hAnsi="Courier New" w:cs="Courier New"/>
-          <w:sz w:val="20"/>
-          <w:szCs w:val="20"/>
-        </w:rPr>
-      </w:pPr>
-      <w:r>
-        <w:rPr>
-          <w:rFonts w:ascii="Courier New" w:hAnsi="Courier New" w:cs="Courier New"/>
-          <w:sz w:val="20"/>
-          <w:szCs w:val="20"/>
-        </w:rPr>
-        <w:t>wsl --install</w:t>
-      </w:r>
-    </w:p>
-    <w:p>
-      <w:pPr>
-        <w:rPr>
-          <w:rFonts w:ascii="Courier New" w:hAnsi="Courier New" w:cs="Courier New"/>
-          <w:sz w:val="20"/>
-          <w:szCs w:val="20"/>
-        </w:rPr>
-      </w:pPr>
-      <w:r>
-        <w:rPr>
-          <w:rFonts w:ascii="Courier New" w:hAnsi="Courier New" w:cs="Courier New"/>
-          <w:sz w:val="20"/>
-          <w:szCs w:val="20"/>
-        </w:rPr>
-        <w:t>wsl --set-default-version 2</w:t>
+          <w:rFonts w:ascii="Times New Roman" w:hAnsi="Times New Roman" w:cs="Times New Roman"/>
+          <w:sz w:val="22"/>
+          <w:szCs w:val="22"/>
+        </w:rPr>
+      </w:pPr>
+      <w:proofErr w:type="spellStart"/>
+      <w:r>
+        <w:rPr>
+          <w:rFonts w:ascii="Times New Roman" w:hAnsi="Times New Roman" w:cs="Times New Roman"/>
+          <w:sz w:val="22"/>
+          <w:szCs w:val="22"/>
+        </w:rPr>
+        <w:t>wsl</w:t>
+      </w:r>
+      <w:proofErr w:type="spellEnd"/>
+      <w:r>
+        <w:rPr>
+          <w:rFonts w:ascii="Times New Roman" w:hAnsi="Times New Roman" w:cs="Times New Roman"/>
+          <w:sz w:val="22"/>
+          <w:szCs w:val="22"/>
+        </w:rPr>
+        <w:t xml:space="preserve"> --install</w:t>
+      </w:r>
+    </w:p>
+    <w:p>
+      <w:pPr>
+        <w:rPr>
+          <w:rFonts w:ascii="Times New Roman" w:hAnsi="Times New Roman" w:cs="Times New Roman"/>
+          <w:sz w:val="22"/>
+          <w:szCs w:val="22"/>
+        </w:rPr>
+      </w:pPr>
+      <w:proofErr w:type="spellStart"/>
+      <w:r>
+        <w:rPr>
+          <w:rFonts w:ascii="Times New Roman" w:hAnsi="Times New Roman" w:cs="Times New Roman"/>
+          <w:sz w:val="22"/>
+          <w:szCs w:val="22"/>
+        </w:rPr>
+        <w:t>wsl</w:t>
+      </w:r>
+      <w:proofErr w:type="spellEnd"/>
+      <w:r>
+        <w:rPr>
+          <w:rFonts w:ascii="Times New Roman" w:hAnsi="Times New Roman" w:cs="Times New Roman"/>
+          <w:sz w:val="22"/>
+          <w:szCs w:val="22"/>
+        </w:rPr>
+        <w:t xml:space="preserve"> --set-default-version 2</w:t>
       </w:r>
     </w:p>
     <w:p>
@@ -227,54 +333,210 @@
       <w:pPr>
         <w:spacing w:after="0"/>
         <w:rPr>
-          <w:rFonts w:ascii="Courier New" w:hAnsi="Courier New" w:cs="Courier New"/>
-          <w:sz w:val="20"/>
-          <w:szCs w:val="20"/>
-        </w:rPr>
-      </w:pPr>
-      <w:r>
-        <w:rPr>
-          <w:rFonts w:ascii="Courier New" w:hAnsi="Courier New" w:cs="Courier New"/>
-          <w:sz w:val="20"/>
-          <w:szCs w:val="20"/>
-        </w:rPr>
-        <w:t>sudo apt update &amp;&amp; sudo apt upgrade -y</w:t>
+          <w:rFonts w:ascii="Times New Roman" w:hAnsi="Times New Roman" w:cs="Times New Roman"/>
+          <w:sz w:val="22"/>
+          <w:szCs w:val="22"/>
+        </w:rPr>
+      </w:pPr>
+      <w:proofErr w:type="spellStart"/>
+      <w:r>
+        <w:rPr>
+          <w:rFonts w:ascii="Times New Roman" w:hAnsi="Times New Roman" w:cs="Times New Roman"/>
+          <w:sz w:val="22"/>
+          <w:szCs w:val="22"/>
+        </w:rPr>
+        <w:t>sudo</w:t>
+      </w:r>
+      <w:proofErr w:type="spellEnd"/>
+      <w:r>
+        <w:rPr>
+          <w:rFonts w:ascii="Times New Roman" w:hAnsi="Times New Roman" w:cs="Times New Roman"/>
+          <w:sz w:val="22"/>
+          <w:szCs w:val="22"/>
+        </w:rPr>
+        <w:t xml:space="preserve"> apt update &amp;&amp; </w:t>
+      </w:r>
+      <w:proofErr w:type="spellStart"/>
+      <w:r>
+        <w:rPr>
+          <w:rFonts w:ascii="Times New Roman" w:hAnsi="Times New Roman" w:cs="Times New Roman"/>
+          <w:sz w:val="22"/>
+          <w:szCs w:val="22"/>
+        </w:rPr>
+        <w:t>sudo</w:t>
+      </w:r>
+      <w:proofErr w:type="spellEnd"/>
+      <w:r>
+        <w:rPr>
+          <w:rFonts w:ascii="Times New Roman" w:hAnsi="Times New Roman" w:cs="Times New Roman"/>
+          <w:sz w:val="22"/>
+          <w:szCs w:val="22"/>
+        </w:rPr>
+        <w:t xml:space="preserve"> apt upgrade -y</w:t>
       </w:r>
     </w:p>
     <w:p>
       <w:pPr>
         <w:spacing w:after="0"/>
         <w:rPr>
-          <w:rFonts w:ascii="Courier New" w:hAnsi="Courier New" w:cs="Courier New"/>
-          <w:sz w:val="20"/>
-          <w:szCs w:val="20"/>
-        </w:rPr>
-      </w:pPr>
-      <w:r>
-        <w:rPr>
-          <w:rFonts w:ascii="Courier New" w:hAnsi="Courier New" w:cs="Courier New"/>
-          <w:sz w:val="20"/>
-          <w:szCs w:val="20"/>
-        </w:rPr>
-        <w:t>sudo apt install qemu-kvm libvirt-daemon-system libvirt-clients bridge-utils -y</w:t>
+          <w:rFonts w:ascii="Times New Roman" w:hAnsi="Times New Roman" w:cs="Times New Roman"/>
+          <w:sz w:val="22"/>
+          <w:szCs w:val="22"/>
+        </w:rPr>
+      </w:pPr>
+      <w:proofErr w:type="spellStart"/>
+      <w:r>
+        <w:rPr>
+          <w:rFonts w:ascii="Times New Roman" w:hAnsi="Times New Roman" w:cs="Times New Roman"/>
+          <w:sz w:val="22"/>
+          <w:szCs w:val="22"/>
+        </w:rPr>
+        <w:t>sudo</w:t>
+      </w:r>
+      <w:proofErr w:type="spellEnd"/>
+      <w:r>
+        <w:rPr>
+          <w:rFonts w:ascii="Times New Roman" w:hAnsi="Times New Roman" w:cs="Times New Roman"/>
+          <w:sz w:val="22"/>
+          <w:szCs w:val="22"/>
+        </w:rPr>
+        <w:t xml:space="preserve"> apt install </w:t>
+      </w:r>
+      <w:proofErr w:type="spellStart"/>
+      <w:r>
+        <w:rPr>
+          <w:rFonts w:ascii="Times New Roman" w:hAnsi="Times New Roman" w:cs="Times New Roman"/>
+          <w:sz w:val="22"/>
+          <w:szCs w:val="22"/>
+        </w:rPr>
+        <w:t>qemu-kvm</w:t>
+      </w:r>
+      <w:proofErr w:type="spellEnd"/>
+      <w:r>
+        <w:rPr>
+          <w:rFonts w:ascii="Times New Roman" w:hAnsi="Times New Roman" w:cs="Times New Roman"/>
+          <w:sz w:val="22"/>
+          <w:szCs w:val="22"/>
+        </w:rPr>
+        <w:t xml:space="preserve"> </w:t>
+      </w:r>
+      <w:proofErr w:type="spellStart"/>
+      <w:r>
+        <w:rPr>
+          <w:rFonts w:ascii="Times New Roman" w:hAnsi="Times New Roman" w:cs="Times New Roman"/>
+          <w:sz w:val="22"/>
+          <w:szCs w:val="22"/>
+        </w:rPr>
+        <w:t>libvirt</w:t>
+      </w:r>
+      <w:proofErr w:type="spellEnd"/>
+      <w:r>
+        <w:rPr>
+          <w:rFonts w:ascii="Times New Roman" w:hAnsi="Times New Roman" w:cs="Times New Roman"/>
+          <w:sz w:val="22"/>
+          <w:szCs w:val="22"/>
+        </w:rPr>
+        <w:t xml:space="preserve">-daemon-system </w:t>
+      </w:r>
+      <w:proofErr w:type="spellStart"/>
+      <w:r>
+        <w:rPr>
+          <w:rFonts w:ascii="Times New Roman" w:hAnsi="Times New Roman" w:cs="Times New Roman"/>
+          <w:sz w:val="22"/>
+          <w:szCs w:val="22"/>
+        </w:rPr>
+        <w:t>libvirt</w:t>
+      </w:r>
+      <w:proofErr w:type="spellEnd"/>
+      <w:r>
+        <w:rPr>
+          <w:rFonts w:ascii="Times New Roman" w:hAnsi="Times New Roman" w:cs="Times New Roman"/>
+          <w:sz w:val="22"/>
+          <w:szCs w:val="22"/>
+        </w:rPr>
+        <w:t>-clients bridge-utils -y</w:t>
       </w:r>
     </w:p>
     <w:p>
       <w:pPr>
         <w:spacing w:after="0"/>
         <w:rPr>
-          <w:rFonts w:ascii="Courier New" w:hAnsi="Courier New" w:cs="Courier New"/>
-          <w:sz w:val="20"/>
-          <w:szCs w:val="20"/>
-        </w:rPr>
-      </w:pPr>
-      <w:r>
-        <w:rPr>
-          <w:rFonts w:ascii="Courier New" w:hAnsi="Courier New" w:cs="Courier New"/>
-          <w:sz w:val="20"/>
-          <w:szCs w:val="20"/>
-        </w:rPr>
-        <w:t>sudo usermod -aG kvm $USER</w:t>
+          <w:rFonts w:ascii="Times New Roman" w:hAnsi="Times New Roman" w:cs="Times New Roman"/>
+          <w:sz w:val="22"/>
+          <w:szCs w:val="22"/>
+        </w:rPr>
+      </w:pPr>
+      <w:proofErr w:type="spellStart"/>
+      <w:r>
+        <w:rPr>
+          <w:rFonts w:ascii="Times New Roman" w:hAnsi="Times New Roman" w:cs="Times New Roman"/>
+          <w:sz w:val="22"/>
+          <w:szCs w:val="22"/>
+        </w:rPr>
+        <w:t>sudo</w:t>
+      </w:r>
+      <w:proofErr w:type="spellEnd"/>
+      <w:r>
+        <w:rPr>
+          <w:rFonts w:ascii="Times New Roman" w:hAnsi="Times New Roman" w:cs="Times New Roman"/>
+          <w:sz w:val="22"/>
+          <w:szCs w:val="22"/>
+        </w:rPr>
+        <w:t xml:space="preserve"> </w:t>
+      </w:r>
+      <w:proofErr w:type="spellStart"/>
+      <w:r>
+        <w:rPr>
+          <w:rFonts w:ascii="Times New Roman" w:hAnsi="Times New Roman" w:cs="Times New Roman"/>
+          <w:sz w:val="22"/>
+          <w:szCs w:val="22"/>
+        </w:rPr>
+        <w:t>usermod</w:t>
+      </w:r>
+      <w:proofErr w:type="spellEnd"/>
+      <w:r>
+        <w:rPr>
+          <w:rFonts w:ascii="Times New Roman" w:hAnsi="Times New Roman" w:cs="Times New Roman"/>
+          <w:sz w:val="22"/>
+          <w:szCs w:val="22"/>
+        </w:rPr>
+        <w:t xml:space="preserve"> -</w:t>
+      </w:r>
+      <w:proofErr w:type="spellStart"/>
+      <w:r>
+        <w:rPr>
+          <w:rFonts w:ascii="Times New Roman" w:hAnsi="Times New Roman" w:cs="Times New Roman"/>
+          <w:sz w:val="22"/>
+          <w:szCs w:val="22"/>
+        </w:rPr>
+        <w:t>aG</w:t>
+      </w:r>
+      <w:proofErr w:type="spellEnd"/>
+      <w:r>
+        <w:rPr>
+          <w:rFonts w:ascii="Times New Roman" w:hAnsi="Times New Roman" w:cs="Times New Roman"/>
+          <w:sz w:val="22"/>
+          <w:szCs w:val="22"/>
+        </w:rPr>
+        <w:t xml:space="preserve"> </w:t>
+      </w:r>
+      <w:proofErr w:type="spellStart"/>
+      <w:r>
+        <w:rPr>
+          <w:rFonts w:ascii="Times New Roman" w:hAnsi="Times New Roman" w:cs="Times New Roman"/>
+          <w:sz w:val="22"/>
+          <w:szCs w:val="22"/>
+        </w:rPr>
+        <w:t>kvm</w:t>
+      </w:r>
+      <w:proofErr w:type="spellEnd"/>
+      <w:r>
+        <w:rPr>
+          <w:rFonts w:ascii="Times New Roman" w:hAnsi="Times New Roman" w:cs="Times New Roman"/>
+          <w:sz w:val="22"/>
+          <w:szCs w:val="22"/>
+        </w:rPr>
+        <w:t xml:space="preserve"> $USER</w:t>
       </w:r>
     </w:p>
     <w:p>
@@ -302,38 +564,66 @@
           <w:sz w:val="22"/>
           <w:szCs w:val="22"/>
         </w:rPr>
-        <w:t>From Windows Powershell, run:</w:t>
-      </w:r>
-    </w:p>
-    <w:p>
-      <w:pPr>
-        <w:rPr>
-          <w:rFonts w:ascii="Courier New" w:hAnsi="Courier New" w:cs="Courier New"/>
-          <w:sz w:val="20"/>
-          <w:szCs w:val="20"/>
-        </w:rPr>
-      </w:pPr>
-      <w:r>
-        <w:rPr>
-          <w:rFonts w:ascii="Courier New" w:hAnsi="Courier New" w:cs="Courier New"/>
-          <w:sz w:val="20"/>
-          <w:szCs w:val="20"/>
-        </w:rPr>
-        <w:t xml:space="preserve">wsl </w:t>
-      </w:r>
-      <w:r>
-        <w:rPr>
-          <w:rFonts w:ascii="Courier New" w:hAnsi="Courier New" w:cs="Courier New"/>
-          <w:sz w:val="20"/>
-          <w:szCs w:val="20"/>
+        <w:t xml:space="preserve">From Windows </w:t>
+      </w:r>
+      <w:proofErr w:type="spellStart"/>
+      <w:r>
+        <w:rPr>
+          <w:rFonts w:ascii="Times New Roman" w:hAnsi="Times New Roman" w:cs="Times New Roman"/>
+          <w:sz w:val="22"/>
+          <w:szCs w:val="22"/>
+        </w:rPr>
+        <w:t>Powershell</w:t>
+      </w:r>
+      <w:proofErr w:type="spellEnd"/>
+      <w:r>
+        <w:rPr>
+          <w:rFonts w:ascii="Times New Roman" w:hAnsi="Times New Roman" w:cs="Times New Roman"/>
+          <w:sz w:val="22"/>
+          <w:szCs w:val="22"/>
+        </w:rPr>
+        <w:t>, run:</w:t>
+      </w:r>
+    </w:p>
+    <w:p>
+      <w:pPr>
+        <w:rPr>
+          <w:rFonts w:ascii="Times New Roman" w:hAnsi="Times New Roman" w:cs="Times New Roman"/>
+          <w:sz w:val="22"/>
+          <w:szCs w:val="22"/>
+        </w:rPr>
+      </w:pPr>
+      <w:proofErr w:type="spellStart"/>
+      <w:r>
+        <w:rPr>
+          <w:rFonts w:ascii="Times New Roman" w:hAnsi="Times New Roman" w:cs="Times New Roman"/>
+          <w:sz w:val="22"/>
+          <w:szCs w:val="22"/>
+        </w:rPr>
+        <w:t>wsl</w:t>
+      </w:r>
+      <w:proofErr w:type="spellEnd"/>
+      <w:r>
+        <w:rPr>
+          <w:rFonts w:ascii="Times New Roman" w:hAnsi="Times New Roman" w:cs="Times New Roman"/>
+          <w:sz w:val="22"/>
+          <w:szCs w:val="22"/>
+        </w:rPr>
+        <w:t xml:space="preserve"> </w:t>
+      </w:r>
+      <w:r>
+        <w:rPr>
+          <w:rFonts w:ascii="Times New Roman" w:hAnsi="Times New Roman" w:cs="Times New Roman"/>
+          <w:sz w:val="22"/>
+          <w:szCs w:val="22"/>
         </w:rPr>
         <w:t>--</w:t>
       </w:r>
       <w:r>
         <w:rPr>
-          <w:rFonts w:ascii="Courier New" w:hAnsi="Courier New" w:cs="Courier New"/>
-          <w:sz w:val="20"/>
-          <w:szCs w:val="20"/>
+          <w:rFonts w:ascii="Times New Roman" w:hAnsi="Times New Roman" w:cs="Times New Roman"/>
+          <w:sz w:val="22"/>
+          <w:szCs w:val="22"/>
         </w:rPr>
         <w:t>shutdown</w:t>
       </w:r>
@@ -383,28 +673,111 @@
     <w:p>
       <w:pPr>
         <w:rPr>
-          <w:rFonts w:ascii="Times New Roman" w:hAnsi="Times New Roman" w:cs="Times New Roman"/>
-          <w:sz w:val="22"/>
-          <w:szCs w:val="22"/>
-        </w:rPr>
-      </w:pPr>
-      <w:r>
-        <w:rPr>
-          <w:rFonts w:ascii="Times New Roman" w:hAnsi="Times New Roman" w:cs="Times New Roman"/>
-          <w:b/>
-          <w:bCs/>
-          <w:sz w:val="22"/>
-          <w:szCs w:val="22"/>
-        </w:rPr>
-        <w:t>Step 2.</w:t>
-      </w:r>
-      <w:r>
-        <w:rPr>
-          <w:rFonts w:ascii="Times New Roman" w:hAnsi="Times New Roman" w:cs="Times New Roman"/>
-          <w:sz w:val="22"/>
-          <w:szCs w:val="22"/>
-        </w:rPr>
-        <w:t xml:space="preserve"> Follow the instructions on this page to install Raspberry PI </w:t>
+          <w:rFonts w:asciiTheme="majorHAnsi" w:eastAsiaTheme="majorEastAsia" w:hAnsiTheme="majorHAnsi" w:cstheme="majorBidi"/>
+          <w:color w:val="0F4761" w:themeColor="accent1" w:themeShade="BF"/>
+          <w:sz w:val="32"/>
+          <w:szCs w:val="32"/>
+        </w:rPr>
+      </w:pPr>
+      <w:r>
+        <w:rPr>
+          <w:rFonts w:asciiTheme="majorHAnsi" w:eastAsiaTheme="majorEastAsia" w:hAnsiTheme="majorHAnsi" w:cstheme="majorBidi"/>
+          <w:color w:val="0F4761" w:themeColor="accent1" w:themeShade="BF"/>
+          <w:sz w:val="32"/>
+          <w:szCs w:val="32"/>
+        </w:rPr>
+        <w:t xml:space="preserve">Step 2. </w:t>
+      </w:r>
+      <w:r>
+        <w:rPr>
+          <w:rFonts w:asciiTheme="majorHAnsi" w:eastAsiaTheme="majorEastAsia" w:hAnsiTheme="majorHAnsi" w:cstheme="majorBidi"/>
+          <w:color w:val="0F4761" w:themeColor="accent1" w:themeShade="BF"/>
+          <w:sz w:val="32"/>
+          <w:szCs w:val="32"/>
+        </w:rPr>
+        <w:t>I</w:t>
+      </w:r>
+      <w:r>
+        <w:rPr>
+          <w:rFonts w:asciiTheme="majorHAnsi" w:eastAsiaTheme="majorEastAsia" w:hAnsiTheme="majorHAnsi" w:cstheme="majorBidi"/>
+          <w:color w:val="0F4761" w:themeColor="accent1" w:themeShade="BF"/>
+          <w:sz w:val="32"/>
+          <w:szCs w:val="32"/>
+        </w:rPr>
+        <w:t>nstall Raspberry PI on QEMU</w:t>
+      </w:r>
+    </w:p>
+    <w:p>
+      <w:pPr>
+        <w:rPr>
+          <w:rFonts w:ascii="Times New Roman" w:hAnsi="Times New Roman" w:cs="Times New Roman"/>
+          <w:sz w:val="22"/>
+          <w:szCs w:val="22"/>
+        </w:rPr>
+      </w:pPr>
+      <w:r>
+        <w:rPr>
+          <w:rFonts w:ascii="Times New Roman" w:hAnsi="Times New Roman" w:cs="Times New Roman"/>
+          <w:sz w:val="22"/>
+          <w:szCs w:val="22"/>
+        </w:rPr>
+        <w:t>Th</w:t>
+      </w:r>
+      <w:r>
+        <w:rPr>
+          <w:rFonts w:ascii="Times New Roman" w:hAnsi="Times New Roman" w:cs="Times New Roman"/>
+          <w:sz w:val="22"/>
+          <w:szCs w:val="22"/>
+        </w:rPr>
+        <w:t>is step is based on</w:t>
+      </w:r>
+      <w:r>
+        <w:rPr>
+          <w:rFonts w:ascii="Times New Roman" w:hAnsi="Times New Roman" w:cs="Times New Roman"/>
+          <w:sz w:val="22"/>
+          <w:szCs w:val="22"/>
+        </w:rPr>
+        <w:t xml:space="preserve"> </w:t>
+      </w:r>
+      <w:r>
+        <w:rPr>
+          <w:rFonts w:ascii="Times New Roman" w:hAnsi="Times New Roman" w:cs="Times New Roman"/>
+          <w:sz w:val="22"/>
+          <w:szCs w:val="22"/>
+        </w:rPr>
+        <w:t xml:space="preserve">this page </w:t>
+      </w:r>
+      <w:r>
+        <w:rPr>
+          <w:rFonts w:ascii="Times New Roman" w:hAnsi="Times New Roman" w:cs="Times New Roman"/>
+          <w:sz w:val="22"/>
+          <w:szCs w:val="22"/>
+        </w:rPr>
+        <w:t>for</w:t>
+      </w:r>
+      <w:r>
+        <w:rPr>
+          <w:rFonts w:ascii="Times New Roman" w:hAnsi="Times New Roman" w:cs="Times New Roman"/>
+          <w:sz w:val="22"/>
+          <w:szCs w:val="22"/>
+        </w:rPr>
+        <w:t xml:space="preserve"> install</w:t>
+      </w:r>
+      <w:r>
+        <w:rPr>
+          <w:rFonts w:ascii="Times New Roman" w:hAnsi="Times New Roman" w:cs="Times New Roman"/>
+          <w:sz w:val="22"/>
+          <w:szCs w:val="22"/>
+        </w:rPr>
+        <w:t>ing</w:t>
+      </w:r>
+      <w:r>
+        <w:rPr>
+          <w:rFonts w:ascii="Times New Roman" w:hAnsi="Times New Roman" w:cs="Times New Roman"/>
+          <w:sz w:val="22"/>
+          <w:szCs w:val="22"/>
+        </w:rPr>
+        <w:t xml:space="preserve"> Raspberry PI </w:t>
       </w:r>
       <w:r>
         <w:rPr>
@@ -430,18 +803,36 @@
           <w:sz w:val="22"/>
           <w:szCs w:val="22"/>
         </w:rPr>
-        <w:t>Emulating a Raspberry Pi in QEMU</w:t>
-      </w:r>
-    </w:p>
-    <w:p>
-      <w:pPr>
-        <w:rPr>
-          <w:rFonts w:ascii="Times New Roman" w:hAnsi="Times New Roman" w:cs="Times New Roman"/>
-          <w:sz w:val="22"/>
-          <w:szCs w:val="22"/>
-        </w:rPr>
-      </w:pPr>
-      <w:hyperlink r:id="rId5" w:history="1">
+        <w:t xml:space="preserve">Emulating </w:t>
+      </w:r>
+      <w:proofErr w:type="gramStart"/>
+      <w:r>
+        <w:rPr>
+          <w:rFonts w:ascii="Times New Roman" w:hAnsi="Times New Roman" w:cs="Times New Roman"/>
+          <w:sz w:val="22"/>
+          <w:szCs w:val="22"/>
+        </w:rPr>
+        <w:t>a Raspberry</w:t>
+      </w:r>
+      <w:proofErr w:type="gramEnd"/>
+      <w:r>
+        <w:rPr>
+          <w:rFonts w:ascii="Times New Roman" w:hAnsi="Times New Roman" w:cs="Times New Roman"/>
+          <w:sz w:val="22"/>
+          <w:szCs w:val="22"/>
+        </w:rPr>
+        <w:t xml:space="preserve"> Pi in QEMU</w:t>
+      </w:r>
+    </w:p>
+    <w:p>
+      <w:pPr>
+        <w:rPr>
+          <w:rFonts w:ascii="Times New Roman" w:hAnsi="Times New Roman" w:cs="Times New Roman"/>
+          <w:sz w:val="22"/>
+          <w:szCs w:val="22"/>
+        </w:rPr>
+      </w:pPr>
+      <w:hyperlink r:id="rId6" w:history="1">
         <w:r>
           <w:rPr>
             <w:rStyle w:val="Hyperlink"/>
@@ -463,6 +854,675 @@
     </w:p>
     <w:p>
       <w:pPr>
+        <w:rPr>
+          <w:rFonts w:ascii="Times New Roman" w:hAnsi="Times New Roman" w:cs="Times New Roman"/>
+          <w:sz w:val="22"/>
+          <w:szCs w:val="22"/>
+        </w:rPr>
+      </w:pPr>
+      <w:r>
+        <w:rPr>
+          <w:rFonts w:ascii="Times New Roman" w:hAnsi="Times New Roman" w:cs="Times New Roman"/>
+          <w:sz w:val="22"/>
+          <w:szCs w:val="22"/>
+        </w:rPr>
+        <w:t>However,</w:t>
+      </w:r>
+      <w:r>
+        <w:rPr>
+          <w:rFonts w:ascii="Times New Roman" w:hAnsi="Times New Roman" w:cs="Times New Roman"/>
+          <w:sz w:val="22"/>
+          <w:szCs w:val="22"/>
+        </w:rPr>
+        <w:t xml:space="preserve"> we need more storage in the emulated Raspberry PI, so please follow the updated instructions below.</w:t>
+      </w:r>
+    </w:p>
+    <w:p>
+      <w:pPr>
+        <w:spacing w:before="315" w:after="105" w:line="360" w:lineRule="auto"/>
+        <w:ind w:left="-30"/>
+        <w:rPr>
+          <w:rFonts w:ascii="Times New Roman" w:hAnsi="Times New Roman" w:cs="Times New Roman"/>
+          <w:sz w:val="22"/>
+          <w:szCs w:val="22"/>
+        </w:rPr>
+      </w:pPr>
+      <w:r>
+        <w:rPr>
+          <w:rFonts w:ascii="Times New Roman" w:eastAsia="inter" w:hAnsi="Times New Roman" w:cs="Times New Roman"/>
+          <w:b/>
+          <w:color w:val="000000"/>
+          <w:sz w:val="22"/>
+          <w:szCs w:val="22"/>
+        </w:rPr>
+        <w:t xml:space="preserve">1. Get the Raspberry Pi Image (same as </w:t>
+      </w:r>
+      <w:r>
+        <w:rPr>
+          <w:rFonts w:ascii="Times New Roman" w:eastAsia="inter" w:hAnsi="Times New Roman" w:cs="Times New Roman"/>
+          <w:b/>
+          <w:color w:val="000000"/>
+          <w:sz w:val="22"/>
+          <w:szCs w:val="22"/>
+        </w:rPr>
+        <w:t>original</w:t>
+      </w:r>
+      <w:r>
+        <w:rPr>
+          <w:rFonts w:ascii="Times New Roman" w:eastAsia="inter" w:hAnsi="Times New Roman" w:cs="Times New Roman"/>
+          <w:b/>
+          <w:color w:val="000000"/>
+          <w:sz w:val="22"/>
+          <w:szCs w:val="22"/>
+        </w:rPr>
+        <w:t>)</w:t>
+      </w:r>
+    </w:p>
+    <w:p>
+      <w:pPr>
+        <w:shd w:val="clear" w:color="auto" w:fill="F8F8FA"/>
+        <w:spacing w:after="0" w:line="336" w:lineRule="auto"/>
+        <w:rPr>
+          <w:rStyle w:val="VerbatimChar"/>
+          <w:rFonts w:ascii="Times New Roman" w:eastAsia="IBM Plex Mono" w:hAnsi="Times New Roman" w:cs="Times New Roman"/>
+          <w:color w:val="000000"/>
+          <w:szCs w:val="22"/>
+        </w:rPr>
+      </w:pPr>
+      <w:proofErr w:type="spellStart"/>
+      <w:r>
+        <w:rPr>
+          <w:rFonts w:ascii="Times New Roman" w:hAnsi="Times New Roman" w:cs="Times New Roman"/>
+          <w:sz w:val="22"/>
+          <w:szCs w:val="22"/>
+        </w:rPr>
+        <w:t>sudo</w:t>
+      </w:r>
+      <w:proofErr w:type="spellEnd"/>
+      <w:r>
+        <w:rPr>
+          <w:rFonts w:ascii="Times New Roman" w:hAnsi="Times New Roman" w:cs="Times New Roman"/>
+          <w:sz w:val="22"/>
+          <w:szCs w:val="22"/>
+        </w:rPr>
+        <w:t xml:space="preserve"> apt-get install -y qemu-system-aarch64</w:t>
+      </w:r>
+    </w:p>
+    <w:p>
+      <w:pPr>
+        <w:shd w:val="clear" w:color="auto" w:fill="F8F8FA"/>
+        <w:spacing w:line="336" w:lineRule="auto"/>
+        <w:rPr>
+          <w:rFonts w:ascii="Times New Roman" w:hAnsi="Times New Roman" w:cs="Times New Roman"/>
+          <w:sz w:val="22"/>
+          <w:szCs w:val="22"/>
+        </w:rPr>
+      </w:pPr>
+      <w:r>
+        <w:rPr>
+          <w:rStyle w:val="VerbatimChar"/>
+          <w:rFonts w:ascii="Times New Roman" w:eastAsia="IBM Plex Mono" w:hAnsi="Times New Roman" w:cs="Times New Roman"/>
+          <w:color w:val="000000"/>
+          <w:szCs w:val="22"/>
+        </w:rPr>
+        <w:lastRenderedPageBreak/>
+        <w:t>cd ~</w:t>
+      </w:r>
+      <w:r>
+        <w:rPr>
+          <w:rFonts w:ascii="Times New Roman" w:eastAsia="IBM Plex Mono" w:hAnsi="Times New Roman" w:cs="Times New Roman"/>
+          <w:color w:val="000000"/>
+          <w:sz w:val="22"/>
+          <w:szCs w:val="22"/>
+        </w:rPr>
+        <w:br/>
+      </w:r>
+      <w:proofErr w:type="spellStart"/>
+      <w:r>
+        <w:rPr>
+          <w:rStyle w:val="VerbatimChar"/>
+          <w:rFonts w:ascii="Times New Roman" w:eastAsia="IBM Plex Mono" w:hAnsi="Times New Roman" w:cs="Times New Roman"/>
+          <w:color w:val="000000"/>
+          <w:szCs w:val="22"/>
+        </w:rPr>
+        <w:t>wget</w:t>
+      </w:r>
+      <w:proofErr w:type="spellEnd"/>
+      <w:r>
+        <w:rPr>
+          <w:rStyle w:val="VerbatimChar"/>
+          <w:rFonts w:ascii="Times New Roman" w:eastAsia="IBM Plex Mono" w:hAnsi="Times New Roman" w:cs="Times New Roman"/>
+          <w:color w:val="000000"/>
+          <w:szCs w:val="22"/>
+        </w:rPr>
+        <w:t xml:space="preserve"> https://downloads.raspberrypi.org/raspios_arm64/images/raspios_arm64-2023-05-03/2023-05-03-raspios-bullseye-arm64.img.xz</w:t>
+      </w:r>
+      <w:r>
+        <w:rPr>
+          <w:rFonts w:ascii="Times New Roman" w:eastAsia="IBM Plex Mono" w:hAnsi="Times New Roman" w:cs="Times New Roman"/>
+          <w:color w:val="000000"/>
+          <w:sz w:val="22"/>
+          <w:szCs w:val="22"/>
+        </w:rPr>
+        <w:br/>
+      </w:r>
+      <w:proofErr w:type="spellStart"/>
+      <w:r>
+        <w:rPr>
+          <w:rStyle w:val="VerbatimChar"/>
+          <w:rFonts w:ascii="Times New Roman" w:eastAsia="IBM Plex Mono" w:hAnsi="Times New Roman" w:cs="Times New Roman"/>
+          <w:color w:val="000000"/>
+          <w:szCs w:val="22"/>
+        </w:rPr>
+        <w:t>xz</w:t>
+      </w:r>
+      <w:proofErr w:type="spellEnd"/>
+      <w:r>
+        <w:rPr>
+          <w:rStyle w:val="VerbatimChar"/>
+          <w:rFonts w:ascii="Times New Roman" w:eastAsia="IBM Plex Mono" w:hAnsi="Times New Roman" w:cs="Times New Roman"/>
+          <w:color w:val="000000"/>
+          <w:szCs w:val="22"/>
+        </w:rPr>
+        <w:t xml:space="preserve"> -d 2023-05-03-raspios-bullseye-arm64.img.xz</w:t>
+      </w:r>
+    </w:p>
+    <w:p>
+      <w:pPr>
+        <w:spacing w:before="315" w:after="105" w:line="360" w:lineRule="auto"/>
+        <w:ind w:left="-30"/>
+        <w:rPr>
+          <w:rFonts w:ascii="Times New Roman" w:hAnsi="Times New Roman" w:cs="Times New Roman"/>
+          <w:sz w:val="22"/>
+          <w:szCs w:val="22"/>
+        </w:rPr>
+      </w:pPr>
+      <w:r>
+        <w:rPr>
+          <w:rFonts w:ascii="Times New Roman" w:eastAsia="inter" w:hAnsi="Times New Roman" w:cs="Times New Roman"/>
+          <w:b/>
+          <w:color w:val="000000"/>
+          <w:sz w:val="22"/>
+          <w:szCs w:val="22"/>
+        </w:rPr>
+        <w:t>2. Inspect and Mount the Boot Partition (same as original)</w:t>
+      </w:r>
+    </w:p>
+    <w:p>
+      <w:pPr>
+        <w:shd w:val="clear" w:color="auto" w:fill="F8F8FA"/>
+        <w:spacing w:line="336" w:lineRule="auto"/>
+        <w:rPr>
+          <w:rFonts w:ascii="Times New Roman" w:hAnsi="Times New Roman" w:cs="Times New Roman"/>
+          <w:sz w:val="22"/>
+          <w:szCs w:val="22"/>
+        </w:rPr>
+      </w:pPr>
+      <w:proofErr w:type="spellStart"/>
+      <w:r>
+        <w:rPr>
+          <w:rStyle w:val="VerbatimChar"/>
+          <w:rFonts w:ascii="Times New Roman" w:eastAsia="IBM Plex Mono" w:hAnsi="Times New Roman" w:cs="Times New Roman"/>
+          <w:color w:val="000000"/>
+          <w:szCs w:val="22"/>
+        </w:rPr>
+        <w:t>fdisk</w:t>
+      </w:r>
+      <w:proofErr w:type="spellEnd"/>
+      <w:r>
+        <w:rPr>
+          <w:rStyle w:val="VerbatimChar"/>
+          <w:rFonts w:ascii="Times New Roman" w:eastAsia="IBM Plex Mono" w:hAnsi="Times New Roman" w:cs="Times New Roman"/>
+          <w:color w:val="000000"/>
+          <w:szCs w:val="22"/>
+        </w:rPr>
+        <w:t xml:space="preserve"> -l ./2023-05-03-raspios-bullseye-arm64.img</w:t>
+      </w:r>
+      <w:r>
+        <w:rPr>
+          <w:rFonts w:ascii="Times New Roman" w:eastAsia="IBM Plex Mono" w:hAnsi="Times New Roman" w:cs="Times New Roman"/>
+          <w:color w:val="000000"/>
+          <w:sz w:val="22"/>
+          <w:szCs w:val="22"/>
+        </w:rPr>
+        <w:br/>
+      </w:r>
+      <w:r>
+        <w:rPr>
+          <w:rStyle w:val="VerbatimChar"/>
+          <w:rFonts w:ascii="Times New Roman" w:eastAsia="IBM Plex Mono" w:hAnsi="Times New Roman" w:cs="Times New Roman"/>
+          <w:color w:val="000000"/>
+          <w:szCs w:val="22"/>
+        </w:rPr>
+        <w:t># Note the boot partition offset (should be 8192 * 512 = 4194304)</w:t>
+      </w:r>
+      <w:r>
+        <w:rPr>
+          <w:rFonts w:ascii="Times New Roman" w:eastAsia="IBM Plex Mono" w:hAnsi="Times New Roman" w:cs="Times New Roman"/>
+          <w:color w:val="000000"/>
+          <w:sz w:val="22"/>
+          <w:szCs w:val="22"/>
+        </w:rPr>
+        <w:br/>
+      </w:r>
+      <w:proofErr w:type="spellStart"/>
+      <w:r>
+        <w:rPr>
+          <w:rStyle w:val="VerbatimChar"/>
+          <w:rFonts w:ascii="Times New Roman" w:eastAsia="IBM Plex Mono" w:hAnsi="Times New Roman" w:cs="Times New Roman"/>
+          <w:color w:val="000000"/>
+          <w:szCs w:val="22"/>
+        </w:rPr>
+        <w:t>sudo</w:t>
+      </w:r>
+      <w:proofErr w:type="spellEnd"/>
+      <w:r>
+        <w:rPr>
+          <w:rStyle w:val="VerbatimChar"/>
+          <w:rFonts w:ascii="Times New Roman" w:eastAsia="IBM Plex Mono" w:hAnsi="Times New Roman" w:cs="Times New Roman"/>
+          <w:color w:val="000000"/>
+          <w:szCs w:val="22"/>
+        </w:rPr>
+        <w:t xml:space="preserve"> </w:t>
+      </w:r>
+      <w:proofErr w:type="spellStart"/>
+      <w:r>
+        <w:rPr>
+          <w:rStyle w:val="VerbatimChar"/>
+          <w:rFonts w:ascii="Times New Roman" w:eastAsia="IBM Plex Mono" w:hAnsi="Times New Roman" w:cs="Times New Roman"/>
+          <w:color w:val="000000"/>
+          <w:szCs w:val="22"/>
+        </w:rPr>
+        <w:t>mkdir</w:t>
+      </w:r>
+      <w:proofErr w:type="spellEnd"/>
+      <w:r>
+        <w:rPr>
+          <w:rStyle w:val="VerbatimChar"/>
+          <w:rFonts w:ascii="Times New Roman" w:eastAsia="IBM Plex Mono" w:hAnsi="Times New Roman" w:cs="Times New Roman"/>
+          <w:color w:val="000000"/>
+          <w:szCs w:val="22"/>
+        </w:rPr>
+        <w:t xml:space="preserve"> /</w:t>
+      </w:r>
+      <w:proofErr w:type="spellStart"/>
+      <w:r>
+        <w:rPr>
+          <w:rStyle w:val="VerbatimChar"/>
+          <w:rFonts w:ascii="Times New Roman" w:eastAsia="IBM Plex Mono" w:hAnsi="Times New Roman" w:cs="Times New Roman"/>
+          <w:color w:val="000000"/>
+          <w:szCs w:val="22"/>
+        </w:rPr>
+        <w:t>mnt</w:t>
+      </w:r>
+      <w:proofErr w:type="spellEnd"/>
+      <w:r>
+        <w:rPr>
+          <w:rStyle w:val="VerbatimChar"/>
+          <w:rFonts w:ascii="Times New Roman" w:eastAsia="IBM Plex Mono" w:hAnsi="Times New Roman" w:cs="Times New Roman"/>
+          <w:color w:val="000000"/>
+          <w:szCs w:val="22"/>
+        </w:rPr>
+        <w:t>/image</w:t>
+      </w:r>
+      <w:r>
+        <w:rPr>
+          <w:rFonts w:ascii="Times New Roman" w:eastAsia="IBM Plex Mono" w:hAnsi="Times New Roman" w:cs="Times New Roman"/>
+          <w:color w:val="000000"/>
+          <w:sz w:val="22"/>
+          <w:szCs w:val="22"/>
+        </w:rPr>
+        <w:br/>
+      </w:r>
+      <w:proofErr w:type="spellStart"/>
+      <w:r>
+        <w:rPr>
+          <w:rStyle w:val="VerbatimChar"/>
+          <w:rFonts w:ascii="Times New Roman" w:eastAsia="IBM Plex Mono" w:hAnsi="Times New Roman" w:cs="Times New Roman"/>
+          <w:color w:val="000000"/>
+          <w:szCs w:val="22"/>
+        </w:rPr>
+        <w:t>sudo</w:t>
+      </w:r>
+      <w:proofErr w:type="spellEnd"/>
+      <w:r>
+        <w:rPr>
+          <w:rStyle w:val="VerbatimChar"/>
+          <w:rFonts w:ascii="Times New Roman" w:eastAsia="IBM Plex Mono" w:hAnsi="Times New Roman" w:cs="Times New Roman"/>
+          <w:color w:val="000000"/>
+          <w:szCs w:val="22"/>
+        </w:rPr>
+        <w:t xml:space="preserve"> mount -o </w:t>
+      </w:r>
+      <w:proofErr w:type="spellStart"/>
+      <w:proofErr w:type="gramStart"/>
+      <w:r>
+        <w:rPr>
+          <w:rStyle w:val="VerbatimChar"/>
+          <w:rFonts w:ascii="Times New Roman" w:eastAsia="IBM Plex Mono" w:hAnsi="Times New Roman" w:cs="Times New Roman"/>
+          <w:color w:val="000000"/>
+          <w:szCs w:val="22"/>
+        </w:rPr>
+        <w:t>loop,offset</w:t>
+      </w:r>
+      <w:proofErr w:type="spellEnd"/>
+      <w:proofErr w:type="gramEnd"/>
+      <w:r>
+        <w:rPr>
+          <w:rStyle w:val="VerbatimChar"/>
+          <w:rFonts w:ascii="Times New Roman" w:eastAsia="IBM Plex Mono" w:hAnsi="Times New Roman" w:cs="Times New Roman"/>
+          <w:color w:val="000000"/>
+          <w:szCs w:val="22"/>
+        </w:rPr>
+        <w:t>=4194304 ./2023-05-03-raspios-bullseye-arm64.img /</w:t>
+      </w:r>
+      <w:proofErr w:type="spellStart"/>
+      <w:r>
+        <w:rPr>
+          <w:rStyle w:val="VerbatimChar"/>
+          <w:rFonts w:ascii="Times New Roman" w:eastAsia="IBM Plex Mono" w:hAnsi="Times New Roman" w:cs="Times New Roman"/>
+          <w:color w:val="000000"/>
+          <w:szCs w:val="22"/>
+        </w:rPr>
+        <w:t>mnt</w:t>
+      </w:r>
+      <w:proofErr w:type="spellEnd"/>
+      <w:r>
+        <w:rPr>
+          <w:rStyle w:val="VerbatimChar"/>
+          <w:rFonts w:ascii="Times New Roman" w:eastAsia="IBM Plex Mono" w:hAnsi="Times New Roman" w:cs="Times New Roman"/>
+          <w:color w:val="000000"/>
+          <w:szCs w:val="22"/>
+        </w:rPr>
+        <w:t>/image/</w:t>
+      </w:r>
+    </w:p>
+    <w:p>
+      <w:pPr>
+        <w:spacing w:after="210" w:line="360" w:lineRule="auto"/>
+        <w:rPr>
+          <w:rFonts w:ascii="Times New Roman" w:hAnsi="Times New Roman" w:cs="Times New Roman"/>
+          <w:sz w:val="22"/>
+          <w:szCs w:val="22"/>
+        </w:rPr>
+      </w:pPr>
+      <w:r>
+        <w:rPr>
+          <w:rFonts w:ascii="Times New Roman" w:eastAsia="inter" w:hAnsi="Times New Roman" w:cs="Times New Roman"/>
+          <w:color w:val="000000"/>
+          <w:sz w:val="22"/>
+          <w:szCs w:val="22"/>
+        </w:rPr>
+        <w:t>Extract kernel and device tree as before:</w:t>
+      </w:r>
+    </w:p>
+    <w:p>
+      <w:pPr>
+        <w:shd w:val="clear" w:color="auto" w:fill="F8F8FA"/>
+        <w:spacing w:line="336" w:lineRule="auto"/>
+        <w:rPr>
+          <w:rFonts w:ascii="Times New Roman" w:hAnsi="Times New Roman" w:cs="Times New Roman"/>
+          <w:sz w:val="22"/>
+          <w:szCs w:val="22"/>
+        </w:rPr>
+      </w:pPr>
+      <w:r>
+        <w:rPr>
+          <w:rStyle w:val="VerbatimChar"/>
+          <w:rFonts w:ascii="Times New Roman" w:eastAsia="IBM Plex Mono" w:hAnsi="Times New Roman" w:cs="Times New Roman"/>
+          <w:color w:val="000000"/>
+          <w:szCs w:val="22"/>
+        </w:rPr>
+        <w:t>cp /</w:t>
+      </w:r>
+      <w:proofErr w:type="spellStart"/>
+      <w:r>
+        <w:rPr>
+          <w:rStyle w:val="VerbatimChar"/>
+          <w:rFonts w:ascii="Times New Roman" w:eastAsia="IBM Plex Mono" w:hAnsi="Times New Roman" w:cs="Times New Roman"/>
+          <w:color w:val="000000"/>
+          <w:szCs w:val="22"/>
+        </w:rPr>
+        <w:t>mnt</w:t>
+      </w:r>
+      <w:proofErr w:type="spellEnd"/>
+      <w:r>
+        <w:rPr>
+          <w:rStyle w:val="VerbatimChar"/>
+          <w:rFonts w:ascii="Times New Roman" w:eastAsia="IBM Plex Mono" w:hAnsi="Times New Roman" w:cs="Times New Roman"/>
+          <w:color w:val="000000"/>
+          <w:szCs w:val="22"/>
+        </w:rPr>
+        <w:t>/image/bcm2710-rpi-3-b-plus.dtb ~</w:t>
+      </w:r>
+      <w:r>
+        <w:rPr>
+          <w:rFonts w:ascii="Times New Roman" w:eastAsia="IBM Plex Mono" w:hAnsi="Times New Roman" w:cs="Times New Roman"/>
+          <w:color w:val="000000"/>
+          <w:sz w:val="22"/>
+          <w:szCs w:val="22"/>
+        </w:rPr>
+        <w:br/>
+      </w:r>
+      <w:r>
+        <w:rPr>
+          <w:rStyle w:val="VerbatimChar"/>
+          <w:rFonts w:ascii="Times New Roman" w:eastAsia="IBM Plex Mono" w:hAnsi="Times New Roman" w:cs="Times New Roman"/>
+          <w:color w:val="000000"/>
+          <w:szCs w:val="22"/>
+        </w:rPr>
+        <w:t>cp /</w:t>
+      </w:r>
+      <w:proofErr w:type="spellStart"/>
+      <w:r>
+        <w:rPr>
+          <w:rStyle w:val="VerbatimChar"/>
+          <w:rFonts w:ascii="Times New Roman" w:eastAsia="IBM Plex Mono" w:hAnsi="Times New Roman" w:cs="Times New Roman"/>
+          <w:color w:val="000000"/>
+          <w:szCs w:val="22"/>
+        </w:rPr>
+        <w:t>mnt</w:t>
+      </w:r>
+      <w:proofErr w:type="spellEnd"/>
+      <w:r>
+        <w:rPr>
+          <w:rStyle w:val="VerbatimChar"/>
+          <w:rFonts w:ascii="Times New Roman" w:eastAsia="IBM Plex Mono" w:hAnsi="Times New Roman" w:cs="Times New Roman"/>
+          <w:color w:val="000000"/>
+          <w:szCs w:val="22"/>
+        </w:rPr>
+        <w:t>/image/kernel8.img ~</w:t>
+      </w:r>
+    </w:p>
+    <w:p>
+      <w:pPr>
+        <w:spacing w:before="315" w:after="105" w:line="360" w:lineRule="auto"/>
+        <w:ind w:left="-30"/>
+        <w:rPr>
+          <w:rFonts w:ascii="Times New Roman" w:hAnsi="Times New Roman" w:cs="Times New Roman"/>
+          <w:sz w:val="22"/>
+          <w:szCs w:val="22"/>
+        </w:rPr>
+      </w:pPr>
+      <w:r>
+        <w:rPr>
+          <w:rFonts w:ascii="Times New Roman" w:eastAsia="inter" w:hAnsi="Times New Roman" w:cs="Times New Roman"/>
+          <w:b/>
+          <w:color w:val="000000"/>
+          <w:sz w:val="22"/>
+          <w:szCs w:val="22"/>
+        </w:rPr>
+        <w:t>3. Resize the Image to 32 GB (or desired size)</w:t>
+      </w:r>
+    </w:p>
+    <w:p>
+      <w:pPr>
+        <w:spacing w:after="210" w:line="360" w:lineRule="auto"/>
+        <w:rPr>
+          <w:rFonts w:ascii="Times New Roman" w:hAnsi="Times New Roman" w:cs="Times New Roman"/>
+          <w:sz w:val="22"/>
+          <w:szCs w:val="22"/>
+        </w:rPr>
+      </w:pPr>
+      <w:r>
+        <w:rPr>
+          <w:rFonts w:ascii="Times New Roman" w:eastAsia="inter" w:hAnsi="Times New Roman" w:cs="Times New Roman"/>
+          <w:color w:val="000000"/>
+          <w:sz w:val="22"/>
+          <w:szCs w:val="22"/>
+        </w:rPr>
+        <w:t xml:space="preserve">Instead of resizing to the next power of two, pick a larger number directly. For example, </w:t>
+      </w:r>
+      <w:r>
+        <w:rPr>
+          <w:rFonts w:ascii="Times New Roman" w:eastAsia="inter" w:hAnsi="Times New Roman" w:cs="Times New Roman"/>
+          <w:b/>
+          <w:color w:val="000000"/>
+          <w:sz w:val="22"/>
+          <w:szCs w:val="22"/>
+        </w:rPr>
+        <w:t>32 GB</w:t>
+      </w:r>
+      <w:r>
+        <w:rPr>
+          <w:rFonts w:ascii="Times New Roman" w:eastAsia="inter" w:hAnsi="Times New Roman" w:cs="Times New Roman"/>
+          <w:color w:val="000000"/>
+          <w:sz w:val="22"/>
+          <w:szCs w:val="22"/>
+        </w:rPr>
+        <w:t>:</w:t>
+      </w:r>
+    </w:p>
+    <w:p>
+      <w:pPr>
+        <w:shd w:val="clear" w:color="auto" w:fill="F8F8FA"/>
+        <w:spacing w:line="336" w:lineRule="auto"/>
+        <w:rPr>
+          <w:rFonts w:ascii="Times New Roman" w:hAnsi="Times New Roman" w:cs="Times New Roman"/>
+          <w:sz w:val="22"/>
+          <w:szCs w:val="22"/>
+        </w:rPr>
+      </w:pPr>
+      <w:proofErr w:type="spellStart"/>
+      <w:r>
+        <w:rPr>
+          <w:rStyle w:val="VerbatimChar"/>
+          <w:rFonts w:ascii="Times New Roman" w:eastAsia="IBM Plex Mono" w:hAnsi="Times New Roman" w:cs="Times New Roman"/>
+          <w:color w:val="000000"/>
+          <w:szCs w:val="22"/>
+        </w:rPr>
+        <w:t>qemu-img</w:t>
+      </w:r>
+      <w:proofErr w:type="spellEnd"/>
+      <w:r>
+        <w:rPr>
+          <w:rStyle w:val="VerbatimChar"/>
+          <w:rFonts w:ascii="Times New Roman" w:eastAsia="IBM Plex Mono" w:hAnsi="Times New Roman" w:cs="Times New Roman"/>
+          <w:color w:val="000000"/>
+          <w:szCs w:val="22"/>
+        </w:rPr>
+        <w:t xml:space="preserve"> resize ./2023-05-03-raspios-bullseye-arm64.img 32G</w:t>
+      </w:r>
+    </w:p>
+    <w:p>
+      <w:pPr>
+        <w:spacing w:after="210" w:line="360" w:lineRule="auto"/>
+        <w:rPr>
+          <w:rFonts w:ascii="Times New Roman" w:hAnsi="Times New Roman" w:cs="Times New Roman"/>
+          <w:sz w:val="22"/>
+          <w:szCs w:val="22"/>
+        </w:rPr>
+      </w:pPr>
+      <w:r>
+        <w:rPr>
+          <w:rFonts w:ascii="Times New Roman" w:eastAsia="inter" w:hAnsi="Times New Roman" w:cs="Times New Roman"/>
+          <w:color w:val="000000"/>
+          <w:sz w:val="22"/>
+          <w:szCs w:val="22"/>
+        </w:rPr>
+        <w:t xml:space="preserve">You can change </w:t>
+      </w:r>
+      <w:r>
+        <w:rPr>
+          <w:rStyle w:val="VerbatimChar"/>
+          <w:rFonts w:ascii="Times New Roman" w:eastAsia="IBM Plex Mono" w:hAnsi="Times New Roman" w:cs="Times New Roman"/>
+          <w:color w:val="000000"/>
+          <w:szCs w:val="22"/>
+          <w:shd w:val="clear" w:color="auto" w:fill="F8F8FA"/>
+        </w:rPr>
+        <w:t>32G</w:t>
+      </w:r>
+      <w:r>
+        <w:rPr>
+          <w:rFonts w:ascii="Times New Roman" w:eastAsia="inter" w:hAnsi="Times New Roman" w:cs="Times New Roman"/>
+          <w:color w:val="000000"/>
+          <w:sz w:val="22"/>
+          <w:szCs w:val="22"/>
+        </w:rPr>
+        <w:t xml:space="preserve"> to </w:t>
+      </w:r>
+      <w:r>
+        <w:rPr>
+          <w:rStyle w:val="VerbatimChar"/>
+          <w:rFonts w:ascii="Times New Roman" w:eastAsia="IBM Plex Mono" w:hAnsi="Times New Roman" w:cs="Times New Roman"/>
+          <w:color w:val="000000"/>
+          <w:szCs w:val="22"/>
+          <w:shd w:val="clear" w:color="auto" w:fill="F8F8FA"/>
+        </w:rPr>
+        <w:t>16G</w:t>
+      </w:r>
+      <w:r>
+        <w:rPr>
+          <w:rFonts w:ascii="Times New Roman" w:eastAsia="inter" w:hAnsi="Times New Roman" w:cs="Times New Roman"/>
+          <w:color w:val="000000"/>
+          <w:sz w:val="22"/>
+          <w:szCs w:val="22"/>
+        </w:rPr>
+        <w:t xml:space="preserve">, </w:t>
+      </w:r>
+      <w:r>
+        <w:rPr>
+          <w:rStyle w:val="VerbatimChar"/>
+          <w:rFonts w:ascii="Times New Roman" w:eastAsia="IBM Plex Mono" w:hAnsi="Times New Roman" w:cs="Times New Roman"/>
+          <w:color w:val="000000"/>
+          <w:szCs w:val="22"/>
+          <w:shd w:val="clear" w:color="auto" w:fill="F8F8FA"/>
+        </w:rPr>
+        <w:t>64G</w:t>
+      </w:r>
+      <w:r>
+        <w:rPr>
+          <w:rFonts w:ascii="Times New Roman" w:eastAsia="inter" w:hAnsi="Times New Roman" w:cs="Times New Roman"/>
+          <w:color w:val="000000"/>
+          <w:sz w:val="22"/>
+          <w:szCs w:val="22"/>
+        </w:rPr>
+        <w:t>, etc.</w:t>
+      </w:r>
+    </w:p>
+    <w:p>
+      <w:pPr>
+        <w:spacing w:before="315" w:after="105" w:line="360" w:lineRule="auto"/>
+        <w:ind w:left="-30"/>
+        <w:rPr>
+          <w:rFonts w:ascii="Times New Roman" w:hAnsi="Times New Roman" w:cs="Times New Roman"/>
+          <w:sz w:val="22"/>
+          <w:szCs w:val="22"/>
+        </w:rPr>
+      </w:pPr>
+      <w:r>
+        <w:rPr>
+          <w:rFonts w:ascii="Times New Roman" w:eastAsia="inter" w:hAnsi="Times New Roman" w:cs="Times New Roman"/>
+          <w:b/>
+          <w:color w:val="000000"/>
+          <w:sz w:val="22"/>
+          <w:szCs w:val="22"/>
+        </w:rPr>
+        <w:t>4. Enable SSH (same as original)</w:t>
+      </w:r>
+    </w:p>
+    <w:p>
+      <w:pPr>
         <w:spacing w:after="0"/>
         <w:rPr>
           <w:rFonts w:ascii="Times New Roman" w:hAnsi="Times New Roman" w:cs="Times New Roman"/>
@@ -472,206 +1532,3468 @@
       </w:pPr>
       <w:r>
         <w:rPr>
-          <w:rFonts w:ascii="Times New Roman" w:hAnsi="Times New Roman" w:cs="Times New Roman"/>
-          <w:sz w:val="22"/>
-          <w:szCs w:val="22"/>
-        </w:rPr>
-        <w:t>Make the following changes to the online instructions:</w:t>
-      </w:r>
-    </w:p>
-    <w:p>
-      <w:pPr>
-        <w:spacing w:after="0"/>
-        <w:rPr>
-          <w:rFonts w:ascii="Times New Roman" w:hAnsi="Times New Roman" w:cs="Times New Roman"/>
-          <w:sz w:val="22"/>
-          <w:szCs w:val="22"/>
-        </w:rPr>
-      </w:pPr>
-      <w:r>
-        <w:rPr>
-          <w:rFonts w:ascii="Times New Roman" w:hAnsi="Times New Roman" w:cs="Times New Roman"/>
-          <w:sz w:val="22"/>
-          <w:szCs w:val="22"/>
-        </w:rPr>
-        <w:t>1) Run “</w:t>
-      </w:r>
-      <w:r>
-        <w:rPr>
-          <w:rFonts w:ascii="Courier New" w:hAnsi="Courier New" w:cs="Courier New"/>
-          <w:sz w:val="20"/>
-          <w:szCs w:val="20"/>
-        </w:rPr>
-        <w:t xml:space="preserve">sudo </w:t>
-      </w:r>
-      <w:r>
-        <w:rPr>
-          <w:rFonts w:ascii="Courier New" w:hAnsi="Courier New" w:cs="Courier New"/>
-          <w:sz w:val="20"/>
-          <w:szCs w:val="20"/>
-        </w:rPr>
-        <w:t>apt-get install -y qemu-system-aarch64</w:t>
-      </w:r>
-      <w:r>
-        <w:rPr>
-          <w:rFonts w:ascii="Times New Roman" w:hAnsi="Times New Roman" w:cs="Times New Roman"/>
-          <w:sz w:val="22"/>
-          <w:szCs w:val="22"/>
-        </w:rPr>
-        <w:t>” if you get an error message running “</w:t>
-      </w:r>
-      <w:r>
-        <w:rPr>
-          <w:rFonts w:ascii="Courier New" w:hAnsi="Courier New" w:cs="Courier New"/>
-          <w:sz w:val="20"/>
-          <w:szCs w:val="20"/>
-        </w:rPr>
-        <w:t>apt-get install -y qemu-system-aarch64</w:t>
-      </w:r>
-      <w:r>
-        <w:rPr>
-          <w:rFonts w:ascii="Times New Roman" w:hAnsi="Times New Roman" w:cs="Times New Roman"/>
-          <w:sz w:val="22"/>
-          <w:szCs w:val="22"/>
-        </w:rPr>
-        <w:t>”</w:t>
-      </w:r>
-    </w:p>
-    <w:p>
-      <w:pPr>
-        <w:spacing w:after="0"/>
-        <w:rPr>
-          <w:rFonts w:ascii="Times New Roman" w:hAnsi="Times New Roman" w:cs="Times New Roman"/>
-          <w:sz w:val="22"/>
-          <w:szCs w:val="22"/>
-        </w:rPr>
-      </w:pPr>
-      <w:r>
-        <w:rPr>
-          <w:rFonts w:ascii="Times New Roman" w:hAnsi="Times New Roman" w:cs="Times New Roman"/>
-          <w:sz w:val="22"/>
-          <w:szCs w:val="22"/>
-        </w:rPr>
-        <w:t xml:space="preserve">2) </w:t>
-      </w:r>
-      <w:r>
-        <w:rPr>
-          <w:rFonts w:ascii="Times New Roman" w:hAnsi="Times New Roman" w:cs="Times New Roman"/>
-          <w:sz w:val="22"/>
-          <w:szCs w:val="22"/>
-        </w:rPr>
-        <w:t>In the echo command, replace the long hash string after pi: with what you got from running “</w:t>
-      </w:r>
-      <w:r>
-        <w:rPr>
-          <w:rFonts w:ascii="Courier New" w:hAnsi="Courier New" w:cs="Courier New"/>
-          <w:sz w:val="20"/>
-          <w:szCs w:val="20"/>
-        </w:rPr>
-        <w:t>openssl passwd -6</w:t>
-      </w:r>
-      <w:r>
-        <w:rPr>
-          <w:rFonts w:ascii="Times New Roman" w:hAnsi="Times New Roman" w:cs="Times New Roman"/>
-          <w:sz w:val="22"/>
-          <w:szCs w:val="22"/>
-        </w:rPr>
-        <w:t xml:space="preserve">” on you own computer, and replace </w:t>
-      </w:r>
-      <w:r>
-        <w:rPr>
-          <w:rFonts w:ascii="Courier New" w:hAnsi="Courier New" w:cs="Courier New"/>
-          <w:sz w:val="20"/>
-          <w:szCs w:val="20"/>
+          <w:rFonts w:ascii="Times New Roman" w:eastAsia="inter" w:hAnsi="Times New Roman" w:cs="Times New Roman"/>
+          <w:color w:val="000000"/>
+          <w:sz w:val="22"/>
+          <w:szCs w:val="22"/>
+        </w:rPr>
+        <w:t xml:space="preserve">Create hashed password and add </w:t>
+      </w:r>
+      <w:proofErr w:type="spellStart"/>
+      <w:r>
+        <w:rPr>
+          <w:rStyle w:val="VerbatimChar"/>
+          <w:rFonts w:ascii="Times New Roman" w:eastAsia="IBM Plex Mono" w:hAnsi="Times New Roman" w:cs="Times New Roman"/>
+          <w:color w:val="000000"/>
+          <w:szCs w:val="22"/>
+          <w:shd w:val="clear" w:color="auto" w:fill="F8F8FA"/>
         </w:rPr>
         <w:t>userconf</w:t>
       </w:r>
-      <w:r>
-        <w:rPr>
-          <w:rFonts w:ascii="Times New Roman" w:hAnsi="Times New Roman" w:cs="Times New Roman"/>
-          <w:sz w:val="22"/>
-          <w:szCs w:val="22"/>
-        </w:rPr>
-        <w:t xml:space="preserve"> with </w:t>
-      </w:r>
-      <w:r>
-        <w:rPr>
-          <w:rFonts w:ascii="Courier New" w:hAnsi="Courier New" w:cs="Courier New"/>
-          <w:sz w:val="20"/>
-          <w:szCs w:val="20"/>
-        </w:rPr>
-        <w:t>userconf.txt</w:t>
-      </w:r>
-      <w:r>
-        <w:rPr>
-          <w:rFonts w:ascii="Times New Roman" w:hAnsi="Times New Roman" w:cs="Times New Roman"/>
+      <w:proofErr w:type="spellEnd"/>
+      <w:r>
+        <w:rPr>
+          <w:rFonts w:ascii="Times New Roman" w:eastAsia="inter" w:hAnsi="Times New Roman" w:cs="Times New Roman"/>
+          <w:color w:val="000000"/>
+          <w:sz w:val="22"/>
+          <w:szCs w:val="22"/>
+        </w:rPr>
+        <w:t xml:space="preserve"> + </w:t>
+      </w:r>
+      <w:r>
+        <w:rPr>
+          <w:rStyle w:val="VerbatimChar"/>
+          <w:rFonts w:ascii="Times New Roman" w:eastAsia="IBM Plex Mono" w:hAnsi="Times New Roman" w:cs="Times New Roman"/>
+          <w:color w:val="000000"/>
+          <w:szCs w:val="22"/>
+          <w:shd w:val="clear" w:color="auto" w:fill="F8F8FA"/>
+        </w:rPr>
+        <w:t>ssh</w:t>
+      </w:r>
+      <w:r>
+        <w:rPr>
+          <w:rFonts w:ascii="Times New Roman" w:eastAsia="inter" w:hAnsi="Times New Roman" w:cs="Times New Roman"/>
+          <w:color w:val="000000"/>
+          <w:sz w:val="22"/>
+          <w:szCs w:val="22"/>
+        </w:rPr>
+        <w:t xml:space="preserve">. </w:t>
+      </w:r>
+      <w:r>
+        <w:rPr>
+          <w:rFonts w:ascii="Times New Roman" w:hAnsi="Times New Roman" w:cs="Times New Roman"/>
+          <w:sz w:val="22"/>
+          <w:szCs w:val="22"/>
+        </w:rPr>
+        <w:t>In the echo command, replace</w:t>
+      </w:r>
+      <w:r>
+        <w:rPr>
+          <w:rFonts w:ascii="Times New Roman" w:hAnsi="Times New Roman" w:cs="Times New Roman"/>
+          <w:sz w:val="22"/>
+          <w:szCs w:val="22"/>
+        </w:rPr>
+        <w:t xml:space="preserve"> </w:t>
+      </w:r>
+      <w:r>
+        <w:rPr>
+          <w:rStyle w:val="VerbatimChar"/>
+          <w:rFonts w:ascii="Times New Roman" w:eastAsia="IBM Plex Mono" w:hAnsi="Times New Roman" w:cs="Times New Roman"/>
+          <w:color w:val="000000"/>
+          <w:szCs w:val="22"/>
+        </w:rPr>
+        <w:t>&lt;</w:t>
+      </w:r>
+      <w:proofErr w:type="spellStart"/>
+      <w:r>
+        <w:rPr>
+          <w:rStyle w:val="VerbatimChar"/>
+          <w:rFonts w:ascii="Times New Roman" w:eastAsia="IBM Plex Mono" w:hAnsi="Times New Roman" w:cs="Times New Roman"/>
+          <w:color w:val="000000"/>
+          <w:szCs w:val="22"/>
+        </w:rPr>
+        <w:t>your_hash_here</w:t>
+      </w:r>
+      <w:proofErr w:type="spellEnd"/>
+      <w:r>
+        <w:rPr>
+          <w:rStyle w:val="VerbatimChar"/>
+          <w:rFonts w:ascii="Times New Roman" w:eastAsia="IBM Plex Mono" w:hAnsi="Times New Roman" w:cs="Times New Roman"/>
+          <w:color w:val="000000"/>
+          <w:szCs w:val="22"/>
+        </w:rPr>
+        <w:t>&gt;</w:t>
+      </w:r>
+      <w:r>
+        <w:rPr>
+          <w:rFonts w:ascii="Times New Roman" w:hAnsi="Times New Roman" w:cs="Times New Roman"/>
+          <w:sz w:val="22"/>
+          <w:szCs w:val="22"/>
+        </w:rPr>
+        <w:t xml:space="preserve"> </w:t>
+      </w:r>
+      <w:r>
+        <w:rPr>
+          <w:rFonts w:ascii="Times New Roman" w:hAnsi="Times New Roman" w:cs="Times New Roman"/>
+          <w:sz w:val="22"/>
+          <w:szCs w:val="22"/>
+        </w:rPr>
+        <w:t>with what you got from running “</w:t>
+      </w:r>
+      <w:proofErr w:type="spellStart"/>
+      <w:r>
+        <w:rPr>
+          <w:rFonts w:ascii="Times New Roman" w:hAnsi="Times New Roman" w:cs="Times New Roman"/>
+          <w:sz w:val="22"/>
+          <w:szCs w:val="22"/>
+        </w:rPr>
+        <w:t>openssl</w:t>
+      </w:r>
+      <w:proofErr w:type="spellEnd"/>
+      <w:r>
+        <w:rPr>
+          <w:rFonts w:ascii="Times New Roman" w:hAnsi="Times New Roman" w:cs="Times New Roman"/>
+          <w:sz w:val="22"/>
+          <w:szCs w:val="22"/>
+        </w:rPr>
+        <w:t xml:space="preserve"> passwd -6” on you own computer, and </w:t>
+      </w:r>
+      <w:r>
+        <w:rPr>
+          <w:rFonts w:ascii="Times New Roman" w:hAnsi="Times New Roman" w:cs="Times New Roman"/>
+          <w:sz w:val="22"/>
+          <w:szCs w:val="22"/>
+        </w:rPr>
+        <w:t>use</w:t>
+      </w:r>
+      <w:r>
+        <w:rPr>
+          <w:rFonts w:ascii="Times New Roman" w:hAnsi="Times New Roman" w:cs="Times New Roman"/>
+          <w:sz w:val="22"/>
+          <w:szCs w:val="22"/>
+        </w:rPr>
+        <w:t xml:space="preserve"> userconf</w:t>
+      </w:r>
+      <w:r>
+        <w:rPr>
+          <w:rFonts w:ascii="Times New Roman" w:hAnsi="Times New Roman" w:cs="Times New Roman"/>
+          <w:sz w:val="22"/>
+          <w:szCs w:val="22"/>
+        </w:rPr>
+        <w:t>.txt instead of</w:t>
+      </w:r>
+      <w:r>
+        <w:rPr>
+          <w:rFonts w:ascii="Times New Roman" w:hAnsi="Times New Roman" w:cs="Times New Roman"/>
+          <w:sz w:val="22"/>
+          <w:szCs w:val="22"/>
+        </w:rPr>
+        <w:t xml:space="preserve"> </w:t>
+      </w:r>
+      <w:proofErr w:type="spellStart"/>
+      <w:r>
+        <w:rPr>
+          <w:rFonts w:ascii="Times New Roman" w:hAnsi="Times New Roman" w:cs="Times New Roman"/>
+          <w:sz w:val="22"/>
+          <w:szCs w:val="22"/>
+        </w:rPr>
+        <w:t>userconf</w:t>
+      </w:r>
+      <w:proofErr w:type="spellEnd"/>
+      <w:r>
+        <w:rPr>
+          <w:rFonts w:ascii="Times New Roman" w:hAnsi="Times New Roman" w:cs="Times New Roman"/>
+          <w:sz w:val="22"/>
+          <w:szCs w:val="22"/>
+        </w:rPr>
+        <w:t>. (Copy this command into a text file and edit it.)</w:t>
+      </w:r>
+    </w:p>
+    <w:p>
+      <w:pPr>
+        <w:shd w:val="clear" w:color="auto" w:fill="F8F8FA"/>
+        <w:spacing w:line="336" w:lineRule="auto"/>
+        <w:rPr>
+          <w:rFonts w:ascii="Times New Roman" w:hAnsi="Times New Roman" w:cs="Times New Roman"/>
+          <w:sz w:val="22"/>
+          <w:szCs w:val="22"/>
+        </w:rPr>
+      </w:pPr>
+      <w:proofErr w:type="spellStart"/>
+      <w:r>
+        <w:rPr>
+          <w:rStyle w:val="VerbatimChar"/>
+          <w:rFonts w:ascii="Times New Roman" w:eastAsia="IBM Plex Mono" w:hAnsi="Times New Roman" w:cs="Times New Roman"/>
+          <w:color w:val="000000"/>
+          <w:szCs w:val="22"/>
+        </w:rPr>
+        <w:t>openssl</w:t>
+      </w:r>
+      <w:proofErr w:type="spellEnd"/>
+      <w:r>
+        <w:rPr>
+          <w:rStyle w:val="VerbatimChar"/>
+          <w:rFonts w:ascii="Times New Roman" w:eastAsia="IBM Plex Mono" w:hAnsi="Times New Roman" w:cs="Times New Roman"/>
+          <w:color w:val="000000"/>
+          <w:szCs w:val="22"/>
+        </w:rPr>
+        <w:t xml:space="preserve"> passwd -6</w:t>
+      </w:r>
+      <w:r>
+        <w:rPr>
+          <w:rFonts w:ascii="Times New Roman" w:eastAsia="IBM Plex Mono" w:hAnsi="Times New Roman" w:cs="Times New Roman"/>
+          <w:color w:val="000000"/>
+          <w:sz w:val="22"/>
+          <w:szCs w:val="22"/>
+        </w:rPr>
+        <w:br/>
+      </w:r>
+      <w:r>
+        <w:rPr>
+          <w:rStyle w:val="VerbatimChar"/>
+          <w:rFonts w:ascii="Times New Roman" w:eastAsia="IBM Plex Mono" w:hAnsi="Times New Roman" w:cs="Times New Roman"/>
+          <w:color w:val="000000"/>
+          <w:szCs w:val="22"/>
+        </w:rPr>
+        <w:t># type your password twice; copy the hash</w:t>
+      </w:r>
+      <w:r>
+        <w:rPr>
+          <w:rFonts w:ascii="Times New Roman" w:eastAsia="IBM Plex Mono" w:hAnsi="Times New Roman" w:cs="Times New Roman"/>
+          <w:color w:val="000000"/>
+          <w:sz w:val="22"/>
+          <w:szCs w:val="22"/>
+        </w:rPr>
+        <w:br/>
+      </w:r>
+      <w:r>
+        <w:rPr>
+          <w:rStyle w:val="VerbatimChar"/>
+          <w:rFonts w:ascii="Times New Roman" w:eastAsia="IBM Plex Mono" w:hAnsi="Times New Roman" w:cs="Times New Roman"/>
+          <w:color w:val="000000"/>
+          <w:szCs w:val="22"/>
+        </w:rPr>
+        <w:t>echo 'pi:&lt;</w:t>
+      </w:r>
+      <w:proofErr w:type="spellStart"/>
+      <w:r>
+        <w:rPr>
+          <w:rStyle w:val="VerbatimChar"/>
+          <w:rFonts w:ascii="Times New Roman" w:eastAsia="IBM Plex Mono" w:hAnsi="Times New Roman" w:cs="Times New Roman"/>
+          <w:color w:val="000000"/>
+          <w:szCs w:val="22"/>
+        </w:rPr>
+        <w:t>your_hash_here</w:t>
+      </w:r>
+      <w:proofErr w:type="spellEnd"/>
+      <w:r>
+        <w:rPr>
+          <w:rStyle w:val="VerbatimChar"/>
+          <w:rFonts w:ascii="Times New Roman" w:eastAsia="IBM Plex Mono" w:hAnsi="Times New Roman" w:cs="Times New Roman"/>
+          <w:color w:val="000000"/>
+          <w:szCs w:val="22"/>
+        </w:rPr>
+        <w:t xml:space="preserve">&gt;' | </w:t>
+      </w:r>
+      <w:proofErr w:type="spellStart"/>
+      <w:r>
+        <w:rPr>
+          <w:rStyle w:val="VerbatimChar"/>
+          <w:rFonts w:ascii="Times New Roman" w:eastAsia="IBM Plex Mono" w:hAnsi="Times New Roman" w:cs="Times New Roman"/>
+          <w:color w:val="000000"/>
+          <w:szCs w:val="22"/>
+        </w:rPr>
+        <w:t>sudo</w:t>
+      </w:r>
+      <w:proofErr w:type="spellEnd"/>
+      <w:r>
+        <w:rPr>
+          <w:rStyle w:val="VerbatimChar"/>
+          <w:rFonts w:ascii="Times New Roman" w:eastAsia="IBM Plex Mono" w:hAnsi="Times New Roman" w:cs="Times New Roman"/>
+          <w:color w:val="000000"/>
+          <w:szCs w:val="22"/>
+        </w:rPr>
+        <w:t xml:space="preserve"> tee /</w:t>
+      </w:r>
+      <w:proofErr w:type="spellStart"/>
+      <w:r>
+        <w:rPr>
+          <w:rStyle w:val="VerbatimChar"/>
+          <w:rFonts w:ascii="Times New Roman" w:eastAsia="IBM Plex Mono" w:hAnsi="Times New Roman" w:cs="Times New Roman"/>
+          <w:color w:val="000000"/>
+          <w:szCs w:val="22"/>
+        </w:rPr>
+        <w:t>mnt</w:t>
+      </w:r>
+      <w:proofErr w:type="spellEnd"/>
+      <w:r>
+        <w:rPr>
+          <w:rStyle w:val="VerbatimChar"/>
+          <w:rFonts w:ascii="Times New Roman" w:eastAsia="IBM Plex Mono" w:hAnsi="Times New Roman" w:cs="Times New Roman"/>
+          <w:color w:val="000000"/>
+          <w:szCs w:val="22"/>
+        </w:rPr>
+        <w:t>/image/userconf</w:t>
+      </w:r>
+      <w:r>
+        <w:rPr>
+          <w:rStyle w:val="VerbatimChar"/>
+          <w:rFonts w:ascii="Times New Roman" w:eastAsia="IBM Plex Mono" w:hAnsi="Times New Roman" w:cs="Times New Roman"/>
+          <w:color w:val="000000"/>
+          <w:szCs w:val="22"/>
+        </w:rPr>
+        <w:t>.txt</w:t>
+      </w:r>
+      <w:r>
+        <w:rPr>
+          <w:rFonts w:ascii="Times New Roman" w:eastAsia="IBM Plex Mono" w:hAnsi="Times New Roman" w:cs="Times New Roman"/>
+          <w:color w:val="000000"/>
+          <w:sz w:val="22"/>
+          <w:szCs w:val="22"/>
+        </w:rPr>
+        <w:br/>
+      </w:r>
+      <w:proofErr w:type="spellStart"/>
+      <w:r>
+        <w:rPr>
+          <w:rStyle w:val="VerbatimChar"/>
+          <w:rFonts w:ascii="Times New Roman" w:eastAsia="IBM Plex Mono" w:hAnsi="Times New Roman" w:cs="Times New Roman"/>
+          <w:color w:val="000000"/>
+          <w:szCs w:val="22"/>
+        </w:rPr>
+        <w:t>sudo</w:t>
+      </w:r>
+      <w:proofErr w:type="spellEnd"/>
+      <w:r>
+        <w:rPr>
+          <w:rStyle w:val="VerbatimChar"/>
+          <w:rFonts w:ascii="Times New Roman" w:eastAsia="IBM Plex Mono" w:hAnsi="Times New Roman" w:cs="Times New Roman"/>
+          <w:color w:val="000000"/>
+          <w:szCs w:val="22"/>
+        </w:rPr>
+        <w:t xml:space="preserve"> touch /</w:t>
+      </w:r>
+      <w:proofErr w:type="spellStart"/>
+      <w:r>
+        <w:rPr>
+          <w:rStyle w:val="VerbatimChar"/>
+          <w:rFonts w:ascii="Times New Roman" w:eastAsia="IBM Plex Mono" w:hAnsi="Times New Roman" w:cs="Times New Roman"/>
+          <w:color w:val="000000"/>
+          <w:szCs w:val="22"/>
+        </w:rPr>
+        <w:t>mnt</w:t>
+      </w:r>
+      <w:proofErr w:type="spellEnd"/>
+      <w:r>
+        <w:rPr>
+          <w:rStyle w:val="VerbatimChar"/>
+          <w:rFonts w:ascii="Times New Roman" w:eastAsia="IBM Plex Mono" w:hAnsi="Times New Roman" w:cs="Times New Roman"/>
+          <w:color w:val="000000"/>
+          <w:szCs w:val="22"/>
+        </w:rPr>
+        <w:t>/image/ssh</w:t>
+      </w:r>
+    </w:p>
+    <w:p>
+      <w:pPr>
+        <w:spacing w:after="210" w:line="360" w:lineRule="auto"/>
+        <w:rPr>
+          <w:rFonts w:ascii="Times New Roman" w:hAnsi="Times New Roman" w:cs="Times New Roman"/>
+          <w:sz w:val="22"/>
+          <w:szCs w:val="22"/>
+        </w:rPr>
+      </w:pPr>
+      <w:r>
+        <w:rPr>
+          <w:rFonts w:ascii="Times New Roman" w:eastAsia="inter" w:hAnsi="Times New Roman" w:cs="Times New Roman"/>
+          <w:color w:val="000000"/>
+          <w:sz w:val="22"/>
+          <w:szCs w:val="22"/>
+        </w:rPr>
+        <w:t>Unmount:</w:t>
+      </w:r>
+    </w:p>
+    <w:p>
+      <w:pPr>
+        <w:shd w:val="clear" w:color="auto" w:fill="F8F8FA"/>
+        <w:spacing w:line="336" w:lineRule="auto"/>
+        <w:rPr>
+          <w:rFonts w:ascii="Times New Roman" w:hAnsi="Times New Roman" w:cs="Times New Roman"/>
+          <w:sz w:val="22"/>
+          <w:szCs w:val="22"/>
+        </w:rPr>
+      </w:pPr>
+      <w:proofErr w:type="spellStart"/>
+      <w:r>
+        <w:rPr>
+          <w:rStyle w:val="VerbatimChar"/>
+          <w:rFonts w:ascii="Times New Roman" w:eastAsia="IBM Plex Mono" w:hAnsi="Times New Roman" w:cs="Times New Roman"/>
+          <w:color w:val="000000"/>
+          <w:szCs w:val="22"/>
+        </w:rPr>
+        <w:t>sudo</w:t>
+      </w:r>
+      <w:proofErr w:type="spellEnd"/>
+      <w:r>
+        <w:rPr>
+          <w:rStyle w:val="VerbatimChar"/>
+          <w:rFonts w:ascii="Times New Roman" w:eastAsia="IBM Plex Mono" w:hAnsi="Times New Roman" w:cs="Times New Roman"/>
+          <w:color w:val="000000"/>
+          <w:szCs w:val="22"/>
+        </w:rPr>
+        <w:t xml:space="preserve"> </w:t>
+      </w:r>
+      <w:proofErr w:type="spellStart"/>
+      <w:r>
+        <w:rPr>
+          <w:rStyle w:val="VerbatimChar"/>
+          <w:rFonts w:ascii="Times New Roman" w:eastAsia="IBM Plex Mono" w:hAnsi="Times New Roman" w:cs="Times New Roman"/>
+          <w:color w:val="000000"/>
+          <w:szCs w:val="22"/>
+        </w:rPr>
+        <w:t>umount</w:t>
+      </w:r>
+      <w:proofErr w:type="spellEnd"/>
+      <w:r>
+        <w:rPr>
+          <w:rStyle w:val="VerbatimChar"/>
+          <w:rFonts w:ascii="Times New Roman" w:eastAsia="IBM Plex Mono" w:hAnsi="Times New Roman" w:cs="Times New Roman"/>
+          <w:color w:val="000000"/>
+          <w:szCs w:val="22"/>
+        </w:rPr>
+        <w:t xml:space="preserve"> /</w:t>
+      </w:r>
+      <w:proofErr w:type="spellStart"/>
+      <w:r>
+        <w:rPr>
+          <w:rStyle w:val="VerbatimChar"/>
+          <w:rFonts w:ascii="Times New Roman" w:eastAsia="IBM Plex Mono" w:hAnsi="Times New Roman" w:cs="Times New Roman"/>
+          <w:color w:val="000000"/>
+          <w:szCs w:val="22"/>
+        </w:rPr>
+        <w:t>mnt</w:t>
+      </w:r>
+      <w:proofErr w:type="spellEnd"/>
+      <w:r>
+        <w:rPr>
+          <w:rStyle w:val="VerbatimChar"/>
+          <w:rFonts w:ascii="Times New Roman" w:eastAsia="IBM Plex Mono" w:hAnsi="Times New Roman" w:cs="Times New Roman"/>
+          <w:color w:val="000000"/>
+          <w:szCs w:val="22"/>
+        </w:rPr>
+        <w:t>/image</w:t>
+      </w:r>
+    </w:p>
+    <w:p>
+      <w:pPr>
+        <w:spacing w:before="315" w:after="105" w:line="360" w:lineRule="auto"/>
+        <w:ind w:left="-30"/>
+        <w:rPr>
+          <w:rFonts w:ascii="Times New Roman" w:hAnsi="Times New Roman" w:cs="Times New Roman"/>
+          <w:sz w:val="22"/>
+          <w:szCs w:val="22"/>
+        </w:rPr>
+      </w:pPr>
+      <w:r>
+        <w:rPr>
+          <w:rFonts w:ascii="Times New Roman" w:eastAsia="inter" w:hAnsi="Times New Roman" w:cs="Times New Roman"/>
+          <w:b/>
+          <w:color w:val="000000"/>
+          <w:sz w:val="22"/>
+          <w:szCs w:val="22"/>
+        </w:rPr>
+        <w:t>5. Launch QEMU with Expanded Disk</w:t>
+      </w:r>
+    </w:p>
+    <w:p>
+      <w:pPr>
+        <w:shd w:val="clear" w:color="auto" w:fill="F8F8FA"/>
+        <w:spacing w:line="336" w:lineRule="auto"/>
+        <w:rPr>
+          <w:rFonts w:ascii="Times New Roman" w:hAnsi="Times New Roman" w:cs="Times New Roman"/>
+          <w:sz w:val="22"/>
+          <w:szCs w:val="22"/>
+        </w:rPr>
+      </w:pPr>
+      <w:r>
+        <w:rPr>
+          <w:rStyle w:val="VerbatimChar"/>
+          <w:rFonts w:ascii="Times New Roman" w:eastAsia="IBM Plex Mono" w:hAnsi="Times New Roman" w:cs="Times New Roman"/>
+          <w:color w:val="000000"/>
+          <w:szCs w:val="22"/>
+        </w:rPr>
+        <w:lastRenderedPageBreak/>
+        <w:t>qemu-system-aarch64 \</w:t>
+      </w:r>
+      <w:r>
+        <w:rPr>
+          <w:rFonts w:ascii="Times New Roman" w:eastAsia="IBM Plex Mono" w:hAnsi="Times New Roman" w:cs="Times New Roman"/>
+          <w:color w:val="000000"/>
+          <w:sz w:val="22"/>
+          <w:szCs w:val="22"/>
+        </w:rPr>
+        <w:br/>
+      </w:r>
+      <w:r>
+        <w:rPr>
+          <w:rStyle w:val="VerbatimChar"/>
+          <w:rFonts w:ascii="Times New Roman" w:eastAsia="IBM Plex Mono" w:hAnsi="Times New Roman" w:cs="Times New Roman"/>
+          <w:color w:val="000000"/>
+          <w:szCs w:val="22"/>
+        </w:rPr>
+        <w:t xml:space="preserve">  -machine raspi3b -</w:t>
+      </w:r>
+      <w:proofErr w:type="spellStart"/>
+      <w:r>
+        <w:rPr>
+          <w:rStyle w:val="VerbatimChar"/>
+          <w:rFonts w:ascii="Times New Roman" w:eastAsia="IBM Plex Mono" w:hAnsi="Times New Roman" w:cs="Times New Roman"/>
+          <w:color w:val="000000"/>
+          <w:szCs w:val="22"/>
+        </w:rPr>
+        <w:t>cpu</w:t>
+      </w:r>
+      <w:proofErr w:type="spellEnd"/>
+      <w:r>
+        <w:rPr>
+          <w:rStyle w:val="VerbatimChar"/>
+          <w:rFonts w:ascii="Times New Roman" w:eastAsia="IBM Plex Mono" w:hAnsi="Times New Roman" w:cs="Times New Roman"/>
+          <w:color w:val="000000"/>
+          <w:szCs w:val="22"/>
+        </w:rPr>
+        <w:t xml:space="preserve"> cortex-a72 -</w:t>
+      </w:r>
+      <w:proofErr w:type="spellStart"/>
+      <w:r>
+        <w:rPr>
+          <w:rStyle w:val="VerbatimChar"/>
+          <w:rFonts w:ascii="Times New Roman" w:eastAsia="IBM Plex Mono" w:hAnsi="Times New Roman" w:cs="Times New Roman"/>
+          <w:color w:val="000000"/>
+          <w:szCs w:val="22"/>
+        </w:rPr>
+        <w:t>nographic</w:t>
+      </w:r>
+      <w:proofErr w:type="spellEnd"/>
+      <w:r>
+        <w:rPr>
+          <w:rStyle w:val="VerbatimChar"/>
+          <w:rFonts w:ascii="Times New Roman" w:eastAsia="IBM Plex Mono" w:hAnsi="Times New Roman" w:cs="Times New Roman"/>
+          <w:color w:val="000000"/>
+          <w:szCs w:val="22"/>
+        </w:rPr>
+        <w:t xml:space="preserve"> \</w:t>
+      </w:r>
+      <w:r>
+        <w:rPr>
+          <w:rFonts w:ascii="Times New Roman" w:eastAsia="IBM Plex Mono" w:hAnsi="Times New Roman" w:cs="Times New Roman"/>
+          <w:color w:val="000000"/>
+          <w:sz w:val="22"/>
+          <w:szCs w:val="22"/>
+        </w:rPr>
+        <w:br/>
+      </w:r>
+      <w:r>
+        <w:rPr>
+          <w:rStyle w:val="VerbatimChar"/>
+          <w:rFonts w:ascii="Times New Roman" w:eastAsia="IBM Plex Mono" w:hAnsi="Times New Roman" w:cs="Times New Roman"/>
+          <w:color w:val="000000"/>
+          <w:szCs w:val="22"/>
+        </w:rPr>
+        <w:t xml:space="preserve">  -</w:t>
+      </w:r>
+      <w:proofErr w:type="spellStart"/>
+      <w:r>
+        <w:rPr>
+          <w:rStyle w:val="VerbatimChar"/>
+          <w:rFonts w:ascii="Times New Roman" w:eastAsia="IBM Plex Mono" w:hAnsi="Times New Roman" w:cs="Times New Roman"/>
+          <w:color w:val="000000"/>
+          <w:szCs w:val="22"/>
+        </w:rPr>
+        <w:t>dtb</w:t>
+      </w:r>
+      <w:proofErr w:type="spellEnd"/>
+      <w:r>
+        <w:rPr>
+          <w:rStyle w:val="VerbatimChar"/>
+          <w:rFonts w:ascii="Times New Roman" w:eastAsia="IBM Plex Mono" w:hAnsi="Times New Roman" w:cs="Times New Roman"/>
+          <w:color w:val="000000"/>
+          <w:szCs w:val="22"/>
+        </w:rPr>
+        <w:t xml:space="preserve"> bcm2710-rpi-3-b-plus.dtb \</w:t>
+      </w:r>
+      <w:r>
+        <w:rPr>
+          <w:rFonts w:ascii="Times New Roman" w:eastAsia="IBM Plex Mono" w:hAnsi="Times New Roman" w:cs="Times New Roman"/>
+          <w:color w:val="000000"/>
+          <w:sz w:val="22"/>
+          <w:szCs w:val="22"/>
+        </w:rPr>
+        <w:br/>
+      </w:r>
+      <w:r>
+        <w:rPr>
+          <w:rStyle w:val="VerbatimChar"/>
+          <w:rFonts w:ascii="Times New Roman" w:eastAsia="IBM Plex Mono" w:hAnsi="Times New Roman" w:cs="Times New Roman"/>
+          <w:color w:val="000000"/>
+          <w:szCs w:val="22"/>
+        </w:rPr>
+        <w:t xml:space="preserve">  -m 1G -</w:t>
+      </w:r>
+      <w:proofErr w:type="spellStart"/>
+      <w:r>
+        <w:rPr>
+          <w:rStyle w:val="VerbatimChar"/>
+          <w:rFonts w:ascii="Times New Roman" w:eastAsia="IBM Plex Mono" w:hAnsi="Times New Roman" w:cs="Times New Roman"/>
+          <w:color w:val="000000"/>
+          <w:szCs w:val="22"/>
+        </w:rPr>
+        <w:t>smp</w:t>
+      </w:r>
+      <w:proofErr w:type="spellEnd"/>
+      <w:r>
+        <w:rPr>
+          <w:rStyle w:val="VerbatimChar"/>
+          <w:rFonts w:ascii="Times New Roman" w:eastAsia="IBM Plex Mono" w:hAnsi="Times New Roman" w:cs="Times New Roman"/>
+          <w:color w:val="000000"/>
+          <w:szCs w:val="22"/>
+        </w:rPr>
+        <w:t xml:space="preserve"> 4 \</w:t>
+      </w:r>
+      <w:r>
+        <w:rPr>
+          <w:rFonts w:ascii="Times New Roman" w:eastAsia="IBM Plex Mono" w:hAnsi="Times New Roman" w:cs="Times New Roman"/>
+          <w:color w:val="000000"/>
+          <w:sz w:val="22"/>
+          <w:szCs w:val="22"/>
+        </w:rPr>
+        <w:br/>
+      </w:r>
+      <w:r>
+        <w:rPr>
+          <w:rStyle w:val="VerbatimChar"/>
+          <w:rFonts w:ascii="Times New Roman" w:eastAsia="IBM Plex Mono" w:hAnsi="Times New Roman" w:cs="Times New Roman"/>
+          <w:color w:val="000000"/>
+          <w:szCs w:val="22"/>
+        </w:rPr>
+        <w:t xml:space="preserve">  -kernel kernel8.img \</w:t>
+      </w:r>
+      <w:r>
+        <w:rPr>
+          <w:rFonts w:ascii="Times New Roman" w:eastAsia="IBM Plex Mono" w:hAnsi="Times New Roman" w:cs="Times New Roman"/>
+          <w:color w:val="000000"/>
+          <w:sz w:val="22"/>
+          <w:szCs w:val="22"/>
+        </w:rPr>
+        <w:br/>
+      </w:r>
+      <w:r>
+        <w:rPr>
+          <w:rStyle w:val="VerbatimChar"/>
+          <w:rFonts w:ascii="Times New Roman" w:eastAsia="IBM Plex Mono" w:hAnsi="Times New Roman" w:cs="Times New Roman"/>
+          <w:color w:val="000000"/>
+          <w:szCs w:val="22"/>
+        </w:rPr>
+        <w:t xml:space="preserve">  -</w:t>
+      </w:r>
+      <w:proofErr w:type="spellStart"/>
+      <w:r>
+        <w:rPr>
+          <w:rStyle w:val="VerbatimChar"/>
+          <w:rFonts w:ascii="Times New Roman" w:eastAsia="IBM Plex Mono" w:hAnsi="Times New Roman" w:cs="Times New Roman"/>
+          <w:color w:val="000000"/>
+          <w:szCs w:val="22"/>
+        </w:rPr>
+        <w:t>sd</w:t>
+      </w:r>
+      <w:proofErr w:type="spellEnd"/>
+      <w:r>
+        <w:rPr>
+          <w:rStyle w:val="VerbatimChar"/>
+          <w:rFonts w:ascii="Times New Roman" w:eastAsia="IBM Plex Mono" w:hAnsi="Times New Roman" w:cs="Times New Roman"/>
+          <w:color w:val="000000"/>
+          <w:szCs w:val="22"/>
+        </w:rPr>
+        <w:t xml:space="preserve"> 2023-05-03-raspios-bullseye-arm64.img \</w:t>
+      </w:r>
+      <w:r>
+        <w:rPr>
+          <w:rFonts w:ascii="Times New Roman" w:eastAsia="IBM Plex Mono" w:hAnsi="Times New Roman" w:cs="Times New Roman"/>
+          <w:color w:val="000000"/>
+          <w:sz w:val="22"/>
+          <w:szCs w:val="22"/>
+        </w:rPr>
+        <w:br/>
+      </w:r>
+      <w:r>
+        <w:rPr>
+          <w:rStyle w:val="VerbatimChar"/>
+          <w:rFonts w:ascii="Times New Roman" w:eastAsia="IBM Plex Mono" w:hAnsi="Times New Roman" w:cs="Times New Roman"/>
+          <w:color w:val="000000"/>
+          <w:szCs w:val="22"/>
+        </w:rPr>
+        <w:t xml:space="preserve">  -append "</w:t>
+      </w:r>
+      <w:proofErr w:type="spellStart"/>
+      <w:r>
+        <w:rPr>
+          <w:rStyle w:val="VerbatimChar"/>
+          <w:rFonts w:ascii="Times New Roman" w:eastAsia="IBM Plex Mono" w:hAnsi="Times New Roman" w:cs="Times New Roman"/>
+          <w:color w:val="000000"/>
+          <w:szCs w:val="22"/>
+        </w:rPr>
+        <w:t>rw</w:t>
+      </w:r>
+      <w:proofErr w:type="spellEnd"/>
+      <w:r>
+        <w:rPr>
+          <w:rStyle w:val="VerbatimChar"/>
+          <w:rFonts w:ascii="Times New Roman" w:eastAsia="IBM Plex Mono" w:hAnsi="Times New Roman" w:cs="Times New Roman"/>
+          <w:color w:val="000000"/>
+          <w:szCs w:val="22"/>
+        </w:rPr>
+        <w:t xml:space="preserve"> </w:t>
+      </w:r>
+      <w:proofErr w:type="spellStart"/>
+      <w:r>
+        <w:rPr>
+          <w:rStyle w:val="VerbatimChar"/>
+          <w:rFonts w:ascii="Times New Roman" w:eastAsia="IBM Plex Mono" w:hAnsi="Times New Roman" w:cs="Times New Roman"/>
+          <w:color w:val="000000"/>
+          <w:szCs w:val="22"/>
+        </w:rPr>
+        <w:t>earlyprintk</w:t>
+      </w:r>
+      <w:proofErr w:type="spellEnd"/>
+      <w:r>
+        <w:rPr>
+          <w:rStyle w:val="VerbatimChar"/>
+          <w:rFonts w:ascii="Times New Roman" w:eastAsia="IBM Plex Mono" w:hAnsi="Times New Roman" w:cs="Times New Roman"/>
+          <w:color w:val="000000"/>
+          <w:szCs w:val="22"/>
+        </w:rPr>
+        <w:t xml:space="preserve"> </w:t>
+      </w:r>
+      <w:proofErr w:type="spellStart"/>
+      <w:r>
+        <w:rPr>
+          <w:rStyle w:val="VerbatimChar"/>
+          <w:rFonts w:ascii="Times New Roman" w:eastAsia="IBM Plex Mono" w:hAnsi="Times New Roman" w:cs="Times New Roman"/>
+          <w:color w:val="000000"/>
+          <w:szCs w:val="22"/>
+        </w:rPr>
+        <w:t>loglevel</w:t>
+      </w:r>
+      <w:proofErr w:type="spellEnd"/>
+      <w:r>
+        <w:rPr>
+          <w:rStyle w:val="VerbatimChar"/>
+          <w:rFonts w:ascii="Times New Roman" w:eastAsia="IBM Plex Mono" w:hAnsi="Times New Roman" w:cs="Times New Roman"/>
+          <w:color w:val="000000"/>
+          <w:szCs w:val="22"/>
+        </w:rPr>
+        <w:t xml:space="preserve">=8 console=ttyAMA0,115200 </w:t>
+      </w:r>
+      <w:proofErr w:type="spellStart"/>
+      <w:r>
+        <w:rPr>
+          <w:rStyle w:val="VerbatimChar"/>
+          <w:rFonts w:ascii="Times New Roman" w:eastAsia="IBM Plex Mono" w:hAnsi="Times New Roman" w:cs="Times New Roman"/>
+          <w:color w:val="000000"/>
+          <w:szCs w:val="22"/>
+        </w:rPr>
+        <w:t>dwc_otg.lpm_enable</w:t>
+      </w:r>
+      <w:proofErr w:type="spellEnd"/>
+      <w:r>
+        <w:rPr>
+          <w:rStyle w:val="VerbatimChar"/>
+          <w:rFonts w:ascii="Times New Roman" w:eastAsia="IBM Plex Mono" w:hAnsi="Times New Roman" w:cs="Times New Roman"/>
+          <w:color w:val="000000"/>
+          <w:szCs w:val="22"/>
+        </w:rPr>
+        <w:t xml:space="preserve">=0 root=/dev/mmcblk0p2 </w:t>
+      </w:r>
+      <w:proofErr w:type="spellStart"/>
+      <w:r>
+        <w:rPr>
+          <w:rStyle w:val="VerbatimChar"/>
+          <w:rFonts w:ascii="Times New Roman" w:eastAsia="IBM Plex Mono" w:hAnsi="Times New Roman" w:cs="Times New Roman"/>
+          <w:color w:val="000000"/>
+          <w:szCs w:val="22"/>
+        </w:rPr>
+        <w:t>rootdelay</w:t>
+      </w:r>
+      <w:proofErr w:type="spellEnd"/>
+      <w:r>
+        <w:rPr>
+          <w:rStyle w:val="VerbatimChar"/>
+          <w:rFonts w:ascii="Times New Roman" w:eastAsia="IBM Plex Mono" w:hAnsi="Times New Roman" w:cs="Times New Roman"/>
+          <w:color w:val="000000"/>
+          <w:szCs w:val="22"/>
+        </w:rPr>
+        <w:t>=1" \</w:t>
+      </w:r>
+      <w:r>
+        <w:rPr>
+          <w:rFonts w:ascii="Times New Roman" w:eastAsia="IBM Plex Mono" w:hAnsi="Times New Roman" w:cs="Times New Roman"/>
+          <w:color w:val="000000"/>
+          <w:sz w:val="22"/>
+          <w:szCs w:val="22"/>
+        </w:rPr>
+        <w:br/>
+      </w:r>
+      <w:r>
+        <w:rPr>
+          <w:rStyle w:val="VerbatimChar"/>
+          <w:rFonts w:ascii="Times New Roman" w:eastAsia="IBM Plex Mono" w:hAnsi="Times New Roman" w:cs="Times New Roman"/>
+          <w:color w:val="000000"/>
+          <w:szCs w:val="22"/>
+        </w:rPr>
+        <w:t xml:space="preserve">  -device </w:t>
+      </w:r>
+      <w:proofErr w:type="spellStart"/>
+      <w:r>
+        <w:rPr>
+          <w:rStyle w:val="VerbatimChar"/>
+          <w:rFonts w:ascii="Times New Roman" w:eastAsia="IBM Plex Mono" w:hAnsi="Times New Roman" w:cs="Times New Roman"/>
+          <w:color w:val="000000"/>
+          <w:szCs w:val="22"/>
+        </w:rPr>
+        <w:t>usb-net,netdev</w:t>
+      </w:r>
+      <w:proofErr w:type="spellEnd"/>
+      <w:r>
+        <w:rPr>
+          <w:rStyle w:val="VerbatimChar"/>
+          <w:rFonts w:ascii="Times New Roman" w:eastAsia="IBM Plex Mono" w:hAnsi="Times New Roman" w:cs="Times New Roman"/>
+          <w:color w:val="000000"/>
+          <w:szCs w:val="22"/>
+        </w:rPr>
+        <w:t>=net0 -</w:t>
+      </w:r>
+      <w:proofErr w:type="spellStart"/>
+      <w:r>
+        <w:rPr>
+          <w:rStyle w:val="VerbatimChar"/>
+          <w:rFonts w:ascii="Times New Roman" w:eastAsia="IBM Plex Mono" w:hAnsi="Times New Roman" w:cs="Times New Roman"/>
+          <w:color w:val="000000"/>
+          <w:szCs w:val="22"/>
+        </w:rPr>
+        <w:t>netdev</w:t>
+      </w:r>
+      <w:proofErr w:type="spellEnd"/>
+      <w:r>
+        <w:rPr>
+          <w:rStyle w:val="VerbatimChar"/>
+          <w:rFonts w:ascii="Times New Roman" w:eastAsia="IBM Plex Mono" w:hAnsi="Times New Roman" w:cs="Times New Roman"/>
+          <w:color w:val="000000"/>
+          <w:szCs w:val="22"/>
+        </w:rPr>
+        <w:t xml:space="preserve"> </w:t>
+      </w:r>
+      <w:proofErr w:type="spellStart"/>
+      <w:r>
+        <w:rPr>
+          <w:rStyle w:val="VerbatimChar"/>
+          <w:rFonts w:ascii="Times New Roman" w:eastAsia="IBM Plex Mono" w:hAnsi="Times New Roman" w:cs="Times New Roman"/>
+          <w:color w:val="000000"/>
+          <w:szCs w:val="22"/>
+        </w:rPr>
+        <w:t>user,id</w:t>
+      </w:r>
+      <w:proofErr w:type="spellEnd"/>
+      <w:r>
+        <w:rPr>
+          <w:rStyle w:val="VerbatimChar"/>
+          <w:rFonts w:ascii="Times New Roman" w:eastAsia="IBM Plex Mono" w:hAnsi="Times New Roman" w:cs="Times New Roman"/>
+          <w:color w:val="000000"/>
+          <w:szCs w:val="22"/>
+        </w:rPr>
+        <w:t>=net0,hostfwd=</w:t>
+      </w:r>
+      <w:proofErr w:type="spellStart"/>
+      <w:r>
+        <w:rPr>
+          <w:rStyle w:val="VerbatimChar"/>
+          <w:rFonts w:ascii="Times New Roman" w:eastAsia="IBM Plex Mono" w:hAnsi="Times New Roman" w:cs="Times New Roman"/>
+          <w:color w:val="000000"/>
+          <w:szCs w:val="22"/>
+        </w:rPr>
+        <w:t>tcp</w:t>
+      </w:r>
+      <w:proofErr w:type="spellEnd"/>
+      <w:r>
+        <w:rPr>
+          <w:rStyle w:val="VerbatimChar"/>
+          <w:rFonts w:ascii="Times New Roman" w:eastAsia="IBM Plex Mono" w:hAnsi="Times New Roman" w:cs="Times New Roman"/>
+          <w:color w:val="000000"/>
+          <w:szCs w:val="22"/>
+        </w:rPr>
+        <w:t>::2222-:22</w:t>
+      </w:r>
+    </w:p>
+    <w:p>
+      <w:pPr>
+        <w:spacing w:after="210" w:line="360" w:lineRule="auto"/>
+        <w:rPr>
+          <w:rFonts w:ascii="Times New Roman" w:hAnsi="Times New Roman" w:cs="Times New Roman"/>
+          <w:sz w:val="22"/>
+          <w:szCs w:val="22"/>
+        </w:rPr>
+      </w:pPr>
+      <w:r>
+        <w:rPr>
+          <w:rFonts w:ascii="Times New Roman" w:eastAsia="inter" w:hAnsi="Times New Roman" w:cs="Times New Roman"/>
+          <w:color w:val="000000"/>
+          <w:sz w:val="22"/>
+          <w:szCs w:val="22"/>
+        </w:rPr>
+        <w:t xml:space="preserve">You can log into the PI within the current window, or you can </w:t>
+      </w:r>
+      <w:r>
+        <w:rPr>
+          <w:rFonts w:ascii="Times New Roman" w:eastAsia="inter" w:hAnsi="Times New Roman" w:cs="Times New Roman"/>
+          <w:color w:val="000000"/>
+          <w:sz w:val="22"/>
+          <w:szCs w:val="22"/>
+        </w:rPr>
+        <w:t>SSH in</w:t>
+      </w:r>
+      <w:r>
+        <w:rPr>
+          <w:rFonts w:ascii="Times New Roman" w:eastAsia="inter" w:hAnsi="Times New Roman" w:cs="Times New Roman"/>
+          <w:color w:val="000000"/>
+          <w:sz w:val="22"/>
+          <w:szCs w:val="22"/>
+        </w:rPr>
+        <w:t xml:space="preserve"> from another WSL window</w:t>
+      </w:r>
+      <w:r>
+        <w:rPr>
+          <w:rFonts w:ascii="Times New Roman" w:eastAsia="inter" w:hAnsi="Times New Roman" w:cs="Times New Roman"/>
+          <w:color w:val="000000"/>
+          <w:sz w:val="22"/>
+          <w:szCs w:val="22"/>
+        </w:rPr>
+        <w:t>:</w:t>
+      </w:r>
+    </w:p>
+    <w:p>
+      <w:pPr>
+        <w:shd w:val="clear" w:color="auto" w:fill="F8F8FA"/>
+        <w:spacing w:line="336" w:lineRule="auto"/>
+        <w:rPr>
+          <w:rFonts w:ascii="Times New Roman" w:hAnsi="Times New Roman" w:cs="Times New Roman"/>
+          <w:sz w:val="22"/>
+          <w:szCs w:val="22"/>
+        </w:rPr>
+      </w:pPr>
+      <w:r>
+        <w:rPr>
+          <w:rStyle w:val="VerbatimChar"/>
+          <w:rFonts w:ascii="Times New Roman" w:eastAsia="IBM Plex Mono" w:hAnsi="Times New Roman" w:cs="Times New Roman"/>
+          <w:color w:val="000000"/>
+          <w:szCs w:val="22"/>
+        </w:rPr>
+        <w:t xml:space="preserve">ssh -p 2222 </w:t>
+      </w:r>
+      <w:proofErr w:type="spellStart"/>
+      <w:r>
+        <w:rPr>
+          <w:rStyle w:val="VerbatimChar"/>
+          <w:rFonts w:ascii="Times New Roman" w:eastAsia="IBM Plex Mono" w:hAnsi="Times New Roman" w:cs="Times New Roman"/>
+          <w:color w:val="000000"/>
+          <w:szCs w:val="22"/>
+        </w:rPr>
+        <w:t>pi@localhost</w:t>
+      </w:r>
+      <w:proofErr w:type="spellEnd"/>
+    </w:p>
+    <w:p>
+      <w:pPr>
+        <w:spacing w:before="315" w:after="105" w:line="360" w:lineRule="auto"/>
+        <w:ind w:left="-30"/>
+        <w:rPr>
+          <w:rFonts w:ascii="Times New Roman" w:hAnsi="Times New Roman" w:cs="Times New Roman"/>
+          <w:sz w:val="22"/>
+          <w:szCs w:val="22"/>
+        </w:rPr>
+      </w:pPr>
+      <w:r>
+        <w:rPr>
+          <w:rFonts w:ascii="Times New Roman" w:eastAsia="inter" w:hAnsi="Times New Roman" w:cs="Times New Roman"/>
+          <w:b/>
+          <w:color w:val="000000"/>
+          <w:sz w:val="22"/>
+          <w:szCs w:val="22"/>
+        </w:rPr>
+        <w:t>6. Expand the Filesystem Inside the Emulated Pi</w:t>
+      </w:r>
+    </w:p>
+    <w:p>
+      <w:pPr>
+        <w:spacing w:after="210" w:line="360" w:lineRule="auto"/>
+        <w:rPr>
+          <w:rFonts w:ascii="Times New Roman" w:hAnsi="Times New Roman" w:cs="Times New Roman"/>
+          <w:sz w:val="22"/>
+          <w:szCs w:val="22"/>
+        </w:rPr>
+      </w:pPr>
+      <w:r>
+        <w:rPr>
+          <w:rFonts w:ascii="Times New Roman" w:eastAsia="inter" w:hAnsi="Times New Roman" w:cs="Times New Roman"/>
+          <w:color w:val="000000"/>
+          <w:sz w:val="22"/>
+          <w:szCs w:val="22"/>
+        </w:rPr>
+        <w:t>Once inside the Pi:</w:t>
+      </w:r>
+    </w:p>
+    <w:p>
+      <w:pPr>
+        <w:shd w:val="clear" w:color="auto" w:fill="F8F8FA"/>
+        <w:spacing w:line="336" w:lineRule="auto"/>
+        <w:rPr>
+          <w:rFonts w:ascii="Times New Roman" w:hAnsi="Times New Roman" w:cs="Times New Roman"/>
+          <w:sz w:val="22"/>
+          <w:szCs w:val="22"/>
+        </w:rPr>
+      </w:pPr>
+      <w:proofErr w:type="spellStart"/>
+      <w:r>
+        <w:rPr>
+          <w:rStyle w:val="VerbatimChar"/>
+          <w:rFonts w:ascii="Times New Roman" w:eastAsia="IBM Plex Mono" w:hAnsi="Times New Roman" w:cs="Times New Roman"/>
+          <w:color w:val="000000"/>
+          <w:szCs w:val="22"/>
+        </w:rPr>
+        <w:t>sudo</w:t>
+      </w:r>
+      <w:proofErr w:type="spellEnd"/>
+      <w:r>
+        <w:rPr>
+          <w:rStyle w:val="VerbatimChar"/>
+          <w:rFonts w:ascii="Times New Roman" w:eastAsia="IBM Plex Mono" w:hAnsi="Times New Roman" w:cs="Times New Roman"/>
+          <w:color w:val="000000"/>
+          <w:szCs w:val="22"/>
+        </w:rPr>
+        <w:t xml:space="preserve"> </w:t>
+      </w:r>
+      <w:proofErr w:type="spellStart"/>
+      <w:r>
+        <w:rPr>
+          <w:rStyle w:val="VerbatimChar"/>
+          <w:rFonts w:ascii="Times New Roman" w:eastAsia="IBM Plex Mono" w:hAnsi="Times New Roman" w:cs="Times New Roman"/>
+          <w:color w:val="000000"/>
+          <w:szCs w:val="22"/>
+        </w:rPr>
+        <w:t>raspi</w:t>
+      </w:r>
+      <w:proofErr w:type="spellEnd"/>
+      <w:r>
+        <w:rPr>
+          <w:rStyle w:val="VerbatimChar"/>
+          <w:rFonts w:ascii="Times New Roman" w:eastAsia="IBM Plex Mono" w:hAnsi="Times New Roman" w:cs="Times New Roman"/>
+          <w:color w:val="000000"/>
+          <w:szCs w:val="22"/>
+        </w:rPr>
+        <w:t>-config</w:t>
+      </w:r>
+    </w:p>
+    <w:p>
+      <w:pPr>
+        <w:numPr>
+          <w:ilvl w:val="0"/>
+          <w:numId w:val="1"/>
+        </w:numPr>
+        <w:spacing w:before="105" w:after="105" w:line="360" w:lineRule="auto"/>
+        <w:rPr>
+          <w:rFonts w:ascii="Times New Roman" w:hAnsi="Times New Roman" w:cs="Times New Roman"/>
+          <w:sz w:val="22"/>
+          <w:szCs w:val="22"/>
+        </w:rPr>
+      </w:pPr>
+      <w:r>
+        <w:rPr>
+          <w:rFonts w:ascii="Times New Roman" w:eastAsia="inter" w:hAnsi="Times New Roman" w:cs="Times New Roman"/>
+          <w:color w:val="000000"/>
+          <w:sz w:val="22"/>
+          <w:szCs w:val="22"/>
+        </w:rPr>
+        <w:t xml:space="preserve">Go to </w:t>
+      </w:r>
+      <w:r>
+        <w:rPr>
+          <w:rFonts w:ascii="Times New Roman" w:eastAsia="inter" w:hAnsi="Times New Roman" w:cs="Times New Roman"/>
+          <w:b/>
+          <w:color w:val="000000"/>
+          <w:sz w:val="22"/>
+          <w:szCs w:val="22"/>
+        </w:rPr>
+        <w:t>Advanced Options → Expand Filesystem</w:t>
+      </w:r>
+    </w:p>
+    <w:p>
+      <w:pPr>
+        <w:numPr>
+          <w:ilvl w:val="0"/>
+          <w:numId w:val="1"/>
+        </w:numPr>
+        <w:spacing w:before="105" w:after="105" w:line="360" w:lineRule="auto"/>
+        <w:rPr>
+          <w:rFonts w:ascii="Times New Roman" w:hAnsi="Times New Roman" w:cs="Times New Roman"/>
+          <w:sz w:val="22"/>
+          <w:szCs w:val="22"/>
+        </w:rPr>
+      </w:pPr>
+      <w:r>
+        <w:rPr>
+          <w:rFonts w:ascii="Times New Roman" w:eastAsia="inter" w:hAnsi="Times New Roman" w:cs="Times New Roman"/>
+          <w:color w:val="000000"/>
+          <w:sz w:val="22"/>
+          <w:szCs w:val="22"/>
+        </w:rPr>
+        <w:t>Reboot</w:t>
+      </w:r>
+    </w:p>
+    <w:p>
+      <w:pPr>
+        <w:spacing w:after="210" w:line="360" w:lineRule="auto"/>
+        <w:rPr>
+          <w:rFonts w:ascii="Times New Roman" w:hAnsi="Times New Roman" w:cs="Times New Roman"/>
+          <w:sz w:val="22"/>
+          <w:szCs w:val="22"/>
+        </w:rPr>
+      </w:pPr>
+      <w:r>
+        <w:rPr>
+          <w:rFonts w:ascii="Times New Roman" w:eastAsia="inter" w:hAnsi="Times New Roman" w:cs="Times New Roman"/>
+          <w:color w:val="000000"/>
+          <w:sz w:val="22"/>
+          <w:szCs w:val="22"/>
+        </w:rPr>
+        <w:t>Alternatively (manual method</w:t>
+      </w:r>
+      <w:r>
+        <w:rPr>
+          <w:rFonts w:ascii="Times New Roman" w:eastAsia="inter" w:hAnsi="Times New Roman" w:cs="Times New Roman"/>
+          <w:color w:val="000000"/>
+          <w:sz w:val="22"/>
+          <w:szCs w:val="22"/>
+        </w:rPr>
+        <w:t>, usually not needed</w:t>
+      </w:r>
+      <w:r>
+        <w:rPr>
+          <w:rFonts w:ascii="Times New Roman" w:eastAsia="inter" w:hAnsi="Times New Roman" w:cs="Times New Roman"/>
+          <w:color w:val="000000"/>
+          <w:sz w:val="22"/>
+          <w:szCs w:val="22"/>
+        </w:rPr>
+        <w:t>):</w:t>
+      </w:r>
+    </w:p>
+    <w:p>
+      <w:pPr>
+        <w:shd w:val="clear" w:color="auto" w:fill="F8F8FA"/>
+        <w:spacing w:line="336" w:lineRule="auto"/>
+        <w:rPr>
+          <w:rFonts w:ascii="Times New Roman" w:hAnsi="Times New Roman" w:cs="Times New Roman"/>
+          <w:sz w:val="22"/>
+          <w:szCs w:val="22"/>
+        </w:rPr>
+      </w:pPr>
+      <w:proofErr w:type="spellStart"/>
+      <w:r>
+        <w:rPr>
+          <w:rStyle w:val="VerbatimChar"/>
+          <w:rFonts w:ascii="Times New Roman" w:eastAsia="IBM Plex Mono" w:hAnsi="Times New Roman" w:cs="Times New Roman"/>
+          <w:color w:val="000000"/>
+          <w:szCs w:val="22"/>
+        </w:rPr>
+        <w:t>sudo</w:t>
+      </w:r>
+      <w:proofErr w:type="spellEnd"/>
+      <w:r>
+        <w:rPr>
+          <w:rStyle w:val="VerbatimChar"/>
+          <w:rFonts w:ascii="Times New Roman" w:eastAsia="IBM Plex Mono" w:hAnsi="Times New Roman" w:cs="Times New Roman"/>
+          <w:color w:val="000000"/>
+          <w:szCs w:val="22"/>
+        </w:rPr>
+        <w:t xml:space="preserve"> </w:t>
+      </w:r>
+      <w:proofErr w:type="spellStart"/>
+      <w:r>
+        <w:rPr>
+          <w:rStyle w:val="VerbatimChar"/>
+          <w:rFonts w:ascii="Times New Roman" w:eastAsia="IBM Plex Mono" w:hAnsi="Times New Roman" w:cs="Times New Roman"/>
+          <w:color w:val="000000"/>
+          <w:szCs w:val="22"/>
+        </w:rPr>
+        <w:t>fdisk</w:t>
+      </w:r>
+      <w:proofErr w:type="spellEnd"/>
+      <w:r>
+        <w:rPr>
+          <w:rStyle w:val="VerbatimChar"/>
+          <w:rFonts w:ascii="Times New Roman" w:eastAsia="IBM Plex Mono" w:hAnsi="Times New Roman" w:cs="Times New Roman"/>
+          <w:color w:val="000000"/>
+          <w:szCs w:val="22"/>
+        </w:rPr>
+        <w:t xml:space="preserve"> /dev/mmcblk0</w:t>
+      </w:r>
+      <w:r>
+        <w:rPr>
+          <w:rFonts w:ascii="Times New Roman" w:eastAsia="IBM Plex Mono" w:hAnsi="Times New Roman" w:cs="Times New Roman"/>
+          <w:color w:val="000000"/>
+          <w:sz w:val="22"/>
+          <w:szCs w:val="22"/>
+        </w:rPr>
+        <w:br/>
+      </w:r>
+      <w:r>
+        <w:rPr>
+          <w:rStyle w:val="VerbatimChar"/>
+          <w:rFonts w:ascii="Times New Roman" w:eastAsia="IBM Plex Mono" w:hAnsi="Times New Roman" w:cs="Times New Roman"/>
+          <w:color w:val="000000"/>
+          <w:szCs w:val="22"/>
+        </w:rPr>
+        <w:t># delete partition 2 and recreate it to extend to the full disk</w:t>
+      </w:r>
+      <w:r>
+        <w:rPr>
+          <w:rFonts w:ascii="Times New Roman" w:eastAsia="IBM Plex Mono" w:hAnsi="Times New Roman" w:cs="Times New Roman"/>
+          <w:color w:val="000000"/>
+          <w:sz w:val="22"/>
+          <w:szCs w:val="22"/>
+        </w:rPr>
+        <w:br/>
+      </w:r>
+      <w:proofErr w:type="spellStart"/>
+      <w:r>
+        <w:rPr>
+          <w:rStyle w:val="VerbatimChar"/>
+          <w:rFonts w:ascii="Times New Roman" w:eastAsia="IBM Plex Mono" w:hAnsi="Times New Roman" w:cs="Times New Roman"/>
+          <w:color w:val="000000"/>
+          <w:szCs w:val="22"/>
+        </w:rPr>
+        <w:t>sudo</w:t>
+      </w:r>
+      <w:proofErr w:type="spellEnd"/>
+      <w:r>
+        <w:rPr>
+          <w:rStyle w:val="VerbatimChar"/>
+          <w:rFonts w:ascii="Times New Roman" w:eastAsia="IBM Plex Mono" w:hAnsi="Times New Roman" w:cs="Times New Roman"/>
+          <w:color w:val="000000"/>
+          <w:szCs w:val="22"/>
+        </w:rPr>
+        <w:t xml:space="preserve"> reboot</w:t>
+      </w:r>
+      <w:r>
+        <w:rPr>
+          <w:rFonts w:ascii="Times New Roman" w:eastAsia="IBM Plex Mono" w:hAnsi="Times New Roman" w:cs="Times New Roman"/>
+          <w:color w:val="000000"/>
+          <w:sz w:val="22"/>
+          <w:szCs w:val="22"/>
+        </w:rPr>
+        <w:br/>
+      </w:r>
+      <w:proofErr w:type="spellStart"/>
+      <w:r>
+        <w:rPr>
+          <w:rStyle w:val="VerbatimChar"/>
+          <w:rFonts w:ascii="Times New Roman" w:eastAsia="IBM Plex Mono" w:hAnsi="Times New Roman" w:cs="Times New Roman"/>
+          <w:color w:val="000000"/>
+          <w:szCs w:val="22"/>
+        </w:rPr>
+        <w:t>sudo</w:t>
+      </w:r>
+      <w:proofErr w:type="spellEnd"/>
+      <w:r>
+        <w:rPr>
+          <w:rStyle w:val="VerbatimChar"/>
+          <w:rFonts w:ascii="Times New Roman" w:eastAsia="IBM Plex Mono" w:hAnsi="Times New Roman" w:cs="Times New Roman"/>
+          <w:color w:val="000000"/>
+          <w:szCs w:val="22"/>
+        </w:rPr>
+        <w:t xml:space="preserve"> resize2fs /dev/mmcblk0p2</w:t>
+      </w:r>
+    </w:p>
+    <w:p>
+      <w:pPr>
+        <w:spacing w:before="315" w:after="105" w:line="360" w:lineRule="auto"/>
+        <w:ind w:left="-30"/>
+        <w:rPr>
+          <w:rFonts w:ascii="Times New Roman" w:hAnsi="Times New Roman" w:cs="Times New Roman"/>
+          <w:sz w:val="22"/>
+          <w:szCs w:val="22"/>
+        </w:rPr>
+      </w:pPr>
+      <w:r>
+        <w:rPr>
+          <w:rFonts w:ascii="Times New Roman" w:eastAsia="inter" w:hAnsi="Times New Roman" w:cs="Times New Roman"/>
+          <w:b/>
+          <w:color w:val="000000"/>
+          <w:sz w:val="22"/>
+          <w:szCs w:val="22"/>
+        </w:rPr>
+        <w:t>7. Verify the New Size</w:t>
+      </w:r>
+    </w:p>
+    <w:p>
+      <w:pPr>
+        <w:shd w:val="clear" w:color="auto" w:fill="F8F8FA"/>
+        <w:spacing w:line="336" w:lineRule="auto"/>
+        <w:rPr>
+          <w:rFonts w:ascii="Times New Roman" w:hAnsi="Times New Roman" w:cs="Times New Roman"/>
+          <w:sz w:val="22"/>
+          <w:szCs w:val="22"/>
+        </w:rPr>
+      </w:pPr>
+      <w:proofErr w:type="spellStart"/>
+      <w:r>
+        <w:rPr>
+          <w:rStyle w:val="VerbatimChar"/>
+          <w:rFonts w:ascii="Times New Roman" w:eastAsia="IBM Plex Mono" w:hAnsi="Times New Roman" w:cs="Times New Roman"/>
+          <w:color w:val="000000"/>
+          <w:szCs w:val="22"/>
+        </w:rPr>
+        <w:t>df</w:t>
+      </w:r>
+      <w:proofErr w:type="spellEnd"/>
+      <w:r>
+        <w:rPr>
+          <w:rStyle w:val="VerbatimChar"/>
+          <w:rFonts w:ascii="Times New Roman" w:eastAsia="IBM Plex Mono" w:hAnsi="Times New Roman" w:cs="Times New Roman"/>
+          <w:color w:val="000000"/>
+          <w:szCs w:val="22"/>
+        </w:rPr>
+        <w:t xml:space="preserve"> -h</w:t>
+      </w:r>
+    </w:p>
+    <w:p>
+      <w:pPr>
+        <w:spacing w:after="210" w:line="360" w:lineRule="auto"/>
+        <w:rPr>
+          <w:rFonts w:ascii="Times New Roman" w:hAnsi="Times New Roman" w:cs="Times New Roman"/>
+          <w:sz w:val="22"/>
+          <w:szCs w:val="22"/>
+        </w:rPr>
+      </w:pPr>
+      <w:r>
+        <w:rPr>
+          <w:rFonts w:ascii="Times New Roman" w:eastAsia="inter" w:hAnsi="Times New Roman" w:cs="Times New Roman"/>
+          <w:color w:val="000000"/>
+          <w:sz w:val="22"/>
+          <w:szCs w:val="22"/>
+        </w:rPr>
+        <w:t xml:space="preserve">You should now see nearly 32 GB available </w:t>
+      </w:r>
+      <w:r>
+        <w:rPr>
+          <w:rFonts w:ascii="Times New Roman" w:eastAsia="inter" w:hAnsi="Times New Roman" w:cs="Times New Roman"/>
+          <w:color w:val="000000"/>
+          <w:sz w:val="22"/>
+          <w:szCs w:val="22"/>
+        </w:rPr>
+        <w:t>i</w:t>
+      </w:r>
+      <w:r>
+        <w:rPr>
+          <w:rFonts w:ascii="Times New Roman" w:eastAsia="inter" w:hAnsi="Times New Roman" w:cs="Times New Roman"/>
+          <w:color w:val="000000"/>
+          <w:sz w:val="22"/>
+          <w:szCs w:val="22"/>
+        </w:rPr>
+        <w:t>n</w:t>
+      </w:r>
+      <w:r>
+        <w:rPr>
+          <w:rFonts w:ascii="Times New Roman" w:eastAsia="inter" w:hAnsi="Times New Roman" w:cs="Times New Roman"/>
+          <w:color w:val="000000"/>
+          <w:sz w:val="22"/>
+          <w:szCs w:val="22"/>
+        </w:rPr>
+        <w:t xml:space="preserve"> the root folder</w:t>
+      </w:r>
+      <w:r>
+        <w:rPr>
+          <w:rFonts w:ascii="Times New Roman" w:eastAsia="inter" w:hAnsi="Times New Roman" w:cs="Times New Roman"/>
+          <w:color w:val="000000"/>
+          <w:sz w:val="22"/>
+          <w:szCs w:val="22"/>
+        </w:rPr>
+        <w:t xml:space="preserve"> </w:t>
+      </w:r>
+      <w:r>
+        <w:rPr>
+          <w:rStyle w:val="VerbatimChar"/>
+          <w:rFonts w:ascii="Times New Roman" w:eastAsia="IBM Plex Mono" w:hAnsi="Times New Roman" w:cs="Times New Roman"/>
+          <w:color w:val="000000"/>
+          <w:szCs w:val="22"/>
+          <w:shd w:val="clear" w:color="auto" w:fill="F8F8FA"/>
+        </w:rPr>
+        <w:t>/</w:t>
+      </w:r>
+      <w:r>
+        <w:rPr>
+          <w:rFonts w:ascii="Times New Roman" w:eastAsia="inter" w:hAnsi="Times New Roman" w:cs="Times New Roman"/>
+          <w:color w:val="000000"/>
           <w:sz w:val="22"/>
           <w:szCs w:val="22"/>
         </w:rPr>
         <w:t>.</w:t>
       </w:r>
-      <w:r>
-        <w:rPr>
-          <w:rFonts w:ascii="Times New Roman" w:hAnsi="Times New Roman" w:cs="Times New Roman"/>
-          <w:sz w:val="22"/>
-          <w:szCs w:val="22"/>
-        </w:rPr>
-        <w:t xml:space="preserve"> (Copy this command into a text file and edit it.)</w:t>
-      </w:r>
-    </w:p>
-    <w:p>
-      <w:pPr>
-        <w:spacing w:after="0"/>
-        <w:rPr>
-          <w:rFonts w:ascii="Times New Roman" w:hAnsi="Times New Roman" w:cs="Times New Roman"/>
-          <w:sz w:val="22"/>
-          <w:szCs w:val="22"/>
-        </w:rPr>
-      </w:pPr>
-      <w:r>
-        <w:rPr>
-          <w:rFonts w:ascii="Times New Roman" w:hAnsi="Times New Roman" w:cs="Times New Roman"/>
-          <w:sz w:val="22"/>
-          <w:szCs w:val="22"/>
-        </w:rPr>
-        <w:t xml:space="preserve">$ </w:t>
-      </w:r>
-      <w:r>
-        <w:rPr>
-          <w:rFonts w:ascii="Courier New" w:hAnsi="Courier New" w:cs="Courier New"/>
-          <w:sz w:val="20"/>
-          <w:szCs w:val="20"/>
-        </w:rPr>
-        <w:t>echo 'pi:$6$rBoByrWRKMY1EHFy$ho.LISnfm83CLBWBE/yqJ6Lq1TinRlxw/ImMTPcvvMuUfhQYcMmFnpFXUPowjy2br1NA0IACwF9JKugSNuHoe0' | sudo tee /mnt/image/userconf.txt</w:t>
-      </w:r>
-    </w:p>
-    <w:p>
-      <w:pPr>
-        <w:spacing w:after="0"/>
-        <w:rPr>
-          <w:rFonts w:ascii="Times New Roman" w:hAnsi="Times New Roman" w:cs="Times New Roman"/>
-          <w:sz w:val="22"/>
-          <w:szCs w:val="22"/>
-        </w:rPr>
-      </w:pPr>
-    </w:p>
-    <w:p>
-      <w:pPr>
-        <w:spacing w:after="0"/>
-        <w:rPr>
-          <w:rFonts w:ascii="Times New Roman" w:hAnsi="Times New Roman" w:cs="Times New Roman"/>
-          <w:sz w:val="22"/>
-          <w:szCs w:val="22"/>
-        </w:rPr>
-      </w:pPr>
-      <w:r>
-        <w:rPr>
-          <w:rFonts w:ascii="Times New Roman" w:hAnsi="Times New Roman" w:cs="Times New Roman"/>
-          <w:sz w:val="22"/>
-          <w:szCs w:val="22"/>
-        </w:rPr>
-        <w:t>You should now be able to boot up a Raspberry PI image and ssh to it.</w:t>
-      </w:r>
+    </w:p>
+    <w:p>
+      <w:pPr>
+        <w:spacing w:after="210" w:line="360" w:lineRule="auto"/>
+        <w:rPr>
+          <w:rFonts w:ascii="Times New Roman" w:eastAsia="inter" w:hAnsi="Times New Roman" w:cs="Times New Roman"/>
+          <w:color w:val="000000"/>
+          <w:sz w:val="22"/>
+          <w:szCs w:val="22"/>
+        </w:rPr>
+      </w:pPr>
+      <w:r>
+        <w:rPr>
+          <w:rFonts w:ascii="Times New Roman" w:eastAsia="inter" w:hAnsi="Times New Roman" w:cs="Times New Roman"/>
+          <w:color w:val="000000"/>
+          <w:sz w:val="22"/>
+          <w:szCs w:val="22"/>
+        </w:rPr>
+        <w:t xml:space="preserve">This modified workflow only changes </w:t>
+      </w:r>
+      <w:r>
+        <w:rPr>
+          <w:rFonts w:ascii="Times New Roman" w:eastAsia="inter" w:hAnsi="Times New Roman" w:cs="Times New Roman"/>
+          <w:b/>
+          <w:color w:val="000000"/>
+          <w:sz w:val="22"/>
+          <w:szCs w:val="22"/>
+        </w:rPr>
+        <w:t>Step 3 (resize)</w:t>
+      </w:r>
+      <w:r>
+        <w:rPr>
+          <w:rFonts w:ascii="Times New Roman" w:eastAsia="inter" w:hAnsi="Times New Roman" w:cs="Times New Roman"/>
+          <w:color w:val="000000"/>
+          <w:sz w:val="22"/>
+          <w:szCs w:val="22"/>
+        </w:rPr>
+        <w:t xml:space="preserve"> + </w:t>
+      </w:r>
+      <w:r>
+        <w:rPr>
+          <w:rFonts w:ascii="Times New Roman" w:eastAsia="inter" w:hAnsi="Times New Roman" w:cs="Times New Roman"/>
+          <w:b/>
+          <w:color w:val="000000"/>
+          <w:sz w:val="22"/>
+          <w:szCs w:val="22"/>
+        </w:rPr>
+        <w:t>Step 6 (expand FS)</w:t>
+      </w:r>
+      <w:r>
+        <w:rPr>
+          <w:rFonts w:ascii="Times New Roman" w:eastAsia="inter" w:hAnsi="Times New Roman" w:cs="Times New Roman"/>
+          <w:color w:val="000000"/>
+          <w:sz w:val="22"/>
+          <w:szCs w:val="22"/>
+        </w:rPr>
+        <w:t>, everything else is identical to the original blog’s process.</w:t>
+      </w:r>
+    </w:p>
+    <w:p>
+      <w:pPr>
+        <w:spacing w:before="315" w:after="105" w:line="360" w:lineRule="auto"/>
+        <w:ind w:left="-30"/>
+        <w:rPr>
+          <w:rFonts w:ascii="Times New Roman" w:hAnsi="Times New Roman" w:cs="Times New Roman"/>
+          <w:sz w:val="22"/>
+          <w:szCs w:val="22"/>
+        </w:rPr>
+      </w:pPr>
+      <w:r>
+        <w:rPr>
+          <w:rFonts w:ascii="Times New Roman" w:eastAsia="inter" w:hAnsi="Times New Roman" w:cs="Times New Roman"/>
+          <w:b/>
+          <w:color w:val="000000"/>
+          <w:sz w:val="22"/>
+          <w:szCs w:val="22"/>
+        </w:rPr>
+        <w:t>8</w:t>
+      </w:r>
+      <w:r>
+        <w:rPr>
+          <w:rFonts w:ascii="Times New Roman" w:eastAsia="inter" w:hAnsi="Times New Roman" w:cs="Times New Roman"/>
+          <w:b/>
+          <w:color w:val="000000"/>
+          <w:sz w:val="22"/>
+          <w:szCs w:val="22"/>
+        </w:rPr>
+        <w:t>. Verify the New Size</w:t>
+      </w:r>
+    </w:p>
+    <w:p>
+      <w:pPr>
+        <w:shd w:val="clear" w:color="auto" w:fill="F8F8FA"/>
+        <w:spacing w:line="336" w:lineRule="auto"/>
+        <w:rPr>
+          <w:rFonts w:ascii="Times New Roman" w:hAnsi="Times New Roman" w:cs="Times New Roman"/>
+          <w:sz w:val="22"/>
+          <w:szCs w:val="22"/>
+        </w:rPr>
+      </w:pPr>
+      <w:proofErr w:type="spellStart"/>
+      <w:r>
+        <w:rPr>
+          <w:rStyle w:val="VerbatimChar"/>
+          <w:rFonts w:ascii="Times New Roman" w:eastAsia="IBM Plex Mono" w:hAnsi="Times New Roman" w:cs="Times New Roman"/>
+          <w:color w:val="000000"/>
+          <w:szCs w:val="22"/>
+        </w:rPr>
+        <w:t>df</w:t>
+      </w:r>
+      <w:proofErr w:type="spellEnd"/>
+      <w:r>
+        <w:rPr>
+          <w:rStyle w:val="VerbatimChar"/>
+          <w:rFonts w:ascii="Times New Roman" w:eastAsia="IBM Plex Mono" w:hAnsi="Times New Roman" w:cs="Times New Roman"/>
+          <w:color w:val="000000"/>
+          <w:szCs w:val="22"/>
+        </w:rPr>
+        <w:t xml:space="preserve"> -h</w:t>
+      </w:r>
+    </w:p>
+    <w:p>
+      <w:pPr>
+        <w:rPr>
+          <w:rFonts w:asciiTheme="majorHAnsi" w:eastAsiaTheme="majorEastAsia" w:hAnsiTheme="majorHAnsi" w:cstheme="majorBidi"/>
+          <w:color w:val="0F4761" w:themeColor="accent1" w:themeShade="BF"/>
+          <w:sz w:val="32"/>
+          <w:szCs w:val="32"/>
+        </w:rPr>
+      </w:pPr>
+      <w:r>
+        <w:rPr>
+          <w:rFonts w:asciiTheme="majorHAnsi" w:eastAsiaTheme="majorEastAsia" w:hAnsiTheme="majorHAnsi" w:cstheme="majorBidi"/>
+          <w:color w:val="0F4761" w:themeColor="accent1" w:themeShade="BF"/>
+          <w:sz w:val="32"/>
+          <w:szCs w:val="32"/>
+        </w:rPr>
+        <w:lastRenderedPageBreak/>
+        <w:t xml:space="preserve">Step </w:t>
+      </w:r>
+      <w:r>
+        <w:rPr>
+          <w:rFonts w:asciiTheme="majorHAnsi" w:eastAsiaTheme="majorEastAsia" w:hAnsiTheme="majorHAnsi" w:cstheme="majorBidi"/>
+          <w:color w:val="0F4761" w:themeColor="accent1" w:themeShade="BF"/>
+          <w:sz w:val="32"/>
+          <w:szCs w:val="32"/>
+        </w:rPr>
+        <w:t>3</w:t>
+      </w:r>
+      <w:r>
+        <w:rPr>
+          <w:rFonts w:asciiTheme="majorHAnsi" w:eastAsiaTheme="majorEastAsia" w:hAnsiTheme="majorHAnsi" w:cstheme="majorBidi"/>
+          <w:color w:val="0F4761" w:themeColor="accent1" w:themeShade="BF"/>
+          <w:sz w:val="32"/>
+          <w:szCs w:val="32"/>
+        </w:rPr>
+        <w:t xml:space="preserve">. </w:t>
+      </w:r>
+      <w:r>
+        <w:rPr>
+          <w:rFonts w:asciiTheme="majorHAnsi" w:eastAsiaTheme="majorEastAsia" w:hAnsiTheme="majorHAnsi" w:cstheme="majorBidi"/>
+          <w:color w:val="0F4761" w:themeColor="accent1" w:themeShade="BF"/>
+          <w:sz w:val="32"/>
+          <w:szCs w:val="32"/>
+        </w:rPr>
+        <w:t xml:space="preserve">Enable </w:t>
+      </w:r>
+      <w:r>
+        <w:rPr>
+          <w:rFonts w:asciiTheme="majorHAnsi" w:eastAsiaTheme="majorEastAsia" w:hAnsiTheme="majorHAnsi" w:cstheme="majorBidi"/>
+          <w:color w:val="0F4761" w:themeColor="accent1" w:themeShade="BF"/>
+          <w:sz w:val="32"/>
+          <w:szCs w:val="32"/>
+        </w:rPr>
+        <w:t>32-bit</w:t>
+      </w:r>
+      <w:r>
+        <w:rPr>
+          <w:rFonts w:asciiTheme="majorHAnsi" w:eastAsiaTheme="majorEastAsia" w:hAnsiTheme="majorHAnsi" w:cstheme="majorBidi"/>
+          <w:color w:val="0F4761" w:themeColor="accent1" w:themeShade="BF"/>
+          <w:sz w:val="32"/>
+          <w:szCs w:val="32"/>
+        </w:rPr>
+        <w:t xml:space="preserve"> ARMv7 assembly</w:t>
+      </w:r>
+      <w:r>
+        <w:rPr>
+          <w:rFonts w:asciiTheme="majorHAnsi" w:eastAsiaTheme="majorEastAsia" w:hAnsiTheme="majorHAnsi" w:cstheme="majorBidi"/>
+          <w:color w:val="0F4761" w:themeColor="accent1" w:themeShade="BF"/>
+          <w:sz w:val="32"/>
+          <w:szCs w:val="32"/>
+        </w:rPr>
+        <w:t xml:space="preserve"> on </w:t>
+      </w:r>
+      <w:r>
+        <w:rPr>
+          <w:rFonts w:asciiTheme="majorHAnsi" w:eastAsiaTheme="majorEastAsia" w:hAnsiTheme="majorHAnsi" w:cstheme="majorBidi"/>
+          <w:color w:val="0F4761" w:themeColor="accent1" w:themeShade="BF"/>
+          <w:sz w:val="32"/>
+          <w:szCs w:val="32"/>
+        </w:rPr>
+        <w:t>Raspberry Pi 3/4</w:t>
+      </w:r>
+    </w:p>
+    <w:p>
+      <w:pPr>
+        <w:spacing w:after="210" w:line="360" w:lineRule="auto"/>
+        <w:rPr>
+          <w:rFonts w:ascii="Times New Roman" w:hAnsi="Times New Roman" w:cs="Times New Roman"/>
+          <w:sz w:val="22"/>
+          <w:szCs w:val="22"/>
+        </w:rPr>
+      </w:pPr>
+      <w:r>
+        <w:rPr>
+          <w:rFonts w:ascii="Times New Roman" w:eastAsia="inter" w:hAnsi="Times New Roman" w:cs="Times New Roman"/>
+          <w:color w:val="000000"/>
+          <w:sz w:val="22"/>
+          <w:szCs w:val="22"/>
+        </w:rPr>
+        <w:t xml:space="preserve">Follow the next </w:t>
+      </w:r>
+      <w:r>
+        <w:rPr>
+          <w:rFonts w:ascii="Times New Roman" w:eastAsia="inter" w:hAnsi="Times New Roman" w:cs="Times New Roman"/>
+          <w:color w:val="000000"/>
+          <w:sz w:val="22"/>
+          <w:szCs w:val="22"/>
+        </w:rPr>
+        <w:t>step</w:t>
+      </w:r>
+      <w:r>
+        <w:rPr>
+          <w:rFonts w:ascii="Times New Roman" w:eastAsia="inter" w:hAnsi="Times New Roman" w:cs="Times New Roman"/>
+          <w:color w:val="000000"/>
+          <w:sz w:val="22"/>
+          <w:szCs w:val="22"/>
+        </w:rPr>
+        <w:t>s</w:t>
+      </w:r>
+      <w:r>
+        <w:rPr>
+          <w:rFonts w:ascii="Times New Roman" w:eastAsia="inter" w:hAnsi="Times New Roman" w:cs="Times New Roman"/>
+          <w:color w:val="000000"/>
+          <w:sz w:val="22"/>
+          <w:szCs w:val="22"/>
+        </w:rPr>
+        <w:t xml:space="preserve"> for running </w:t>
+      </w:r>
+      <w:r>
+        <w:rPr>
+          <w:rFonts w:ascii="Times New Roman" w:eastAsia="inter" w:hAnsi="Times New Roman" w:cs="Times New Roman"/>
+          <w:b/>
+          <w:color w:val="000000"/>
+          <w:sz w:val="22"/>
+          <w:szCs w:val="22"/>
+        </w:rPr>
+        <w:t>32</w:t>
+      </w:r>
+      <w:r>
+        <w:rPr>
+          <w:rFonts w:ascii="Times New Roman" w:eastAsia="inter" w:hAnsi="Times New Roman" w:cs="Times New Roman"/>
+          <w:b/>
+          <w:color w:val="000000"/>
+          <w:sz w:val="22"/>
+          <w:szCs w:val="22"/>
+        </w:rPr>
+        <w:noBreakHyphen/>
+        <w:t>bit ARMv7 assembly/programs on a Raspberry Pi 3/4 running Raspberry Pi OS 64</w:t>
+      </w:r>
+      <w:r>
+        <w:rPr>
+          <w:rFonts w:ascii="Times New Roman" w:eastAsia="inter" w:hAnsi="Times New Roman" w:cs="Times New Roman"/>
+          <w:b/>
+          <w:color w:val="000000"/>
+          <w:sz w:val="22"/>
+          <w:szCs w:val="22"/>
+        </w:rPr>
+        <w:noBreakHyphen/>
+        <w:t>bit</w:t>
+      </w:r>
+      <w:r>
+        <w:rPr>
+          <w:rFonts w:ascii="Times New Roman" w:eastAsia="inter" w:hAnsi="Times New Roman" w:cs="Times New Roman"/>
+          <w:color w:val="000000"/>
+          <w:sz w:val="22"/>
+          <w:szCs w:val="22"/>
+        </w:rPr>
+        <w:t>:</w:t>
+      </w:r>
+    </w:p>
+    <w:p>
+      <w:pPr>
+        <w:spacing w:before="315" w:after="105" w:line="360" w:lineRule="auto"/>
+        <w:ind w:left="-30"/>
+        <w:rPr>
+          <w:rFonts w:ascii="Times New Roman" w:hAnsi="Times New Roman" w:cs="Times New Roman"/>
+          <w:sz w:val="22"/>
+          <w:szCs w:val="22"/>
+        </w:rPr>
+      </w:pPr>
+      <w:r>
+        <w:rPr>
+          <w:rFonts w:ascii="Times New Roman" w:eastAsia="inter" w:hAnsi="Times New Roman" w:cs="Times New Roman"/>
+          <w:b/>
+          <w:color w:val="000000"/>
+          <w:sz w:val="22"/>
+          <w:szCs w:val="22"/>
+        </w:rPr>
+        <w:t>1. Verify Hardware and OS Architecture</w:t>
+      </w:r>
+    </w:p>
+    <w:p>
+      <w:pPr>
+        <w:spacing w:after="210" w:line="360" w:lineRule="auto"/>
+        <w:rPr>
+          <w:rFonts w:ascii="Times New Roman" w:hAnsi="Times New Roman" w:cs="Times New Roman"/>
+          <w:sz w:val="22"/>
+          <w:szCs w:val="22"/>
+        </w:rPr>
+      </w:pPr>
+      <w:r>
+        <w:rPr>
+          <w:rFonts w:ascii="Times New Roman" w:eastAsia="inter" w:hAnsi="Times New Roman" w:cs="Times New Roman"/>
+          <w:color w:val="000000"/>
+          <w:sz w:val="22"/>
+          <w:szCs w:val="22"/>
+        </w:rPr>
+        <w:t>Check the CPU and OS:</w:t>
+      </w:r>
+    </w:p>
+    <w:p>
+      <w:pPr>
+        <w:shd w:val="clear" w:color="auto" w:fill="F8F8FA"/>
+        <w:spacing w:line="336" w:lineRule="auto"/>
+        <w:rPr>
+          <w:rFonts w:ascii="Times New Roman" w:hAnsi="Times New Roman" w:cs="Times New Roman"/>
+          <w:sz w:val="22"/>
+          <w:szCs w:val="22"/>
+        </w:rPr>
+      </w:pPr>
+      <w:proofErr w:type="spellStart"/>
+      <w:r>
+        <w:rPr>
+          <w:rStyle w:val="VerbatimChar"/>
+          <w:rFonts w:ascii="Times New Roman" w:eastAsia="IBM Plex Mono" w:hAnsi="Times New Roman" w:cs="Times New Roman"/>
+          <w:color w:val="000000"/>
+          <w:szCs w:val="22"/>
+        </w:rPr>
+        <w:t>uname</w:t>
+      </w:r>
+      <w:proofErr w:type="spellEnd"/>
+      <w:r>
+        <w:rPr>
+          <w:rStyle w:val="VerbatimChar"/>
+          <w:rFonts w:ascii="Times New Roman" w:eastAsia="IBM Plex Mono" w:hAnsi="Times New Roman" w:cs="Times New Roman"/>
+          <w:color w:val="000000"/>
+          <w:szCs w:val="22"/>
+        </w:rPr>
+        <w:t xml:space="preserve"> -m    # should show aarch64</w:t>
+      </w:r>
+      <w:r>
+        <w:rPr>
+          <w:rFonts w:ascii="Times New Roman" w:eastAsia="IBM Plex Mono" w:hAnsi="Times New Roman" w:cs="Times New Roman"/>
+          <w:color w:val="000000"/>
+          <w:sz w:val="22"/>
+          <w:szCs w:val="22"/>
+        </w:rPr>
+        <w:br/>
+      </w:r>
+      <w:proofErr w:type="spellStart"/>
+      <w:r>
+        <w:rPr>
+          <w:rStyle w:val="VerbatimChar"/>
+          <w:rFonts w:ascii="Times New Roman" w:eastAsia="IBM Plex Mono" w:hAnsi="Times New Roman" w:cs="Times New Roman"/>
+          <w:color w:val="000000"/>
+          <w:szCs w:val="22"/>
+        </w:rPr>
+        <w:t>lscpu</w:t>
+      </w:r>
+      <w:proofErr w:type="spellEnd"/>
+      <w:r>
+        <w:rPr>
+          <w:rStyle w:val="VerbatimChar"/>
+          <w:rFonts w:ascii="Times New Roman" w:eastAsia="IBM Plex Mono" w:hAnsi="Times New Roman" w:cs="Times New Roman"/>
+          <w:color w:val="000000"/>
+          <w:szCs w:val="22"/>
+        </w:rPr>
+        <w:t xml:space="preserve"> | grep -</w:t>
+      </w:r>
+      <w:proofErr w:type="spellStart"/>
+      <w:r>
+        <w:rPr>
+          <w:rStyle w:val="VerbatimChar"/>
+          <w:rFonts w:ascii="Times New Roman" w:eastAsia="IBM Plex Mono" w:hAnsi="Times New Roman" w:cs="Times New Roman"/>
+          <w:color w:val="000000"/>
+          <w:szCs w:val="22"/>
+        </w:rPr>
+        <w:t>i</w:t>
+      </w:r>
+      <w:proofErr w:type="spellEnd"/>
+      <w:r>
+        <w:rPr>
+          <w:rStyle w:val="VerbatimChar"/>
+          <w:rFonts w:ascii="Times New Roman" w:eastAsia="IBM Plex Mono" w:hAnsi="Times New Roman" w:cs="Times New Roman"/>
+          <w:color w:val="000000"/>
+          <w:szCs w:val="22"/>
+        </w:rPr>
+        <w:t xml:space="preserve"> model</w:t>
+      </w:r>
+    </w:p>
+    <w:p>
+      <w:pPr>
+        <w:spacing w:after="210" w:line="360" w:lineRule="auto"/>
+        <w:rPr>
+          <w:rFonts w:ascii="Times New Roman" w:hAnsi="Times New Roman" w:cs="Times New Roman"/>
+          <w:sz w:val="22"/>
+          <w:szCs w:val="22"/>
+        </w:rPr>
+      </w:pPr>
+      <w:r>
+        <w:rPr>
+          <w:rFonts w:ascii="Times New Roman" w:eastAsia="inter" w:hAnsi="Times New Roman" w:cs="Times New Roman"/>
+          <w:color w:val="000000"/>
+          <w:sz w:val="22"/>
+          <w:szCs w:val="22"/>
+        </w:rPr>
+        <w:t>Raspberry Pi 3 and 4 (ARMv8</w:t>
+      </w:r>
+      <w:r>
+        <w:rPr>
+          <w:rFonts w:ascii="Times New Roman" w:eastAsia="inter" w:hAnsi="Times New Roman" w:cs="Times New Roman"/>
+          <w:color w:val="000000"/>
+          <w:sz w:val="22"/>
+          <w:szCs w:val="22"/>
+        </w:rPr>
+        <w:noBreakHyphen/>
+        <w:t xml:space="preserve">A) </w:t>
+      </w:r>
+      <w:r>
+        <w:rPr>
+          <w:rFonts w:ascii="Times New Roman" w:eastAsia="inter" w:hAnsi="Times New Roman" w:cs="Times New Roman"/>
+          <w:i/>
+          <w:color w:val="000000"/>
+          <w:sz w:val="22"/>
+          <w:szCs w:val="22"/>
+        </w:rPr>
+        <w:t>can</w:t>
+      </w:r>
+      <w:r>
+        <w:rPr>
+          <w:rFonts w:ascii="Times New Roman" w:eastAsia="inter" w:hAnsi="Times New Roman" w:cs="Times New Roman"/>
+          <w:color w:val="000000"/>
+          <w:sz w:val="22"/>
+          <w:szCs w:val="22"/>
+        </w:rPr>
+        <w:t xml:space="preserve"> run ARMv7 binaries if the kernel supports AArch32.</w:t>
+      </w:r>
+    </w:p>
+    <w:p>
+      <w:pPr>
+        <w:spacing w:before="315" w:after="105" w:line="360" w:lineRule="auto"/>
+        <w:ind w:left="-30"/>
+        <w:rPr>
+          <w:rFonts w:ascii="Times New Roman" w:hAnsi="Times New Roman" w:cs="Times New Roman"/>
+          <w:sz w:val="22"/>
+          <w:szCs w:val="22"/>
+        </w:rPr>
+      </w:pPr>
+      <w:r>
+        <w:rPr>
+          <w:rFonts w:ascii="Times New Roman" w:eastAsia="inter" w:hAnsi="Times New Roman" w:cs="Times New Roman"/>
+          <w:b/>
+          <w:color w:val="000000"/>
+          <w:sz w:val="22"/>
+          <w:szCs w:val="22"/>
+        </w:rPr>
+        <w:t>2. Enable 32</w:t>
+      </w:r>
+      <w:r>
+        <w:rPr>
+          <w:rFonts w:ascii="Times New Roman" w:eastAsia="inter" w:hAnsi="Times New Roman" w:cs="Times New Roman"/>
+          <w:b/>
+          <w:color w:val="000000"/>
+          <w:sz w:val="22"/>
+          <w:szCs w:val="22"/>
+        </w:rPr>
+        <w:noBreakHyphen/>
+        <w:t>bit (</w:t>
+      </w:r>
+      <w:proofErr w:type="spellStart"/>
+      <w:r>
+        <w:rPr>
+          <w:rFonts w:ascii="Times New Roman" w:eastAsia="inter" w:hAnsi="Times New Roman" w:cs="Times New Roman"/>
+          <w:b/>
+          <w:color w:val="000000"/>
+          <w:sz w:val="22"/>
+          <w:szCs w:val="22"/>
+        </w:rPr>
+        <w:t>armhf</w:t>
+      </w:r>
+      <w:proofErr w:type="spellEnd"/>
+      <w:r>
+        <w:rPr>
+          <w:rFonts w:ascii="Times New Roman" w:eastAsia="inter" w:hAnsi="Times New Roman" w:cs="Times New Roman"/>
+          <w:b/>
+          <w:color w:val="000000"/>
+          <w:sz w:val="22"/>
+          <w:szCs w:val="22"/>
+        </w:rPr>
+        <w:t>) Support in Raspberry Pi OS 64</w:t>
+      </w:r>
+      <w:r>
+        <w:rPr>
+          <w:rFonts w:ascii="Times New Roman" w:eastAsia="inter" w:hAnsi="Times New Roman" w:cs="Times New Roman"/>
+          <w:b/>
+          <w:color w:val="000000"/>
+          <w:sz w:val="22"/>
+          <w:szCs w:val="22"/>
+        </w:rPr>
+        <w:noBreakHyphen/>
+        <w:t>bit</w:t>
+      </w:r>
+    </w:p>
+    <w:p>
+      <w:pPr>
+        <w:spacing w:after="210" w:line="360" w:lineRule="auto"/>
+        <w:rPr>
+          <w:rFonts w:ascii="Times New Roman" w:hAnsi="Times New Roman" w:cs="Times New Roman"/>
+          <w:sz w:val="22"/>
+          <w:szCs w:val="22"/>
+        </w:rPr>
+      </w:pPr>
+      <w:r>
+        <w:rPr>
+          <w:rFonts w:ascii="Times New Roman" w:eastAsia="inter" w:hAnsi="Times New Roman" w:cs="Times New Roman"/>
+          <w:color w:val="000000"/>
+          <w:sz w:val="22"/>
+          <w:szCs w:val="22"/>
+        </w:rPr>
+        <w:t>By default, the 64</w:t>
+      </w:r>
+      <w:r>
+        <w:rPr>
+          <w:rFonts w:ascii="Times New Roman" w:eastAsia="inter" w:hAnsi="Times New Roman" w:cs="Times New Roman"/>
+          <w:color w:val="000000"/>
+          <w:sz w:val="22"/>
+          <w:szCs w:val="22"/>
+        </w:rPr>
+        <w:noBreakHyphen/>
+        <w:t>bit OS is "multi</w:t>
+      </w:r>
+      <w:r>
+        <w:rPr>
+          <w:rFonts w:ascii="Times New Roman" w:eastAsia="inter" w:hAnsi="Times New Roman" w:cs="Times New Roman"/>
+          <w:color w:val="000000"/>
+          <w:sz w:val="22"/>
+          <w:szCs w:val="22"/>
+        </w:rPr>
+        <w:noBreakHyphen/>
+        <w:t>arch capable." You need the 32</w:t>
+      </w:r>
+      <w:r>
+        <w:rPr>
+          <w:rFonts w:ascii="Times New Roman" w:eastAsia="inter" w:hAnsi="Times New Roman" w:cs="Times New Roman"/>
+          <w:color w:val="000000"/>
+          <w:sz w:val="22"/>
+          <w:szCs w:val="22"/>
+        </w:rPr>
+        <w:noBreakHyphen/>
+        <w:t>bit runtime:</w:t>
+      </w:r>
+    </w:p>
+    <w:p>
+      <w:pPr>
+        <w:shd w:val="clear" w:color="auto" w:fill="F8F8FA"/>
+        <w:spacing w:line="336" w:lineRule="auto"/>
+        <w:rPr>
+          <w:rFonts w:ascii="Times New Roman" w:hAnsi="Times New Roman" w:cs="Times New Roman"/>
+          <w:sz w:val="22"/>
+          <w:szCs w:val="22"/>
+        </w:rPr>
+      </w:pPr>
+      <w:proofErr w:type="spellStart"/>
+      <w:r>
+        <w:rPr>
+          <w:rStyle w:val="VerbatimChar"/>
+          <w:rFonts w:ascii="Times New Roman" w:eastAsia="IBM Plex Mono" w:hAnsi="Times New Roman" w:cs="Times New Roman"/>
+          <w:color w:val="000000"/>
+          <w:szCs w:val="22"/>
+        </w:rPr>
+        <w:t>sudo</w:t>
+      </w:r>
+      <w:proofErr w:type="spellEnd"/>
+      <w:r>
+        <w:rPr>
+          <w:rStyle w:val="VerbatimChar"/>
+          <w:rFonts w:ascii="Times New Roman" w:eastAsia="IBM Plex Mono" w:hAnsi="Times New Roman" w:cs="Times New Roman"/>
+          <w:color w:val="000000"/>
+          <w:szCs w:val="22"/>
+        </w:rPr>
+        <w:t xml:space="preserve"> </w:t>
+      </w:r>
+      <w:proofErr w:type="spellStart"/>
+      <w:r>
+        <w:rPr>
+          <w:rStyle w:val="VerbatimChar"/>
+          <w:rFonts w:ascii="Times New Roman" w:eastAsia="IBM Plex Mono" w:hAnsi="Times New Roman" w:cs="Times New Roman"/>
+          <w:color w:val="000000"/>
+          <w:szCs w:val="22"/>
+        </w:rPr>
+        <w:t>dpkg</w:t>
+      </w:r>
+      <w:proofErr w:type="spellEnd"/>
+      <w:r>
+        <w:rPr>
+          <w:rStyle w:val="VerbatimChar"/>
+          <w:rFonts w:ascii="Times New Roman" w:eastAsia="IBM Plex Mono" w:hAnsi="Times New Roman" w:cs="Times New Roman"/>
+          <w:color w:val="000000"/>
+          <w:szCs w:val="22"/>
+        </w:rPr>
+        <w:t xml:space="preserve"> --add-architecture </w:t>
+      </w:r>
+      <w:proofErr w:type="spellStart"/>
+      <w:r>
+        <w:rPr>
+          <w:rStyle w:val="VerbatimChar"/>
+          <w:rFonts w:ascii="Times New Roman" w:eastAsia="IBM Plex Mono" w:hAnsi="Times New Roman" w:cs="Times New Roman"/>
+          <w:color w:val="000000"/>
+          <w:szCs w:val="22"/>
+        </w:rPr>
+        <w:t>armhf</w:t>
+      </w:r>
+      <w:proofErr w:type="spellEnd"/>
+      <w:r>
+        <w:rPr>
+          <w:rFonts w:ascii="Times New Roman" w:eastAsia="IBM Plex Mono" w:hAnsi="Times New Roman" w:cs="Times New Roman"/>
+          <w:color w:val="000000"/>
+          <w:sz w:val="22"/>
+          <w:szCs w:val="22"/>
+        </w:rPr>
+        <w:br/>
+      </w:r>
+      <w:proofErr w:type="spellStart"/>
+      <w:r>
+        <w:rPr>
+          <w:rStyle w:val="VerbatimChar"/>
+          <w:rFonts w:ascii="Times New Roman" w:eastAsia="IBM Plex Mono" w:hAnsi="Times New Roman" w:cs="Times New Roman"/>
+          <w:color w:val="000000"/>
+          <w:szCs w:val="22"/>
+        </w:rPr>
+        <w:t>sudo</w:t>
+      </w:r>
+      <w:proofErr w:type="spellEnd"/>
+      <w:r>
+        <w:rPr>
+          <w:rStyle w:val="VerbatimChar"/>
+          <w:rFonts w:ascii="Times New Roman" w:eastAsia="IBM Plex Mono" w:hAnsi="Times New Roman" w:cs="Times New Roman"/>
+          <w:color w:val="000000"/>
+          <w:szCs w:val="22"/>
+        </w:rPr>
+        <w:t xml:space="preserve"> apt update</w:t>
+      </w:r>
+      <w:r>
+        <w:rPr>
+          <w:rFonts w:ascii="Times New Roman" w:eastAsia="IBM Plex Mono" w:hAnsi="Times New Roman" w:cs="Times New Roman"/>
+          <w:color w:val="000000"/>
+          <w:sz w:val="22"/>
+          <w:szCs w:val="22"/>
+        </w:rPr>
+        <w:br/>
+      </w:r>
+      <w:proofErr w:type="spellStart"/>
+      <w:r>
+        <w:rPr>
+          <w:rStyle w:val="VerbatimChar"/>
+          <w:rFonts w:ascii="Times New Roman" w:eastAsia="IBM Plex Mono" w:hAnsi="Times New Roman" w:cs="Times New Roman"/>
+          <w:color w:val="000000"/>
+          <w:szCs w:val="22"/>
+        </w:rPr>
+        <w:t>sudo</w:t>
+      </w:r>
+      <w:proofErr w:type="spellEnd"/>
+      <w:r>
+        <w:rPr>
+          <w:rStyle w:val="VerbatimChar"/>
+          <w:rFonts w:ascii="Times New Roman" w:eastAsia="IBM Plex Mono" w:hAnsi="Times New Roman" w:cs="Times New Roman"/>
+          <w:color w:val="000000"/>
+          <w:szCs w:val="22"/>
+        </w:rPr>
+        <w:t xml:space="preserve"> apt install libc</w:t>
+      </w:r>
+      <w:proofErr w:type="gramStart"/>
+      <w:r>
+        <w:rPr>
+          <w:rStyle w:val="VerbatimChar"/>
+          <w:rFonts w:ascii="Times New Roman" w:eastAsia="IBM Plex Mono" w:hAnsi="Times New Roman" w:cs="Times New Roman"/>
+          <w:color w:val="000000"/>
+          <w:szCs w:val="22"/>
+        </w:rPr>
+        <w:t>6:armhf</w:t>
+      </w:r>
+      <w:proofErr w:type="gramEnd"/>
+      <w:r>
+        <w:rPr>
+          <w:rStyle w:val="VerbatimChar"/>
+          <w:rFonts w:ascii="Times New Roman" w:eastAsia="IBM Plex Mono" w:hAnsi="Times New Roman" w:cs="Times New Roman"/>
+          <w:color w:val="000000"/>
+          <w:szCs w:val="22"/>
+        </w:rPr>
+        <w:t xml:space="preserve"> </w:t>
+      </w:r>
+      <w:proofErr w:type="spellStart"/>
+      <w:r>
+        <w:rPr>
+          <w:rStyle w:val="VerbatimChar"/>
+          <w:rFonts w:ascii="Times New Roman" w:eastAsia="IBM Plex Mono" w:hAnsi="Times New Roman" w:cs="Times New Roman"/>
+          <w:color w:val="000000"/>
+          <w:szCs w:val="22"/>
+        </w:rPr>
+        <w:t>libstdc</w:t>
+      </w:r>
+      <w:proofErr w:type="spellEnd"/>
+      <w:r>
+        <w:rPr>
+          <w:rStyle w:val="VerbatimChar"/>
+          <w:rFonts w:ascii="Times New Roman" w:eastAsia="IBM Plex Mono" w:hAnsi="Times New Roman" w:cs="Times New Roman"/>
+          <w:color w:val="000000"/>
+          <w:szCs w:val="22"/>
+        </w:rPr>
+        <w:t>++</w:t>
+      </w:r>
+      <w:proofErr w:type="gramStart"/>
+      <w:r>
+        <w:rPr>
+          <w:rStyle w:val="VerbatimChar"/>
+          <w:rFonts w:ascii="Times New Roman" w:eastAsia="IBM Plex Mono" w:hAnsi="Times New Roman" w:cs="Times New Roman"/>
+          <w:color w:val="000000"/>
+          <w:szCs w:val="22"/>
+        </w:rPr>
+        <w:t>6:armhf</w:t>
+      </w:r>
+      <w:proofErr w:type="gramEnd"/>
+    </w:p>
+    <w:p>
+      <w:pPr>
+        <w:spacing w:after="210" w:line="360" w:lineRule="auto"/>
+        <w:rPr>
+          <w:rFonts w:ascii="Times New Roman" w:hAnsi="Times New Roman" w:cs="Times New Roman"/>
+          <w:sz w:val="22"/>
+          <w:szCs w:val="22"/>
+        </w:rPr>
+      </w:pPr>
+      <w:r>
+        <w:rPr>
+          <w:rFonts w:ascii="Times New Roman" w:eastAsia="inter" w:hAnsi="Times New Roman" w:cs="Times New Roman"/>
+          <w:color w:val="000000"/>
+          <w:sz w:val="22"/>
+          <w:szCs w:val="22"/>
+        </w:rPr>
+        <w:t>If you need to run more complex ARMv7 programs</w:t>
+      </w:r>
+      <w:r>
+        <w:rPr>
+          <w:rFonts w:ascii="Times New Roman" w:eastAsia="inter" w:hAnsi="Times New Roman" w:cs="Times New Roman"/>
+          <w:color w:val="000000"/>
+          <w:sz w:val="22"/>
+          <w:szCs w:val="22"/>
+        </w:rPr>
+        <w:t xml:space="preserve"> (usually not needed)</w:t>
+      </w:r>
+      <w:r>
+        <w:rPr>
+          <w:rFonts w:ascii="Times New Roman" w:eastAsia="inter" w:hAnsi="Times New Roman" w:cs="Times New Roman"/>
+          <w:color w:val="000000"/>
+          <w:sz w:val="22"/>
+          <w:szCs w:val="22"/>
+        </w:rPr>
+        <w:t>:</w:t>
+      </w:r>
+    </w:p>
+    <w:p>
+      <w:pPr>
+        <w:shd w:val="clear" w:color="auto" w:fill="F8F8FA"/>
+        <w:spacing w:line="336" w:lineRule="auto"/>
+        <w:rPr>
+          <w:rFonts w:ascii="Times New Roman" w:hAnsi="Times New Roman" w:cs="Times New Roman"/>
+          <w:sz w:val="22"/>
+          <w:szCs w:val="22"/>
+        </w:rPr>
+      </w:pPr>
+      <w:proofErr w:type="spellStart"/>
+      <w:r>
+        <w:rPr>
+          <w:rStyle w:val="VerbatimChar"/>
+          <w:rFonts w:ascii="Times New Roman" w:eastAsia="IBM Plex Mono" w:hAnsi="Times New Roman" w:cs="Times New Roman"/>
+          <w:color w:val="000000"/>
+          <w:szCs w:val="22"/>
+        </w:rPr>
+        <w:t>sudo</w:t>
+      </w:r>
+      <w:proofErr w:type="spellEnd"/>
+      <w:r>
+        <w:rPr>
+          <w:rStyle w:val="VerbatimChar"/>
+          <w:rFonts w:ascii="Times New Roman" w:eastAsia="IBM Plex Mono" w:hAnsi="Times New Roman" w:cs="Times New Roman"/>
+          <w:color w:val="000000"/>
+          <w:szCs w:val="22"/>
+        </w:rPr>
+        <w:t xml:space="preserve"> apt install </w:t>
+      </w:r>
+      <w:proofErr w:type="spellStart"/>
+      <w:r>
+        <w:rPr>
+          <w:rStyle w:val="VerbatimChar"/>
+          <w:rFonts w:ascii="Times New Roman" w:eastAsia="IBM Plex Mono" w:hAnsi="Times New Roman" w:cs="Times New Roman"/>
+          <w:color w:val="000000"/>
+          <w:szCs w:val="22"/>
+        </w:rPr>
+        <w:t>gcc</w:t>
+      </w:r>
+      <w:proofErr w:type="spellEnd"/>
+      <w:r>
+        <w:rPr>
+          <w:rStyle w:val="VerbatimChar"/>
+          <w:rFonts w:ascii="Times New Roman" w:eastAsia="IBM Plex Mono" w:hAnsi="Times New Roman" w:cs="Times New Roman"/>
+          <w:color w:val="000000"/>
+          <w:szCs w:val="22"/>
+        </w:rPr>
+        <w:t>-arm-</w:t>
+      </w:r>
+      <w:proofErr w:type="spellStart"/>
+      <w:r>
+        <w:rPr>
+          <w:rStyle w:val="VerbatimChar"/>
+          <w:rFonts w:ascii="Times New Roman" w:eastAsia="IBM Plex Mono" w:hAnsi="Times New Roman" w:cs="Times New Roman"/>
+          <w:color w:val="000000"/>
+          <w:szCs w:val="22"/>
+        </w:rPr>
+        <w:t>linux</w:t>
+      </w:r>
+      <w:proofErr w:type="spellEnd"/>
+      <w:r>
+        <w:rPr>
+          <w:rStyle w:val="VerbatimChar"/>
+          <w:rFonts w:ascii="Times New Roman" w:eastAsia="IBM Plex Mono" w:hAnsi="Times New Roman" w:cs="Times New Roman"/>
+          <w:color w:val="000000"/>
+          <w:szCs w:val="22"/>
+        </w:rPr>
+        <w:t>-</w:t>
+      </w:r>
+      <w:proofErr w:type="spellStart"/>
+      <w:r>
+        <w:rPr>
+          <w:rStyle w:val="VerbatimChar"/>
+          <w:rFonts w:ascii="Times New Roman" w:eastAsia="IBM Plex Mono" w:hAnsi="Times New Roman" w:cs="Times New Roman"/>
+          <w:color w:val="000000"/>
+          <w:szCs w:val="22"/>
+        </w:rPr>
+        <w:t>gnueabihf</w:t>
+      </w:r>
+      <w:proofErr w:type="spellEnd"/>
+      <w:r>
+        <w:rPr>
+          <w:rStyle w:val="VerbatimChar"/>
+          <w:rFonts w:ascii="Times New Roman" w:eastAsia="IBM Plex Mono" w:hAnsi="Times New Roman" w:cs="Times New Roman"/>
+          <w:color w:val="000000"/>
+          <w:szCs w:val="22"/>
+        </w:rPr>
+        <w:t xml:space="preserve"> g++-arm-</w:t>
+      </w:r>
+      <w:proofErr w:type="spellStart"/>
+      <w:r>
+        <w:rPr>
+          <w:rStyle w:val="VerbatimChar"/>
+          <w:rFonts w:ascii="Times New Roman" w:eastAsia="IBM Plex Mono" w:hAnsi="Times New Roman" w:cs="Times New Roman"/>
+          <w:color w:val="000000"/>
+          <w:szCs w:val="22"/>
+        </w:rPr>
+        <w:t>linux</w:t>
+      </w:r>
+      <w:proofErr w:type="spellEnd"/>
+      <w:r>
+        <w:rPr>
+          <w:rStyle w:val="VerbatimChar"/>
+          <w:rFonts w:ascii="Times New Roman" w:eastAsia="IBM Plex Mono" w:hAnsi="Times New Roman" w:cs="Times New Roman"/>
+          <w:color w:val="000000"/>
+          <w:szCs w:val="22"/>
+        </w:rPr>
+        <w:t>-</w:t>
+      </w:r>
+      <w:proofErr w:type="spellStart"/>
+      <w:r>
+        <w:rPr>
+          <w:rStyle w:val="VerbatimChar"/>
+          <w:rFonts w:ascii="Times New Roman" w:eastAsia="IBM Plex Mono" w:hAnsi="Times New Roman" w:cs="Times New Roman"/>
+          <w:color w:val="000000"/>
+          <w:szCs w:val="22"/>
+        </w:rPr>
+        <w:t>gnueabihf</w:t>
+      </w:r>
+      <w:proofErr w:type="spellEnd"/>
+      <w:r>
+        <w:rPr>
+          <w:rStyle w:val="VerbatimChar"/>
+          <w:rFonts w:ascii="Times New Roman" w:eastAsia="IBM Plex Mono" w:hAnsi="Times New Roman" w:cs="Times New Roman"/>
+          <w:color w:val="000000"/>
+          <w:szCs w:val="22"/>
+        </w:rPr>
+        <w:t xml:space="preserve"> </w:t>
+      </w:r>
+      <w:proofErr w:type="spellStart"/>
+      <w:r>
+        <w:rPr>
+          <w:rStyle w:val="VerbatimChar"/>
+          <w:rFonts w:ascii="Times New Roman" w:eastAsia="IBM Plex Mono" w:hAnsi="Times New Roman" w:cs="Times New Roman"/>
+          <w:color w:val="000000"/>
+          <w:szCs w:val="22"/>
+        </w:rPr>
+        <w:t>binutils</w:t>
+      </w:r>
+      <w:proofErr w:type="spellEnd"/>
+      <w:r>
+        <w:rPr>
+          <w:rStyle w:val="VerbatimChar"/>
+          <w:rFonts w:ascii="Times New Roman" w:eastAsia="IBM Plex Mono" w:hAnsi="Times New Roman" w:cs="Times New Roman"/>
+          <w:color w:val="000000"/>
+          <w:szCs w:val="22"/>
+        </w:rPr>
+        <w:t>-arm-</w:t>
+      </w:r>
+      <w:proofErr w:type="spellStart"/>
+      <w:r>
+        <w:rPr>
+          <w:rStyle w:val="VerbatimChar"/>
+          <w:rFonts w:ascii="Times New Roman" w:eastAsia="IBM Plex Mono" w:hAnsi="Times New Roman" w:cs="Times New Roman"/>
+          <w:color w:val="000000"/>
+          <w:szCs w:val="22"/>
+        </w:rPr>
+        <w:t>linux</w:t>
+      </w:r>
+      <w:proofErr w:type="spellEnd"/>
+      <w:r>
+        <w:rPr>
+          <w:rStyle w:val="VerbatimChar"/>
+          <w:rFonts w:ascii="Times New Roman" w:eastAsia="IBM Plex Mono" w:hAnsi="Times New Roman" w:cs="Times New Roman"/>
+          <w:color w:val="000000"/>
+          <w:szCs w:val="22"/>
+        </w:rPr>
+        <w:t>-</w:t>
+      </w:r>
+      <w:proofErr w:type="spellStart"/>
+      <w:r>
+        <w:rPr>
+          <w:rStyle w:val="VerbatimChar"/>
+          <w:rFonts w:ascii="Times New Roman" w:eastAsia="IBM Plex Mono" w:hAnsi="Times New Roman" w:cs="Times New Roman"/>
+          <w:color w:val="000000"/>
+          <w:szCs w:val="22"/>
+        </w:rPr>
+        <w:t>gnueabihf</w:t>
+      </w:r>
+      <w:proofErr w:type="spellEnd"/>
+    </w:p>
+    <w:p>
+      <w:pPr>
+        <w:spacing w:before="315" w:after="105" w:line="360" w:lineRule="auto"/>
+        <w:ind w:left="-30"/>
+        <w:rPr>
+          <w:rFonts w:ascii="Times New Roman" w:hAnsi="Times New Roman" w:cs="Times New Roman"/>
+          <w:sz w:val="22"/>
+          <w:szCs w:val="22"/>
+        </w:rPr>
+      </w:pPr>
+      <w:r>
+        <w:rPr>
+          <w:rFonts w:ascii="Times New Roman" w:eastAsia="inter" w:hAnsi="Times New Roman" w:cs="Times New Roman"/>
+          <w:b/>
+          <w:color w:val="000000"/>
+          <w:sz w:val="22"/>
+          <w:szCs w:val="22"/>
+        </w:rPr>
+        <w:t>3. Compiling ARMv7 Binaries</w:t>
+      </w:r>
+    </w:p>
+    <w:p>
+      <w:pPr>
+        <w:spacing w:after="210" w:line="360" w:lineRule="auto"/>
+        <w:rPr>
+          <w:rFonts w:ascii="Times New Roman" w:eastAsia="inter" w:hAnsi="Times New Roman" w:cs="Times New Roman"/>
+          <w:color w:val="000000"/>
+          <w:sz w:val="22"/>
+          <w:szCs w:val="22"/>
+        </w:rPr>
+      </w:pPr>
+      <w:r>
+        <w:rPr>
+          <w:rFonts w:ascii="Times New Roman" w:eastAsia="inter" w:hAnsi="Times New Roman" w:cs="Times New Roman"/>
+          <w:color w:val="000000"/>
+          <w:sz w:val="22"/>
+          <w:szCs w:val="22"/>
+        </w:rPr>
+        <w:t xml:space="preserve">Save your </w:t>
+      </w:r>
+      <w:r>
+        <w:rPr>
+          <w:rFonts w:ascii="Times New Roman" w:eastAsia="inter" w:hAnsi="Times New Roman" w:cs="Times New Roman"/>
+          <w:b/>
+          <w:color w:val="000000"/>
+          <w:sz w:val="22"/>
+          <w:szCs w:val="22"/>
+        </w:rPr>
+        <w:t>ARMv7 assembly</w:t>
+      </w:r>
+      <w:r>
+        <w:rPr>
+          <w:rFonts w:ascii="Times New Roman" w:eastAsia="inter" w:hAnsi="Times New Roman" w:cs="Times New Roman"/>
+          <w:color w:val="000000"/>
+          <w:sz w:val="22"/>
+          <w:szCs w:val="22"/>
+        </w:rPr>
+        <w:t xml:space="preserve"> program, e.g., </w:t>
+      </w:r>
+      <w:proofErr w:type="spellStart"/>
+      <w:proofErr w:type="gramStart"/>
+      <w:r>
+        <w:rPr>
+          <w:rStyle w:val="VerbatimChar"/>
+          <w:rFonts w:ascii="Times New Roman" w:eastAsia="IBM Plex Mono" w:hAnsi="Times New Roman" w:cs="Times New Roman"/>
+          <w:color w:val="000000"/>
+          <w:szCs w:val="22"/>
+          <w:shd w:val="clear" w:color="auto" w:fill="F8F8FA"/>
+        </w:rPr>
+        <w:t>hello.s</w:t>
+      </w:r>
+      <w:proofErr w:type="spellEnd"/>
+      <w:proofErr w:type="gramEnd"/>
+      <w:r>
+        <w:rPr>
+          <w:rFonts w:ascii="Times New Roman" w:eastAsia="inter" w:hAnsi="Times New Roman" w:cs="Times New Roman"/>
+          <w:color w:val="000000"/>
+          <w:sz w:val="22"/>
+          <w:szCs w:val="22"/>
+        </w:rPr>
+        <w:t xml:space="preserve">, by using </w:t>
+      </w:r>
+      <w:r>
+        <w:rPr>
+          <w:rFonts w:ascii="Times New Roman" w:eastAsia="inter" w:hAnsi="Times New Roman" w:cs="Times New Roman"/>
+          <w:color w:val="000000"/>
+          <w:sz w:val="22"/>
+          <w:szCs w:val="22"/>
+        </w:rPr>
+        <w:t>an editor and copying the following commands into it</w:t>
+      </w:r>
+      <w:r>
+        <w:rPr>
+          <w:rFonts w:ascii="Times New Roman" w:eastAsia="inter" w:hAnsi="Times New Roman" w:cs="Times New Roman"/>
+          <w:color w:val="000000"/>
+          <w:sz w:val="22"/>
+          <w:szCs w:val="22"/>
+        </w:rPr>
+        <w:t>.</w:t>
+      </w:r>
+      <w:r>
+        <w:rPr>
+          <w:rFonts w:ascii="Times New Roman" w:eastAsia="inter" w:hAnsi="Times New Roman" w:cs="Times New Roman"/>
+          <w:color w:val="000000"/>
+          <w:sz w:val="22"/>
+          <w:szCs w:val="22"/>
+        </w:rPr>
+        <w:t xml:space="preserve"> (Based on this page</w:t>
+      </w:r>
+      <w:r>
+        <w:rPr>
+          <w:rFonts w:ascii="Times New Roman" w:eastAsia="inter" w:hAnsi="Times New Roman" w:cs="Times New Roman"/>
+          <w:color w:val="000000"/>
+          <w:sz w:val="22"/>
+          <w:szCs w:val="22"/>
+        </w:rPr>
+        <w:t xml:space="preserve"> </w:t>
+      </w:r>
+      <w:hyperlink r:id="rId7" w:history="1">
+        <w:r>
+          <w:rPr>
+            <w:rStyle w:val="Hyperlink"/>
+            <w:rFonts w:ascii="Times New Roman" w:eastAsia="inter" w:hAnsi="Times New Roman" w:cs="Times New Roman"/>
+            <w:sz w:val="22"/>
+            <w:szCs w:val="22"/>
+          </w:rPr>
+          <w:t>https://embeddedjourneys.com/blog/hello-world-arm-assembly-raspberry-pi/</w:t>
+        </w:r>
+      </w:hyperlink>
+      <w:r>
+        <w:rPr>
+          <w:rFonts w:ascii="Times New Roman" w:eastAsia="inter" w:hAnsi="Times New Roman" w:cs="Times New Roman"/>
+          <w:color w:val="000000"/>
+          <w:sz w:val="22"/>
+          <w:szCs w:val="22"/>
+        </w:rPr>
+        <w:t xml:space="preserve">) </w:t>
+      </w:r>
+    </w:p>
+    <w:p>
+      <w:pPr>
+        <w:shd w:val="clear" w:color="auto" w:fill="F8F8FA"/>
+        <w:spacing w:after="0" w:line="240" w:lineRule="auto"/>
+        <w:rPr>
+          <w:rFonts w:ascii="Times New Roman" w:hAnsi="Times New Roman" w:cs="Times New Roman"/>
+          <w:sz w:val="22"/>
+          <w:szCs w:val="22"/>
+        </w:rPr>
+      </w:pPr>
+      <w:r>
+        <w:rPr>
+          <w:rFonts w:ascii="Times New Roman" w:hAnsi="Times New Roman" w:cs="Times New Roman"/>
+          <w:sz w:val="22"/>
+          <w:szCs w:val="22"/>
+        </w:rPr>
+        <w:t>global _start</w:t>
+      </w:r>
+    </w:p>
+    <w:p>
+      <w:pPr>
+        <w:shd w:val="clear" w:color="auto" w:fill="F8F8FA"/>
+        <w:spacing w:after="0" w:line="240" w:lineRule="auto"/>
+        <w:rPr>
+          <w:rFonts w:ascii="Times New Roman" w:hAnsi="Times New Roman" w:cs="Times New Roman"/>
+          <w:sz w:val="22"/>
+          <w:szCs w:val="22"/>
+        </w:rPr>
+      </w:pPr>
+      <w:r>
+        <w:rPr>
+          <w:rFonts w:ascii="Times New Roman" w:hAnsi="Times New Roman" w:cs="Times New Roman"/>
+          <w:sz w:val="22"/>
+          <w:szCs w:val="22"/>
+        </w:rPr>
+        <w:t>_start:</w:t>
+      </w:r>
+    </w:p>
+    <w:p>
+      <w:pPr>
+        <w:shd w:val="clear" w:color="auto" w:fill="F8F8FA"/>
+        <w:spacing w:after="0" w:line="240" w:lineRule="auto"/>
+        <w:rPr>
+          <w:rFonts w:ascii="Times New Roman" w:hAnsi="Times New Roman" w:cs="Times New Roman"/>
+          <w:sz w:val="22"/>
+          <w:szCs w:val="22"/>
+        </w:rPr>
+      </w:pPr>
+      <w:r>
+        <w:rPr>
+          <w:rFonts w:ascii="Times New Roman" w:hAnsi="Times New Roman" w:cs="Times New Roman"/>
+          <w:sz w:val="22"/>
+          <w:szCs w:val="22"/>
+        </w:rPr>
+        <w:t xml:space="preserve">        MOV </w:t>
+      </w:r>
+      <w:proofErr w:type="gramStart"/>
+      <w:r>
+        <w:rPr>
+          <w:rFonts w:ascii="Times New Roman" w:hAnsi="Times New Roman" w:cs="Times New Roman"/>
+          <w:sz w:val="22"/>
+          <w:szCs w:val="22"/>
+        </w:rPr>
+        <w:t>R0, #</w:t>
+      </w:r>
+      <w:proofErr w:type="gramEnd"/>
+      <w:r>
+        <w:rPr>
+          <w:rFonts w:ascii="Times New Roman" w:hAnsi="Times New Roman" w:cs="Times New Roman"/>
+          <w:sz w:val="22"/>
+          <w:szCs w:val="22"/>
+        </w:rPr>
+        <w:t>1</w:t>
+      </w:r>
+    </w:p>
+    <w:p>
+      <w:pPr>
+        <w:shd w:val="clear" w:color="auto" w:fill="F8F8FA"/>
+        <w:spacing w:after="0" w:line="240" w:lineRule="auto"/>
+        <w:rPr>
+          <w:rFonts w:ascii="Times New Roman" w:hAnsi="Times New Roman" w:cs="Times New Roman"/>
+          <w:sz w:val="22"/>
+          <w:szCs w:val="22"/>
+        </w:rPr>
+      </w:pPr>
+      <w:r>
+        <w:rPr>
+          <w:rFonts w:ascii="Times New Roman" w:hAnsi="Times New Roman" w:cs="Times New Roman"/>
+          <w:sz w:val="22"/>
+          <w:szCs w:val="22"/>
+        </w:rPr>
+        <w:t xml:space="preserve">        LDR R1, =msg</w:t>
+      </w:r>
+    </w:p>
+    <w:p>
+      <w:pPr>
+        <w:shd w:val="clear" w:color="auto" w:fill="F8F8FA"/>
+        <w:spacing w:after="0" w:line="240" w:lineRule="auto"/>
+        <w:rPr>
+          <w:rFonts w:ascii="Times New Roman" w:hAnsi="Times New Roman" w:cs="Times New Roman"/>
+          <w:sz w:val="22"/>
+          <w:szCs w:val="22"/>
+        </w:rPr>
+      </w:pPr>
+      <w:r>
+        <w:rPr>
+          <w:rFonts w:ascii="Times New Roman" w:hAnsi="Times New Roman" w:cs="Times New Roman"/>
+          <w:sz w:val="22"/>
+          <w:szCs w:val="22"/>
+        </w:rPr>
+        <w:t xml:space="preserve">        MOV </w:t>
+      </w:r>
+      <w:proofErr w:type="gramStart"/>
+      <w:r>
+        <w:rPr>
+          <w:rFonts w:ascii="Times New Roman" w:hAnsi="Times New Roman" w:cs="Times New Roman"/>
+          <w:sz w:val="22"/>
+          <w:szCs w:val="22"/>
+        </w:rPr>
+        <w:t>R2, #</w:t>
+      </w:r>
+      <w:proofErr w:type="gramEnd"/>
+      <w:r>
+        <w:rPr>
+          <w:rFonts w:ascii="Times New Roman" w:hAnsi="Times New Roman" w:cs="Times New Roman"/>
+          <w:sz w:val="22"/>
+          <w:szCs w:val="22"/>
+        </w:rPr>
+        <w:t>12</w:t>
+      </w:r>
+    </w:p>
+    <w:p>
+      <w:pPr>
+        <w:shd w:val="clear" w:color="auto" w:fill="F8F8FA"/>
+        <w:spacing w:after="0" w:line="240" w:lineRule="auto"/>
+        <w:rPr>
+          <w:rFonts w:ascii="Times New Roman" w:hAnsi="Times New Roman" w:cs="Times New Roman"/>
+          <w:sz w:val="22"/>
+          <w:szCs w:val="22"/>
+        </w:rPr>
+      </w:pPr>
+      <w:r>
+        <w:rPr>
+          <w:rFonts w:ascii="Times New Roman" w:hAnsi="Times New Roman" w:cs="Times New Roman"/>
+          <w:sz w:val="22"/>
+          <w:szCs w:val="22"/>
+        </w:rPr>
+        <w:t xml:space="preserve">        MOV </w:t>
+      </w:r>
+      <w:proofErr w:type="gramStart"/>
+      <w:r>
+        <w:rPr>
+          <w:rFonts w:ascii="Times New Roman" w:hAnsi="Times New Roman" w:cs="Times New Roman"/>
+          <w:sz w:val="22"/>
+          <w:szCs w:val="22"/>
+        </w:rPr>
+        <w:t>R7, #</w:t>
+      </w:r>
+      <w:proofErr w:type="gramEnd"/>
+      <w:r>
+        <w:rPr>
+          <w:rFonts w:ascii="Times New Roman" w:hAnsi="Times New Roman" w:cs="Times New Roman"/>
+          <w:sz w:val="22"/>
+          <w:szCs w:val="22"/>
+        </w:rPr>
+        <w:t>4</w:t>
+      </w:r>
+    </w:p>
+    <w:p>
+      <w:pPr>
+        <w:shd w:val="clear" w:color="auto" w:fill="F8F8FA"/>
+        <w:spacing w:after="0" w:line="240" w:lineRule="auto"/>
+        <w:rPr>
+          <w:rFonts w:ascii="Times New Roman" w:hAnsi="Times New Roman" w:cs="Times New Roman"/>
+          <w:sz w:val="22"/>
+          <w:szCs w:val="22"/>
+        </w:rPr>
+      </w:pPr>
+      <w:r>
+        <w:rPr>
+          <w:rFonts w:ascii="Times New Roman" w:hAnsi="Times New Roman" w:cs="Times New Roman"/>
+          <w:sz w:val="22"/>
+          <w:szCs w:val="22"/>
+        </w:rPr>
+        <w:t xml:space="preserve">        SWI 0</w:t>
+      </w:r>
+    </w:p>
+    <w:p>
+      <w:pPr>
+        <w:shd w:val="clear" w:color="auto" w:fill="F8F8FA"/>
+        <w:spacing w:after="0" w:line="240" w:lineRule="auto"/>
+        <w:rPr>
+          <w:rFonts w:ascii="Times New Roman" w:hAnsi="Times New Roman" w:cs="Times New Roman"/>
+          <w:sz w:val="22"/>
+          <w:szCs w:val="22"/>
+        </w:rPr>
+      </w:pPr>
+    </w:p>
+    <w:p>
+      <w:pPr>
+        <w:shd w:val="clear" w:color="auto" w:fill="F8F8FA"/>
+        <w:spacing w:after="0" w:line="240" w:lineRule="auto"/>
+        <w:rPr>
+          <w:rFonts w:ascii="Times New Roman" w:hAnsi="Times New Roman" w:cs="Times New Roman"/>
+          <w:sz w:val="22"/>
+          <w:szCs w:val="22"/>
+        </w:rPr>
+      </w:pPr>
+      <w:r>
+        <w:rPr>
+          <w:rFonts w:ascii="Times New Roman" w:hAnsi="Times New Roman" w:cs="Times New Roman"/>
+          <w:sz w:val="22"/>
+          <w:szCs w:val="22"/>
+        </w:rPr>
+        <w:t xml:space="preserve">        MOV </w:t>
+      </w:r>
+      <w:proofErr w:type="gramStart"/>
+      <w:r>
+        <w:rPr>
+          <w:rFonts w:ascii="Times New Roman" w:hAnsi="Times New Roman" w:cs="Times New Roman"/>
+          <w:sz w:val="22"/>
+          <w:szCs w:val="22"/>
+        </w:rPr>
+        <w:t>R7, #</w:t>
+      </w:r>
+      <w:proofErr w:type="gramEnd"/>
+      <w:r>
+        <w:rPr>
+          <w:rFonts w:ascii="Times New Roman" w:hAnsi="Times New Roman" w:cs="Times New Roman"/>
+          <w:sz w:val="22"/>
+          <w:szCs w:val="22"/>
+        </w:rPr>
+        <w:t>1</w:t>
+      </w:r>
+    </w:p>
+    <w:p>
+      <w:pPr>
+        <w:shd w:val="clear" w:color="auto" w:fill="F8F8FA"/>
+        <w:spacing w:after="0" w:line="240" w:lineRule="auto"/>
+        <w:rPr>
+          <w:rFonts w:ascii="Times New Roman" w:hAnsi="Times New Roman" w:cs="Times New Roman"/>
+          <w:sz w:val="22"/>
+          <w:szCs w:val="22"/>
+        </w:rPr>
+      </w:pPr>
+      <w:r>
+        <w:rPr>
+          <w:rFonts w:ascii="Times New Roman" w:hAnsi="Times New Roman" w:cs="Times New Roman"/>
+          <w:sz w:val="22"/>
+          <w:szCs w:val="22"/>
+        </w:rPr>
+        <w:t xml:space="preserve">        SWI 0</w:t>
+      </w:r>
+    </w:p>
+    <w:p>
+      <w:pPr>
+        <w:shd w:val="clear" w:color="auto" w:fill="F8F8FA"/>
+        <w:spacing w:after="0" w:line="240" w:lineRule="auto"/>
+        <w:rPr>
+          <w:rFonts w:ascii="Times New Roman" w:hAnsi="Times New Roman" w:cs="Times New Roman"/>
+          <w:sz w:val="22"/>
+          <w:szCs w:val="22"/>
+        </w:rPr>
+      </w:pPr>
+      <w:r>
+        <w:rPr>
+          <w:rFonts w:ascii="Times New Roman" w:hAnsi="Times New Roman" w:cs="Times New Roman"/>
+          <w:sz w:val="22"/>
+          <w:szCs w:val="22"/>
+        </w:rPr>
+        <w:t>msg:</w:t>
+      </w:r>
+    </w:p>
+    <w:p>
+      <w:pPr>
+        <w:shd w:val="clear" w:color="auto" w:fill="F8F8FA"/>
+        <w:spacing w:after="0" w:line="240" w:lineRule="auto"/>
+        <w:rPr>
+          <w:rFonts w:ascii="Times New Roman" w:hAnsi="Times New Roman" w:cs="Times New Roman"/>
+          <w:sz w:val="22"/>
+          <w:szCs w:val="22"/>
+        </w:rPr>
+      </w:pPr>
+      <w:r>
+        <w:rPr>
+          <w:rFonts w:ascii="Times New Roman" w:hAnsi="Times New Roman" w:cs="Times New Roman"/>
+          <w:sz w:val="22"/>
+          <w:szCs w:val="22"/>
+        </w:rPr>
+        <w:t xml:space="preserve">        </w:t>
+      </w:r>
+      <w:proofErr w:type="gramStart"/>
+      <w:r>
+        <w:rPr>
+          <w:rFonts w:ascii="Times New Roman" w:hAnsi="Times New Roman" w:cs="Times New Roman"/>
+          <w:sz w:val="22"/>
+          <w:szCs w:val="22"/>
+        </w:rPr>
+        <w:t>.</w:t>
+      </w:r>
+      <w:proofErr w:type="spellStart"/>
+      <w:r>
+        <w:rPr>
+          <w:rFonts w:ascii="Times New Roman" w:hAnsi="Times New Roman" w:cs="Times New Roman"/>
+          <w:sz w:val="22"/>
+          <w:szCs w:val="22"/>
+        </w:rPr>
+        <w:t>asciz</w:t>
+      </w:r>
+      <w:proofErr w:type="spellEnd"/>
+      <w:proofErr w:type="gramEnd"/>
+      <w:r>
+        <w:rPr>
+          <w:rFonts w:ascii="Times New Roman" w:hAnsi="Times New Roman" w:cs="Times New Roman"/>
+          <w:sz w:val="22"/>
+          <w:szCs w:val="22"/>
+        </w:rPr>
+        <w:t xml:space="preserve"> "Hello, </w:t>
+      </w:r>
+      <w:proofErr w:type="gramStart"/>
+      <w:r>
+        <w:rPr>
+          <w:rFonts w:ascii="Times New Roman" w:hAnsi="Times New Roman" w:cs="Times New Roman"/>
+          <w:sz w:val="22"/>
+          <w:szCs w:val="22"/>
+        </w:rPr>
+        <w:t>ARM!\</w:t>
+      </w:r>
+      <w:proofErr w:type="gramEnd"/>
+      <w:r>
+        <w:rPr>
+          <w:rFonts w:ascii="Times New Roman" w:hAnsi="Times New Roman" w:cs="Times New Roman"/>
+          <w:sz w:val="22"/>
+          <w:szCs w:val="22"/>
+        </w:rPr>
+        <w:t>n"</w:t>
+      </w:r>
+    </w:p>
+    <w:p>
+      <w:pPr>
+        <w:spacing w:after="210" w:line="360" w:lineRule="auto"/>
+        <w:rPr>
+          <w:rFonts w:ascii="Times New Roman" w:eastAsia="inter" w:hAnsi="Times New Roman" w:cs="Times New Roman"/>
+          <w:color w:val="000000"/>
+          <w:sz w:val="22"/>
+          <w:szCs w:val="22"/>
+        </w:rPr>
+      </w:pPr>
+    </w:p>
+    <w:p>
+      <w:pPr>
+        <w:spacing w:after="210" w:line="360" w:lineRule="auto"/>
+        <w:rPr>
+          <w:rFonts w:ascii="Times New Roman" w:eastAsia="inter" w:hAnsi="Times New Roman" w:cs="Times New Roman"/>
+          <w:color w:val="000000"/>
+          <w:sz w:val="22"/>
+          <w:szCs w:val="22"/>
+        </w:rPr>
+      </w:pPr>
+    </w:p>
+    <w:p>
+      <w:pPr>
+        <w:spacing w:after="210" w:line="360" w:lineRule="auto"/>
+        <w:rPr>
+          <w:rFonts w:ascii="Times New Roman" w:eastAsia="inter" w:hAnsi="Times New Roman" w:cs="Times New Roman"/>
+          <w:color w:val="000000"/>
+          <w:sz w:val="22"/>
+          <w:szCs w:val="22"/>
+        </w:rPr>
+      </w:pPr>
+    </w:p>
+    <w:p>
+      <w:pPr>
+        <w:spacing w:after="210" w:line="360" w:lineRule="auto"/>
+        <w:rPr>
+          <w:rFonts w:ascii="Times New Roman" w:hAnsi="Times New Roman" w:cs="Times New Roman"/>
+          <w:sz w:val="22"/>
+          <w:szCs w:val="22"/>
+        </w:rPr>
+      </w:pPr>
+      <w:r>
+        <w:rPr>
+          <w:rFonts w:ascii="Times New Roman" w:eastAsia="inter" w:hAnsi="Times New Roman" w:cs="Times New Roman"/>
+          <w:color w:val="000000"/>
+          <w:sz w:val="22"/>
+          <w:szCs w:val="22"/>
+        </w:rPr>
+        <w:t>then compile with the 32</w:t>
+      </w:r>
+      <w:r>
+        <w:rPr>
+          <w:rFonts w:ascii="Times New Roman" w:eastAsia="inter" w:hAnsi="Times New Roman" w:cs="Times New Roman"/>
+          <w:color w:val="000000"/>
+          <w:sz w:val="22"/>
+          <w:szCs w:val="22"/>
+        </w:rPr>
+        <w:noBreakHyphen/>
+        <w:t>bit toolchain:</w:t>
+      </w:r>
+    </w:p>
+    <w:p>
+      <w:pPr>
+        <w:shd w:val="clear" w:color="auto" w:fill="F8F8FA"/>
+        <w:spacing w:line="336" w:lineRule="auto"/>
+        <w:rPr>
+          <w:rFonts w:ascii="Times New Roman" w:hAnsi="Times New Roman" w:cs="Times New Roman"/>
+          <w:sz w:val="22"/>
+          <w:szCs w:val="22"/>
+        </w:rPr>
+      </w:pPr>
+      <w:r>
+        <w:rPr>
+          <w:rStyle w:val="VerbatimChar"/>
+          <w:rFonts w:ascii="Times New Roman" w:eastAsia="IBM Plex Mono" w:hAnsi="Times New Roman" w:cs="Times New Roman"/>
+          <w:color w:val="000000"/>
+          <w:szCs w:val="22"/>
+        </w:rPr>
+        <w:t>arm-</w:t>
+      </w:r>
+      <w:proofErr w:type="spellStart"/>
+      <w:r>
+        <w:rPr>
+          <w:rStyle w:val="VerbatimChar"/>
+          <w:rFonts w:ascii="Times New Roman" w:eastAsia="IBM Plex Mono" w:hAnsi="Times New Roman" w:cs="Times New Roman"/>
+          <w:color w:val="000000"/>
+          <w:szCs w:val="22"/>
+        </w:rPr>
+        <w:t>linux</w:t>
+      </w:r>
+      <w:proofErr w:type="spellEnd"/>
+      <w:r>
+        <w:rPr>
+          <w:rStyle w:val="VerbatimChar"/>
+          <w:rFonts w:ascii="Times New Roman" w:eastAsia="IBM Plex Mono" w:hAnsi="Times New Roman" w:cs="Times New Roman"/>
+          <w:color w:val="000000"/>
+          <w:szCs w:val="22"/>
+        </w:rPr>
+        <w:t>-</w:t>
+      </w:r>
+      <w:proofErr w:type="spellStart"/>
+      <w:r>
+        <w:rPr>
+          <w:rStyle w:val="VerbatimChar"/>
+          <w:rFonts w:ascii="Times New Roman" w:eastAsia="IBM Plex Mono" w:hAnsi="Times New Roman" w:cs="Times New Roman"/>
+          <w:color w:val="000000"/>
+          <w:szCs w:val="22"/>
+        </w:rPr>
+        <w:t>gnueabihf</w:t>
+      </w:r>
+      <w:proofErr w:type="spellEnd"/>
+      <w:r>
+        <w:rPr>
+          <w:rStyle w:val="VerbatimChar"/>
+          <w:rFonts w:ascii="Times New Roman" w:eastAsia="IBM Plex Mono" w:hAnsi="Times New Roman" w:cs="Times New Roman"/>
+          <w:color w:val="000000"/>
+          <w:szCs w:val="22"/>
+        </w:rPr>
+        <w:t xml:space="preserve">-as -o </w:t>
+      </w:r>
+      <w:proofErr w:type="spellStart"/>
+      <w:proofErr w:type="gramStart"/>
+      <w:r>
+        <w:rPr>
+          <w:rStyle w:val="VerbatimChar"/>
+          <w:rFonts w:ascii="Times New Roman" w:eastAsia="IBM Plex Mono" w:hAnsi="Times New Roman" w:cs="Times New Roman"/>
+          <w:color w:val="000000"/>
+          <w:szCs w:val="22"/>
+        </w:rPr>
+        <w:t>hello.o</w:t>
+      </w:r>
+      <w:proofErr w:type="spellEnd"/>
+      <w:proofErr w:type="gramEnd"/>
+      <w:r>
+        <w:rPr>
+          <w:rStyle w:val="VerbatimChar"/>
+          <w:rFonts w:ascii="Times New Roman" w:eastAsia="IBM Plex Mono" w:hAnsi="Times New Roman" w:cs="Times New Roman"/>
+          <w:color w:val="000000"/>
+          <w:szCs w:val="22"/>
+        </w:rPr>
+        <w:t xml:space="preserve"> </w:t>
+      </w:r>
+      <w:proofErr w:type="spellStart"/>
+      <w:proofErr w:type="gramStart"/>
+      <w:r>
+        <w:rPr>
+          <w:rStyle w:val="VerbatimChar"/>
+          <w:rFonts w:ascii="Times New Roman" w:eastAsia="IBM Plex Mono" w:hAnsi="Times New Roman" w:cs="Times New Roman"/>
+          <w:color w:val="000000"/>
+          <w:szCs w:val="22"/>
+        </w:rPr>
+        <w:t>hello.s</w:t>
+      </w:r>
+      <w:proofErr w:type="spellEnd"/>
+      <w:proofErr w:type="gramEnd"/>
+      <w:r>
+        <w:rPr>
+          <w:rFonts w:ascii="Times New Roman" w:eastAsia="IBM Plex Mono" w:hAnsi="Times New Roman" w:cs="Times New Roman"/>
+          <w:color w:val="000000"/>
+          <w:sz w:val="22"/>
+          <w:szCs w:val="22"/>
+        </w:rPr>
+        <w:br/>
+      </w:r>
+      <w:r>
+        <w:rPr>
+          <w:rStyle w:val="VerbatimChar"/>
+          <w:rFonts w:ascii="Times New Roman" w:eastAsia="IBM Plex Mono" w:hAnsi="Times New Roman" w:cs="Times New Roman"/>
+          <w:color w:val="000000"/>
+          <w:szCs w:val="22"/>
+        </w:rPr>
+        <w:t>arm-</w:t>
+      </w:r>
+      <w:proofErr w:type="spellStart"/>
+      <w:r>
+        <w:rPr>
+          <w:rStyle w:val="VerbatimChar"/>
+          <w:rFonts w:ascii="Times New Roman" w:eastAsia="IBM Plex Mono" w:hAnsi="Times New Roman" w:cs="Times New Roman"/>
+          <w:color w:val="000000"/>
+          <w:szCs w:val="22"/>
+        </w:rPr>
+        <w:t>linux</w:t>
+      </w:r>
+      <w:proofErr w:type="spellEnd"/>
+      <w:r>
+        <w:rPr>
+          <w:rStyle w:val="VerbatimChar"/>
+          <w:rFonts w:ascii="Times New Roman" w:eastAsia="IBM Plex Mono" w:hAnsi="Times New Roman" w:cs="Times New Roman"/>
+          <w:color w:val="000000"/>
+          <w:szCs w:val="22"/>
+        </w:rPr>
+        <w:t>-</w:t>
+      </w:r>
+      <w:proofErr w:type="spellStart"/>
+      <w:r>
+        <w:rPr>
+          <w:rStyle w:val="VerbatimChar"/>
+          <w:rFonts w:ascii="Times New Roman" w:eastAsia="IBM Plex Mono" w:hAnsi="Times New Roman" w:cs="Times New Roman"/>
+          <w:color w:val="000000"/>
+          <w:szCs w:val="22"/>
+        </w:rPr>
+        <w:t>gnueabihf-ld</w:t>
+      </w:r>
+      <w:proofErr w:type="spellEnd"/>
+      <w:r>
+        <w:rPr>
+          <w:rStyle w:val="VerbatimChar"/>
+          <w:rFonts w:ascii="Times New Roman" w:eastAsia="IBM Plex Mono" w:hAnsi="Times New Roman" w:cs="Times New Roman"/>
+          <w:color w:val="000000"/>
+          <w:szCs w:val="22"/>
+        </w:rPr>
+        <w:t xml:space="preserve"> -o hello </w:t>
+      </w:r>
+      <w:proofErr w:type="spellStart"/>
+      <w:proofErr w:type="gramStart"/>
+      <w:r>
+        <w:rPr>
+          <w:rStyle w:val="VerbatimChar"/>
+          <w:rFonts w:ascii="Times New Roman" w:eastAsia="IBM Plex Mono" w:hAnsi="Times New Roman" w:cs="Times New Roman"/>
+          <w:color w:val="000000"/>
+          <w:szCs w:val="22"/>
+        </w:rPr>
+        <w:t>hello.o</w:t>
+      </w:r>
+      <w:proofErr w:type="spellEnd"/>
+      <w:proofErr w:type="gramEnd"/>
+    </w:p>
+    <w:p>
+      <w:pPr>
+        <w:spacing w:after="210" w:line="360" w:lineRule="auto"/>
+        <w:rPr>
+          <w:rFonts w:ascii="Times New Roman" w:hAnsi="Times New Roman" w:cs="Times New Roman"/>
+          <w:sz w:val="22"/>
+          <w:szCs w:val="22"/>
+        </w:rPr>
+      </w:pPr>
+      <w:proofErr w:type="spellStart"/>
+      <w:r>
+        <w:rPr>
+          <w:rFonts w:ascii="Times New Roman" w:eastAsia="inter" w:hAnsi="Times New Roman" w:cs="Times New Roman"/>
+          <w:color w:val="000000"/>
+          <w:sz w:val="22"/>
+          <w:szCs w:val="22"/>
+        </w:rPr>
+        <w:t>You’ll</w:t>
+      </w:r>
+      <w:proofErr w:type="spellEnd"/>
+      <w:r>
+        <w:rPr>
+          <w:rFonts w:ascii="Times New Roman" w:eastAsia="inter" w:hAnsi="Times New Roman" w:cs="Times New Roman"/>
+          <w:color w:val="000000"/>
+          <w:sz w:val="22"/>
+          <w:szCs w:val="22"/>
+        </w:rPr>
+        <w:t xml:space="preserve"> notice the output binary is ELF32 for ARM, which will run in AArch32 compatibility mode.</w:t>
+      </w:r>
+    </w:p>
+    <w:p>
+      <w:pPr>
+        <w:spacing w:after="210" w:line="360" w:lineRule="auto"/>
+        <w:rPr>
+          <w:rFonts w:ascii="Times New Roman" w:hAnsi="Times New Roman" w:cs="Times New Roman"/>
+          <w:sz w:val="22"/>
+          <w:szCs w:val="22"/>
+        </w:rPr>
+      </w:pPr>
+      <w:r>
+        <w:rPr>
+          <w:rFonts w:ascii="Times New Roman" w:eastAsia="inter" w:hAnsi="Times New Roman" w:cs="Times New Roman"/>
+          <w:color w:val="000000"/>
+          <w:sz w:val="22"/>
+          <w:szCs w:val="22"/>
+        </w:rPr>
+        <w:t>Check with:</w:t>
+      </w:r>
+    </w:p>
+    <w:p>
+      <w:pPr>
+        <w:shd w:val="clear" w:color="auto" w:fill="F8F8FA"/>
+        <w:spacing w:line="336" w:lineRule="auto"/>
+        <w:rPr>
+          <w:rFonts w:ascii="Times New Roman" w:hAnsi="Times New Roman" w:cs="Times New Roman"/>
+          <w:sz w:val="22"/>
+          <w:szCs w:val="22"/>
+        </w:rPr>
+      </w:pPr>
+      <w:r>
+        <w:rPr>
+          <w:rStyle w:val="VerbatimChar"/>
+          <w:rFonts w:ascii="Times New Roman" w:eastAsia="IBM Plex Mono" w:hAnsi="Times New Roman" w:cs="Times New Roman"/>
+          <w:color w:val="000000"/>
+          <w:szCs w:val="22"/>
+        </w:rPr>
+        <w:t>file hello</w:t>
+      </w:r>
+      <w:r>
+        <w:rPr>
+          <w:rFonts w:ascii="Times New Roman" w:eastAsia="IBM Plex Mono" w:hAnsi="Times New Roman" w:cs="Times New Roman"/>
+          <w:color w:val="000000"/>
+          <w:sz w:val="22"/>
+          <w:szCs w:val="22"/>
+        </w:rPr>
+        <w:br/>
+      </w:r>
+      <w:proofErr w:type="gramStart"/>
+      <w:r>
+        <w:rPr>
+          <w:rStyle w:val="VerbatimChar"/>
+          <w:rFonts w:ascii="Times New Roman" w:eastAsia="IBM Plex Mono" w:hAnsi="Times New Roman" w:cs="Times New Roman"/>
+          <w:color w:val="000000"/>
+          <w:szCs w:val="22"/>
+        </w:rPr>
+        <w:t xml:space="preserve"># </w:t>
+      </w:r>
+      <w:r>
+        <w:rPr>
+          <w:rStyle w:val="VerbatimChar"/>
+          <w:rFonts w:ascii="Times New Roman" w:eastAsia="IBM Plex Mono" w:hAnsi="Times New Roman" w:cs="Times New Roman"/>
+          <w:color w:val="000000"/>
+          <w:szCs w:val="22"/>
+        </w:rPr>
+        <w:t>.</w:t>
+      </w:r>
+      <w:proofErr w:type="gramEnd"/>
+      <w:r>
+        <w:rPr>
+          <w:rStyle w:val="VerbatimChar"/>
+          <w:rFonts w:ascii="Times New Roman" w:eastAsia="IBM Plex Mono" w:hAnsi="Times New Roman" w:cs="Times New Roman"/>
+          <w:color w:val="000000"/>
+          <w:szCs w:val="22"/>
+        </w:rPr>
+        <w:t>/</w:t>
+      </w:r>
+      <w:r>
+        <w:rPr>
+          <w:rStyle w:val="VerbatimChar"/>
+          <w:rFonts w:ascii="Times New Roman" w:eastAsia="IBM Plex Mono" w:hAnsi="Times New Roman" w:cs="Times New Roman"/>
+          <w:color w:val="000000"/>
+          <w:szCs w:val="22"/>
+        </w:rPr>
+        <w:t>hello</w:t>
+      </w:r>
+      <w:r>
+        <w:rPr>
+          <w:rStyle w:val="VerbatimChar"/>
+          <w:rFonts w:ascii="Times New Roman" w:eastAsia="IBM Plex Mono" w:hAnsi="Times New Roman" w:cs="Times New Roman"/>
+          <w:color w:val="000000"/>
+          <w:szCs w:val="22"/>
+        </w:rPr>
+        <w:t>: ELF 32-bit LSB executable, ARM, EABI5 version 1 (SYSV), statically linked, not stripped</w:t>
+      </w:r>
+    </w:p>
+    <w:p>
+      <w:pPr>
+        <w:spacing w:before="315" w:after="105" w:line="360" w:lineRule="auto"/>
+        <w:ind w:left="-30"/>
+        <w:rPr>
+          <w:rFonts w:ascii="Times New Roman" w:hAnsi="Times New Roman" w:cs="Times New Roman"/>
+          <w:sz w:val="22"/>
+          <w:szCs w:val="22"/>
+        </w:rPr>
+      </w:pPr>
+      <w:r>
+        <w:rPr>
+          <w:rFonts w:ascii="Times New Roman" w:eastAsia="inter" w:hAnsi="Times New Roman" w:cs="Times New Roman"/>
+          <w:b/>
+          <w:color w:val="000000"/>
+          <w:sz w:val="22"/>
+          <w:szCs w:val="22"/>
+        </w:rPr>
+        <w:t>4. Run the ARMv7 Program Directly</w:t>
+      </w:r>
+    </w:p>
+    <w:p>
+      <w:pPr>
+        <w:spacing w:after="210" w:line="360" w:lineRule="auto"/>
+        <w:rPr>
+          <w:rFonts w:ascii="Times New Roman" w:hAnsi="Times New Roman" w:cs="Times New Roman"/>
+          <w:sz w:val="22"/>
+          <w:szCs w:val="22"/>
+        </w:rPr>
+      </w:pPr>
+      <w:r>
+        <w:rPr>
+          <w:rFonts w:ascii="Times New Roman" w:eastAsia="inter" w:hAnsi="Times New Roman" w:cs="Times New Roman"/>
+          <w:color w:val="000000"/>
+          <w:sz w:val="22"/>
+          <w:szCs w:val="22"/>
+        </w:rPr>
+        <w:t>Now just run it:</w:t>
+      </w:r>
+    </w:p>
+    <w:p>
+      <w:pPr>
+        <w:shd w:val="clear" w:color="auto" w:fill="F8F8FA"/>
+        <w:spacing w:line="336" w:lineRule="auto"/>
+        <w:rPr>
+          <w:rFonts w:ascii="Times New Roman" w:hAnsi="Times New Roman" w:cs="Times New Roman"/>
+          <w:sz w:val="22"/>
+          <w:szCs w:val="22"/>
+        </w:rPr>
+      </w:pPr>
+      <w:proofErr w:type="gramStart"/>
+      <w:r>
+        <w:rPr>
+          <w:rStyle w:val="VerbatimChar"/>
+          <w:rFonts w:ascii="Times New Roman" w:eastAsia="IBM Plex Mono" w:hAnsi="Times New Roman" w:cs="Times New Roman"/>
+          <w:color w:val="000000"/>
+          <w:szCs w:val="22"/>
+        </w:rPr>
+        <w:t>./</w:t>
+      </w:r>
+      <w:proofErr w:type="gramEnd"/>
+      <w:r>
+        <w:rPr>
+          <w:rStyle w:val="VerbatimChar"/>
+          <w:rFonts w:ascii="Times New Roman" w:eastAsia="IBM Plex Mono" w:hAnsi="Times New Roman" w:cs="Times New Roman"/>
+          <w:color w:val="000000"/>
+          <w:szCs w:val="22"/>
+        </w:rPr>
+        <w:t>hello</w:t>
+      </w:r>
+    </w:p>
+    <w:p>
+      <w:pPr>
+        <w:spacing w:after="210" w:line="360" w:lineRule="auto"/>
+        <w:rPr>
+          <w:rFonts w:ascii="Times New Roman" w:hAnsi="Times New Roman" w:cs="Times New Roman"/>
+          <w:sz w:val="22"/>
+          <w:szCs w:val="22"/>
+        </w:rPr>
+      </w:pPr>
+      <w:r>
+        <w:rPr>
+          <w:rFonts w:ascii="Times New Roman" w:eastAsia="inter" w:hAnsi="Times New Roman" w:cs="Times New Roman"/>
+          <w:color w:val="000000"/>
+          <w:sz w:val="22"/>
+          <w:szCs w:val="22"/>
+        </w:rPr>
+        <w:t>The Pi’s 64</w:t>
+      </w:r>
+      <w:r>
+        <w:rPr>
+          <w:rFonts w:ascii="Times New Roman" w:eastAsia="inter" w:hAnsi="Times New Roman" w:cs="Times New Roman"/>
+          <w:color w:val="000000"/>
+          <w:sz w:val="22"/>
+          <w:szCs w:val="22"/>
+        </w:rPr>
+        <w:noBreakHyphen/>
+        <w:t>bit kernel automatically switches into AArch32 user</w:t>
+      </w:r>
+      <w:r>
+        <w:rPr>
+          <w:rFonts w:ascii="Times New Roman" w:eastAsia="inter" w:hAnsi="Times New Roman" w:cs="Times New Roman"/>
+          <w:color w:val="000000"/>
+          <w:sz w:val="22"/>
+          <w:szCs w:val="22"/>
+        </w:rPr>
+        <w:noBreakHyphen/>
+        <w:t>mode for execution.</w:t>
+      </w:r>
+    </w:p>
+    <w:p>
+      <w:pPr>
+        <w:spacing w:before="315" w:after="105" w:line="360" w:lineRule="auto"/>
+        <w:ind w:left="-30"/>
+        <w:rPr>
+          <w:rFonts w:ascii="Times New Roman" w:hAnsi="Times New Roman" w:cs="Times New Roman"/>
+          <w:sz w:val="22"/>
+          <w:szCs w:val="22"/>
+        </w:rPr>
+      </w:pPr>
+      <w:r>
+        <w:rPr>
+          <w:rFonts w:ascii="Times New Roman" w:eastAsia="inter" w:hAnsi="Times New Roman" w:cs="Times New Roman"/>
+          <w:b/>
+          <w:color w:val="000000"/>
+          <w:sz w:val="22"/>
+          <w:szCs w:val="22"/>
+        </w:rPr>
+        <w:t>5. Debug/Inspect (Optional)</w:t>
+      </w:r>
+    </w:p>
+    <w:p>
+      <w:pPr>
+        <w:spacing w:after="210" w:line="360" w:lineRule="auto"/>
+        <w:rPr>
+          <w:rFonts w:ascii="Times New Roman" w:hAnsi="Times New Roman" w:cs="Times New Roman"/>
+          <w:sz w:val="22"/>
+          <w:szCs w:val="22"/>
+        </w:rPr>
+      </w:pPr>
+      <w:r>
+        <w:rPr>
+          <w:rFonts w:ascii="Times New Roman" w:eastAsia="inter" w:hAnsi="Times New Roman" w:cs="Times New Roman"/>
+          <w:color w:val="000000"/>
+          <w:sz w:val="22"/>
+          <w:szCs w:val="22"/>
+        </w:rPr>
+        <w:t>You can disassemble or inspect with:</w:t>
+      </w:r>
+    </w:p>
+    <w:p>
+      <w:pPr>
+        <w:shd w:val="clear" w:color="auto" w:fill="F8F8FA"/>
+        <w:spacing w:line="336" w:lineRule="auto"/>
+        <w:rPr>
+          <w:rFonts w:ascii="Times New Roman" w:hAnsi="Times New Roman" w:cs="Times New Roman"/>
+          <w:sz w:val="22"/>
+          <w:szCs w:val="22"/>
+        </w:rPr>
+      </w:pPr>
+      <w:r>
+        <w:rPr>
+          <w:rStyle w:val="VerbatimChar"/>
+          <w:rFonts w:ascii="Times New Roman" w:eastAsia="IBM Plex Mono" w:hAnsi="Times New Roman" w:cs="Times New Roman"/>
+          <w:color w:val="000000"/>
+          <w:szCs w:val="22"/>
+        </w:rPr>
+        <w:t>arm-</w:t>
+      </w:r>
+      <w:proofErr w:type="spellStart"/>
+      <w:r>
+        <w:rPr>
+          <w:rStyle w:val="VerbatimChar"/>
+          <w:rFonts w:ascii="Times New Roman" w:eastAsia="IBM Plex Mono" w:hAnsi="Times New Roman" w:cs="Times New Roman"/>
+          <w:color w:val="000000"/>
+          <w:szCs w:val="22"/>
+        </w:rPr>
+        <w:t>linux</w:t>
+      </w:r>
+      <w:proofErr w:type="spellEnd"/>
+      <w:r>
+        <w:rPr>
+          <w:rStyle w:val="VerbatimChar"/>
+          <w:rFonts w:ascii="Times New Roman" w:eastAsia="IBM Plex Mono" w:hAnsi="Times New Roman" w:cs="Times New Roman"/>
+          <w:color w:val="000000"/>
+          <w:szCs w:val="22"/>
+        </w:rPr>
+        <w:t>-</w:t>
+      </w:r>
+      <w:proofErr w:type="spellStart"/>
+      <w:r>
+        <w:rPr>
+          <w:rStyle w:val="VerbatimChar"/>
+          <w:rFonts w:ascii="Times New Roman" w:eastAsia="IBM Plex Mono" w:hAnsi="Times New Roman" w:cs="Times New Roman"/>
+          <w:color w:val="000000"/>
+          <w:szCs w:val="22"/>
+        </w:rPr>
+        <w:t>gnueabihf-objdump</w:t>
+      </w:r>
+      <w:proofErr w:type="spellEnd"/>
+      <w:r>
+        <w:rPr>
+          <w:rStyle w:val="VerbatimChar"/>
+          <w:rFonts w:ascii="Times New Roman" w:eastAsia="IBM Plex Mono" w:hAnsi="Times New Roman" w:cs="Times New Roman"/>
+          <w:color w:val="000000"/>
+          <w:szCs w:val="22"/>
+        </w:rPr>
+        <w:t xml:space="preserve"> -d hello</w:t>
+      </w:r>
+    </w:p>
+    <w:p>
+      <w:pPr>
+        <w:rPr>
+          <w:rFonts w:asciiTheme="majorHAnsi" w:eastAsiaTheme="majorEastAsia" w:hAnsiTheme="majorHAnsi" w:cstheme="majorBidi"/>
+          <w:color w:val="0F4761" w:themeColor="accent1" w:themeShade="BF"/>
+          <w:sz w:val="32"/>
+          <w:szCs w:val="32"/>
+        </w:rPr>
+      </w:pPr>
+    </w:p>
+    <w:p>
+      <w:pPr>
+        <w:spacing w:after="210" w:line="360" w:lineRule="auto"/>
+        <w:rPr>
+          <w:rFonts w:ascii="Times New Roman" w:hAnsi="Times New Roman" w:cs="Times New Roman"/>
+          <w:sz w:val="22"/>
+          <w:szCs w:val="22"/>
+        </w:rPr>
+      </w:pPr>
+    </w:p>
+    <w:p>
+      <w:pPr>
+        <w:rPr>
+          <w:rFonts w:ascii="Times New Roman" w:hAnsi="Times New Roman" w:cs="Times New Roman"/>
+          <w:sz w:val="22"/>
+          <w:szCs w:val="22"/>
+        </w:rPr>
+      </w:pPr>
+    </w:p>
+    <w:p>
+      <w:pPr>
+        <w:rPr>
+          <w:rFonts w:ascii="Times New Roman" w:hAnsi="Times New Roman" w:cs="Times New Roman"/>
+          <w:sz w:val="22"/>
+          <w:szCs w:val="22"/>
+        </w:rPr>
+      </w:pPr>
+    </w:p>
+    <w:p>
+      <w:pPr>
+        <w:rPr>
+          <w:rFonts w:ascii="Times New Roman" w:hAnsi="Times New Roman" w:cs="Times New Roman"/>
+          <w:sz w:val="22"/>
+          <w:szCs w:val="22"/>
+        </w:rPr>
+      </w:pPr>
     </w:p>
     <w:sectPr>
       <w:pgSz w:w="12240" w:h="15840"/>
@@ -681,6 +5003,107 @@
     </w:sectPr>
   </w:body>
 </w:document>
+</file>
+
+<file path=word/numbering.xml><?xml version="1.0" encoding="utf-8"?>
+<w:numbering xmlns:wpc="http://schemas.microsoft.com/office/word/2010/wordprocessingCanvas" xmlns:cx="http://schemas.microsoft.com/office/drawing/2014/chartex" xmlns:cx1="http://schemas.microsoft.com/office/drawing/2015/9/8/chartex" xmlns:cx2="http://schemas.microsoft.com/office/drawing/2015/10/21/chartex" xmlns:cx3="http://schemas.microsoft.com/office/drawing/2016/5/9/chartex" xmlns:cx4="http://schemas.microsoft.com/office/drawing/2016/5/10/chartex" xmlns:cx5="http://schemas.microsoft.com/office/drawing/2016/5/11/chartex" xmlns:cx6="http://schemas.microsoft.com/office/drawing/2016/5/12/chartex" xmlns:cx7="http://schemas.microsoft.com/office/drawing/2016/5/13/chartex" xmlns:cx8="http://schemas.microsoft.com/office/drawing/2016/5/14/chartex" xmlns:mc="http://schemas.openxmlformats.org/markup-compatibility/2006" xmlns:aink="http://schemas.microsoft.com/office/drawing/2016/ink" xmlns:am3d="http://schemas.microsoft.com/office/drawing/2017/model3d" xmlns:o="urn:schemas-microsoft-com:office:office" xmlns:oel="http://schemas.microsoft.com/office/2019/extlst" xmlns:r="http://schemas.openxmlformats.org/officeDocument/2006/relationships" xmlns:m="http://schemas.openxmlformats.org/officeDocument/2006/math" xmlns:v="urn:schemas-microsoft-com:vml" xmlns:wp14="http://schemas.microsoft.com/office/word/2010/wordprocessingDrawing" xmlns:wp="http://schemas.openxmlformats.org/drawingml/2006/wordprocessingDrawing" xmlns:w10="urn:schemas-microsoft-com:office:word" xmlns:w="http://schemas.openxmlformats.org/wordprocessingml/2006/main" xmlns:w14="http://schemas.microsoft.com/office/word/2010/wordml" xmlns:w15="http://schemas.microsoft.com/office/word/2012/wordml" xmlns:w16cex="http://schemas.microsoft.com/office/word/2018/wordml/cex" xmlns:w16cid="http://schemas.microsoft.com/office/word/2016/wordml/cid" xmlns:w16="http://schemas.microsoft.com/office/word/2018/wordml" xmlns:w16du="http://schemas.microsoft.com/office/word/2023/wordml/word16du" xmlns:w16sdtdh="http://schemas.microsoft.com/office/word/2020/wordml/sdtdatahash" xmlns:w16sdtfl="http://schemas.microsoft.com/office/word/2024/wordml/sdtformatlock" xmlns:w16se="http://schemas.microsoft.com/office/word/2015/wordml/symex" xmlns:wpg="http://schemas.microsoft.com/office/word/2010/wordprocessingGroup" xmlns:wpi="http://schemas.microsoft.com/office/word/2010/wordprocessingInk" xmlns:wne="http://schemas.microsoft.com/office/word/2006/wordml" xmlns:wps="http://schemas.microsoft.com/office/word/2010/wordprocessingShape" mc:Ignorable="w14 w15 w16se w16cid w16 w16cex w16sdtdh w16sdtfl w16du wp14">
+  <w:abstractNum w:abstractNumId="0" w15:restartNumberingAfterBreak="0">
+    <w:nsid w:val="037E25E0"/>
+    <w:multiLevelType w:val="hybridMultilevel"/>
+    <w:tmpl w:val="659CAD8A"/>
+    <w:lvl w:ilvl="0" w:tplc="0FCC49D4">
+      <w:start w:val="1"/>
+      <w:numFmt w:val="bullet"/>
+      <w:lvlText w:val=""/>
+      <w:lvlJc w:val="left"/>
+      <w:pPr>
+        <w:tabs>
+          <w:tab w:val="num" w:pos="900"/>
+        </w:tabs>
+        <w:ind w:left="540" w:hanging="360"/>
+      </w:pPr>
+      <w:rPr>
+        <w:rFonts w:ascii="Symbol" w:hAnsi="Symbol" w:hint="default"/>
+      </w:rPr>
+    </w:lvl>
+    <w:lvl w:ilvl="1" w:tplc="C098FC9E">
+      <w:numFmt w:val="decimal"/>
+      <w:lvlText w:val=""/>
+      <w:lvlJc w:val="left"/>
+      <w:pPr>
+        <w:ind w:left="0" w:firstLine="0"/>
+      </w:pPr>
+    </w:lvl>
+    <w:lvl w:ilvl="2" w:tplc="C99AB474">
+      <w:numFmt w:val="decimal"/>
+      <w:lvlText w:val=""/>
+      <w:lvlJc w:val="left"/>
+      <w:pPr>
+        <w:ind w:left="0" w:firstLine="0"/>
+      </w:pPr>
+    </w:lvl>
+    <w:lvl w:ilvl="3" w:tplc="39D27B0C">
+      <w:numFmt w:val="decimal"/>
+      <w:lvlText w:val=""/>
+      <w:lvlJc w:val="left"/>
+      <w:pPr>
+        <w:ind w:left="0" w:firstLine="0"/>
+      </w:pPr>
+    </w:lvl>
+    <w:lvl w:ilvl="4" w:tplc="F750392A">
+      <w:numFmt w:val="decimal"/>
+      <w:lvlText w:val=""/>
+      <w:lvlJc w:val="left"/>
+      <w:pPr>
+        <w:ind w:left="0" w:firstLine="0"/>
+      </w:pPr>
+    </w:lvl>
+    <w:lvl w:ilvl="5" w:tplc="6A42E064">
+      <w:numFmt w:val="decimal"/>
+      <w:lvlText w:val=""/>
+      <w:lvlJc w:val="left"/>
+      <w:pPr>
+        <w:ind w:left="0" w:firstLine="0"/>
+      </w:pPr>
+    </w:lvl>
+    <w:lvl w:ilvl="6" w:tplc="1BB08F02">
+      <w:numFmt w:val="decimal"/>
+      <w:lvlText w:val=""/>
+      <w:lvlJc w:val="left"/>
+      <w:pPr>
+        <w:ind w:left="0" w:firstLine="0"/>
+      </w:pPr>
+    </w:lvl>
+    <w:lvl w:ilvl="7" w:tplc="BB6EDA9C">
+      <w:numFmt w:val="decimal"/>
+      <w:lvlText w:val=""/>
+      <w:lvlJc w:val="left"/>
+      <w:pPr>
+        <w:ind w:left="0" w:firstLine="0"/>
+      </w:pPr>
+    </w:lvl>
+    <w:lvl w:ilvl="8" w:tplc="52EE1016">
+      <w:numFmt w:val="decimal"/>
+      <w:lvlText w:val=""/>
+      <w:lvlJc w:val="left"/>
+      <w:pPr>
+        <w:ind w:left="0" w:firstLine="0"/>
+      </w:pPr>
+    </w:lvl>
+  </w:abstractNum>
+  <w:num w:numId="1" w16cid:durableId="211576600">
+    <w:abstractNumId w:val="0"/>
+    <w:lvlOverride w:ilvl="0"/>
+    <w:lvlOverride w:ilvl="1"/>
+    <w:lvlOverride w:ilvl="2"/>
+    <w:lvlOverride w:ilvl="3"/>
+    <w:lvlOverride w:ilvl="4"/>
+    <w:lvlOverride w:ilvl="5"/>
+    <w:lvlOverride w:ilvl="6"/>
+    <w:lvlOverride w:ilvl="7"/>
+    <w:lvlOverride w:ilvl="8"/>
+  </w:num>
+</w:numbering>
 </file>
 
 <file path=word/styles.xml><?xml version="1.0" encoding="utf-8"?>
@@ -1083,7 +5506,7 @@
   <w:style w:type="paragraph" w:default="1" w:styleId="Normal">
     <w:name w:val="Normal"/>
     <w:qFormat/>
-    <w:rsid w:val="006536A2"/>
+    <w:rsid w:val="004843EE"/>
   </w:style>
   <w:style w:type="paragraph" w:styleId="Heading1">
     <w:name w:val="heading 1"/>
@@ -1624,6 +6047,14 @@
       <w:shd w:val="clear" w:color="auto" w:fill="E1DFDD"/>
     </w:rPr>
   </w:style>
+  <w:style w:type="character" w:customStyle="1" w:styleId="VerbatimChar">
+    <w:name w:val="Verbatim Char"/>
+    <w:rsid w:val="00704544"/>
+    <w:rPr>
+      <w:rFonts w:ascii="Consolas" w:hAnsi="Consolas" w:hint="default"/>
+      <w:sz w:val="22"/>
+    </w:rPr>
+  </w:style>
 </w:styles>
 </file>
 
